--- a/9318_report.docx
+++ b/9318_report.docx
@@ -1290,6 +1290,88 @@
       </w:r>
       <w:r>
         <w:t xml:space="preserve"> candidate set for each query.</w:t>
+      </w:r>
+      <w:r>
+        <w:t xml:space="preserve"> </w:t>
+      </w:r>
+      <w:r>
+        <w:t xml:space="preserve">Following optimization has been </w:t>
+      </w:r>
+      <w:r>
+        <w:t>done on the algorithm 3.1</w:t>
+      </w:r>
+      <w:r>
+        <w:t xml:space="preserve"> </w:t>
+      </w:r>
+      <w:r>
+        <w:t>to handle following scenarios.</w:t>
+      </w:r>
+    </w:p>
+    <w:p>
+      <w:r>
+        <w:t>1)</w:t>
+      </w:r>
+      <w:r>
+        <w:t>In order</w:t>
+      </w:r>
+      <w:r>
+        <w:t xml:space="preserve"> to get the coordinate</w:t>
+      </w:r>
+      <w:r>
+        <w:t>s</w:t>
+      </w:r>
+      <w:r>
+        <w:t xml:space="preserve"> for dimensions </w:t>
+      </w:r>
+      <w:r>
+        <w:t>where P&gt;2 we utilize a list of length P which can be translated to i,</w:t>
+      </w:r>
+      <w:r>
+        <w:t>j...</w:t>
+      </w:r>
+      <w:r>
+        <w:t>, so on and so forth</w:t>
+      </w:r>
+      <w:r>
+        <w:t xml:space="preserve"> for our nearest distance computation in min heap</w:t>
+      </w:r>
+    </w:p>
+    <w:p>
+      <w:r>
+        <w:t>2)</w:t>
+      </w:r>
+      <w:r>
+        <w:t>In order to efficiently handle the codes</w:t>
+      </w:r>
+      <w:r>
+        <w:t xml:space="preserve"> from part1</w:t>
+      </w:r>
+      <w:r>
+        <w:t xml:space="preserve"> we can utilize </w:t>
+      </w:r>
+      <w:r>
+        <w:t>Python s</w:t>
+      </w:r>
+      <w:r>
+        <w:t>et</w:t>
+      </w:r>
+      <w:r>
+        <w:t>()</w:t>
+      </w:r>
+      <w:r>
+        <w:t xml:space="preserve"> which will </w:t>
+      </w:r>
+      <w:r>
+        <w:t>not add the duplicate</w:t>
+      </w:r>
+      <w:r>
+        <w:t xml:space="preserve"> candidates</w:t>
+      </w:r>
+      <w:r>
+        <w:t xml:space="preserve"> from the codes.</w:t>
+      </w:r>
+      <w:r>
+        <w:t xml:space="preserve"> And can be used to fill the candidate set</w:t>
       </w:r>
     </w:p>
     <w:p>
@@ -1469,7 +1551,7 @@
             </mc:Choice>
             <mc:Fallback>
               <w:pict>
-                <v:rect w14:anchorId="274DE170" id="Rectangle 7" o:spid="_x0000_s1026" style="position:absolute;margin-left:0;margin-top:0;width:598.1pt;height:50.75pt;z-index:-251657216;visibility:visible;mso-wrap-style:square;mso-width-percent:1000;mso-height-percent:0;mso-wrap-distance-left:9pt;mso-wrap-distance-top:0;mso-wrap-distance-right:9pt;mso-wrap-distance-bottom:0;mso-position-horizontal:center;mso-position-horizontal-relative:page;mso-position-vertical:bottom;mso-position-vertical-relative:page;mso-width-percent:1000;mso-height-percent:0;mso-width-relative:page;mso-height-relative:margin;v-text-anchor:middle" o:gfxdata="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" fillcolor="#d3d3d3" stroked="f" strokeweight="1pt">
+                <v:rect w14:anchorId="09753F35" id="Rectangle 7" o:spid="_x0000_s1026" style="position:absolute;margin-left:0;margin-top:0;width:598.1pt;height:50.75pt;z-index:-251657216;visibility:visible;mso-wrap-style:square;mso-width-percent:1000;mso-height-percent:0;mso-wrap-distance-left:9pt;mso-wrap-distance-top:0;mso-wrap-distance-right:9pt;mso-wrap-distance-bottom:0;mso-position-horizontal:center;mso-position-horizontal-relative:page;mso-position-vertical:bottom;mso-position-vertical-relative:page;mso-width-percent:1000;mso-height-percent:0;mso-width-relative:page;mso-height-relative:margin;v-text-anchor:middle" o:gfxdata="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" fillcolor="#d3d3d3" stroked="f" strokeweight="1pt">
                   <w10:wrap anchorx="page" anchory="page"/>
                 </v:rect>
               </w:pict>
@@ -1623,7 +1705,7 @@
         </mc:Choice>
         <mc:Fallback>
           <w:pict>
-            <v:rect w14:anchorId="0FF1CA99" id="Rectangle 15" o:spid="_x0000_s1026" style="position:absolute;margin-left:0;margin-top:0;width:578.25pt;height:813pt;z-index:-251658241;visibility:visible;mso-wrap-style:square;mso-width-percent:1000;mso-height-percent:1000;mso-wrap-distance-left:9pt;mso-wrap-distance-top:0;mso-wrap-distance-right:9pt;mso-wrap-distance-bottom:0;mso-position-horizontal:center;mso-position-horizontal-relative:page;mso-position-vertical:center;mso-position-vertical-relative:page;mso-width-percent:1000;mso-height-percent:1000;mso-width-relative:page;mso-height-relative:page;v-text-anchor:middle" o:gfxdata="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" filled="f" strokecolor="#d3d3d3" strokeweight="20pt">
+            <v:rect w14:anchorId="78635F3D" id="Rectangle 15" o:spid="_x0000_s1026" style="position:absolute;margin-left:0;margin-top:0;width:578.25pt;height:813pt;z-index:-251658241;visibility:visible;mso-wrap-style:square;mso-width-percent:1000;mso-height-percent:1000;mso-wrap-distance-left:9pt;mso-wrap-distance-top:0;mso-wrap-distance-right:9pt;mso-wrap-distance-bottom:0;mso-position-horizontal:center;mso-position-horizontal-relative:page;mso-position-vertical:center;mso-position-vertical-relative:page;mso-width-percent:1000;mso-height-percent:1000;mso-width-relative:page;mso-height-relative:page;v-text-anchor:middle" o:gfxdata="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" filled="f" strokecolor="#d3d3d3" strokeweight="20pt">
               <w10:wrap anchorx="page" anchory="page"/>
             </v:rect>
           </w:pict>
@@ -1721,7 +1803,7 @@
         </mc:Choice>
         <mc:Fallback>
           <w:pict>
-            <v:rect w14:anchorId="2ECB14B8" id="Rectangle 16" o:spid="_x0000_s1026" style="position:absolute;margin-left:0;margin-top:0;width:575.45pt;height:822.05pt;z-index:-251655168;visibility:visible;mso-wrap-style:square;mso-width-percent:1000;mso-height-percent:1000;mso-wrap-distance-left:9pt;mso-wrap-distance-top:0;mso-wrap-distance-right:9pt;mso-wrap-distance-bottom:0;mso-position-horizontal:center;mso-position-horizontal-relative:page;mso-position-vertical:center;mso-position-vertical-relative:page;mso-width-percent:1000;mso-height-percent:1000;mso-width-relative:page;mso-height-relative:page;v-text-anchor:middle" o:gfxdata="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" filled="f" strokecolor="#d3d3d3" strokeweight="20pt">
+            <v:rect w14:anchorId="6C3518A7" id="Rectangle 16" o:spid="_x0000_s1026" style="position:absolute;margin-left:0;margin-top:0;width:575.45pt;height:822.05pt;z-index:-251655168;visibility:visible;mso-wrap-style:square;mso-width-percent:1000;mso-height-percent:1000;mso-wrap-distance-left:9pt;mso-wrap-distance-top:0;mso-wrap-distance-right:9pt;mso-wrap-distance-bottom:0;mso-position-horizontal:center;mso-position-horizontal-relative:page;mso-position-vertical:center;mso-position-vertical-relative:page;mso-width-percent:1000;mso-height-percent:1000;mso-width-relative:page;mso-height-relative:page;v-text-anchor:middle" o:gfxdata="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" filled="f" strokecolor="#d3d3d3" strokeweight="20pt">
               <w10:wrap anchorx="page" anchory="page"/>
             </v:rect>
           </w:pict>

--- a/9318_report.docx
+++ b/9318_report.docx
@@ -6,7 +6,7 @@
       <w:pPr>
         <w:pStyle w:val="Heading1"/>
         <w:pBdr>
-          <w:bottom w:val="single" w:sz="12" w:space="0" w:color="C0C0C0"/>
+          <w:bottom w:val="single" w:sz="12" w:space="31" w:color="C0C0C0"/>
         </w:pBdr>
         <w:spacing w:before="288" w:after="120"/>
         <w:jc w:val="center"/>
@@ -47,25 +47,34 @@
       <w:pPr>
         <w:pStyle w:val="Heading1"/>
         <w:pBdr>
-          <w:bottom w:val="single" w:sz="12" w:space="0" w:color="C0C0C0"/>
+          <w:bottom w:val="single" w:sz="12" w:space="31" w:color="C0C0C0"/>
+        </w:pBdr>
+        <w:tabs>
+          <w:tab w:val="left" w:pos="540"/>
+        </w:tabs>
+        <w:spacing w:before="288" w:after="120"/>
+        <w:rPr>
+          <w:sz w:val="50"/>
+          <w:szCs w:val="50"/>
+        </w:rPr>
+      </w:pPr>
+      <w:r>
+        <w:rPr>
+          <w:sz w:val="50"/>
+          <w:szCs w:val="50"/>
+        </w:rPr>
+        <w:tab/>
+      </w:r>
+    </w:p>
+    <w:p>
+      <w:pPr>
+        <w:pStyle w:val="Heading1"/>
+        <w:pBdr>
+          <w:bottom w:val="single" w:sz="12" w:space="31" w:color="C0C0C0"/>
         </w:pBdr>
         <w:spacing w:before="288" w:after="120"/>
         <w:jc w:val="center"/>
         <w:rPr>
-          <w:sz w:val="50"/>
-          <w:szCs w:val="50"/>
-        </w:rPr>
-      </w:pPr>
-    </w:p>
-    <w:p>
-      <w:pPr>
-        <w:pStyle w:val="Heading1"/>
-        <w:pBdr>
-          <w:bottom w:val="single" w:sz="12" w:space="0" w:color="C0C0C0"/>
-        </w:pBdr>
-        <w:spacing w:before="288" w:after="120"/>
-        <w:jc w:val="center"/>
-        <w:rPr>
           <w:rFonts w:ascii="Arial" w:hAnsi="Arial" w:cs="Arial"/>
           <w:color w:val="527BBD"/>
         </w:rPr>
@@ -79,11 +88,6 @@
       </w:r>
     </w:p>
     <w:p/>
-    <w:p>
-      <w:pPr>
-        <w:pStyle w:val="Title"/>
-      </w:pPr>
-    </w:p>
     <w:p>
       <w:pPr>
         <w:pStyle w:val="Title"/>
@@ -127,6 +131,8 @@
         <w:pStyle w:val="Subtitle"/>
       </w:pPr>
     </w:p>
+    <w:p/>
+    <w:p/>
     <w:p>
       <w:pPr>
         <w:pStyle w:val="CoverHead1"/>
@@ -206,22 +212,43 @@
         <w:pStyle w:val="CoverHead2"/>
       </w:pPr>
     </w:p>
-    <w:p/>
     <w:p>
       <w:pPr>
         <w:pStyle w:val="CoverHead2"/>
       </w:pPr>
     </w:p>
     <w:p>
+      <w:pPr>
+        <w:spacing w:after="0"/>
+        <w:jc w:val="both"/>
+        <w:rPr>
+          <w:b/>
+          <w:bCs/>
+        </w:rPr>
+      </w:pPr>
       <w:r>
         <w:br w:type="page"/>
       </w:r>
       <w:r>
+        <w:rPr>
+          <w:b/>
+          <w:bCs/>
+        </w:rPr>
         <w:lastRenderedPageBreak/>
         <w:t>Introduction</w:t>
       </w:r>
     </w:p>
     <w:p>
+      <w:pPr>
+        <w:spacing w:after="0"/>
+        <w:jc w:val="both"/>
+      </w:pPr>
+    </w:p>
+    <w:p>
+      <w:pPr>
+        <w:spacing w:after="0"/>
+        <w:jc w:val="both"/>
+      </w:pPr>
       <w:r>
         <w:t xml:space="preserve">The project aims to introduce concepts of handling search of </w:t>
       </w:r>
@@ -280,130 +307,1230 @@
       </w:r>
     </w:p>
     <w:p>
-      <w:r>
+      <w:pPr>
+        <w:spacing w:after="0"/>
+        <w:jc w:val="both"/>
+        <w:rPr>
+          <w:b/>
+          <w:bCs/>
+        </w:rPr>
+      </w:pPr>
+      <w:r>
+        <w:rPr>
+          <w:b/>
+          <w:bCs/>
+        </w:rPr>
         <w:t>PQ for </w:t>
       </w:r>
+      <w:r>
+        <w:rPr>
+          <w:b/>
+          <w:bCs/>
+        </w:rPr>
+        <w:t>L1</w:t>
+      </w:r>
+      <w:r>
+        <w:rPr>
+          <w:b/>
+          <w:bCs/>
+        </w:rPr>
+        <w:t> Distance</w:t>
+      </w:r>
+    </w:p>
+    <w:p>
+      <w:pPr>
+        <w:spacing w:after="0"/>
+        <w:jc w:val="both"/>
+      </w:pPr>
+    </w:p>
+    <w:p>
+      <w:pPr>
+        <w:spacing w:after="0"/>
+        <w:jc w:val="both"/>
+      </w:pPr>
+      <w:r>
+        <w:t xml:space="preserve">In this question, we will implement the product quantization method with L1 distance as the distance function. The </w:t>
+      </w:r>
+      <w:proofErr w:type="spellStart"/>
+      <w:r>
+        <w:t>pq</w:t>
+      </w:r>
+      <w:proofErr w:type="spellEnd"/>
+      <w:r>
+        <w:t xml:space="preserve">() function takes the input datapoints, initial centroid points and the max iteration for the k-means*(modified k-means) algorithm. </w:t>
+      </w:r>
+      <w:r>
+        <w:t xml:space="preserve">The </w:t>
+      </w:r>
+      <w:proofErr w:type="spellStart"/>
+      <w:r>
+        <w:t>pq</w:t>
+      </w:r>
+      <w:proofErr w:type="spellEnd"/>
+      <w:r>
+        <w:t xml:space="preserve"> function first dimensionally reduce the datapoint by P value and utilize k-means* over each of the partition. This is added to a NumPy array of codebook and codes of P partition and returned as the output for Part1 question. </w:t>
+      </w:r>
+    </w:p>
+    <w:p>
+      <w:pPr>
+        <w:spacing w:after="0"/>
+        <w:jc w:val="both"/>
+      </w:pPr>
+    </w:p>
+    <w:p>
+      <w:pPr>
+        <w:spacing w:after="0"/>
+        <w:jc w:val="both"/>
+      </w:pPr>
+      <w:r>
+        <w:t>W</w:t>
+      </w:r>
+      <w:r>
+        <w:t>e compute the clustering algorithm as usual and for the distance computation we make the following change</w:t>
+      </w:r>
+      <w:r>
+        <w:t>s. I</w:t>
+      </w:r>
+      <w:r>
+        <w:t>n order to get the L1 norm or ‘</w:t>
+      </w:r>
+      <w:proofErr w:type="spellStart"/>
+      <w:r>
+        <w:t>cityblock</w:t>
+      </w:r>
+      <w:proofErr w:type="spellEnd"/>
+      <w:r>
+        <w:t xml:space="preserve"> </w:t>
+      </w:r>
+      <w:r>
+        <w:t>‘computation</w:t>
+      </w:r>
+      <w:r>
+        <w:t xml:space="preserve"> of the distance instead of </w:t>
+      </w:r>
+      <w:r>
+        <w:t>usual ‘</w:t>
+      </w:r>
+      <w:r>
+        <w:t>Euclidian’ or L2 norm</w:t>
+      </w:r>
+      <w:r>
+        <w:t xml:space="preserve"> we apply the following</w:t>
+      </w:r>
+      <w:r>
+        <w:t>:</w:t>
+      </w:r>
+    </w:p>
+    <w:p>
+      <w:pPr>
+        <w:spacing w:after="0"/>
+        <w:jc w:val="both"/>
+      </w:pPr>
+    </w:p>
+    <w:p>
+      <w:pPr>
+        <w:shd w:val="clear" w:color="auto" w:fill="FFFFFE"/>
+        <w:spacing w:after="0" w:line="285" w:lineRule="atLeast"/>
+        <w:rPr>
+          <w:rFonts w:ascii="Courier New" w:eastAsia="Times New Roman" w:hAnsi="Courier New" w:cs="Courier New"/>
+          <w:color w:val="000000"/>
+          <w:sz w:val="21"/>
+          <w:szCs w:val="21"/>
+          <w:lang w:val="en-GB" w:eastAsia="en-GB" w:bidi="ml-IN"/>
+        </w:rPr>
+      </w:pPr>
+      <w:r>
+        <w:rPr>
+          <w:rFonts w:ascii="Courier New" w:eastAsia="Times New Roman" w:hAnsi="Courier New" w:cs="Courier New"/>
+          <w:color w:val="008000"/>
+          <w:sz w:val="21"/>
+          <w:szCs w:val="21"/>
+          <w:lang w:val="en-GB" w:eastAsia="en-GB" w:bidi="ml-IN"/>
+        </w:rPr>
+        <w:t># Measure the distance to every centroid </w:t>
+      </w:r>
+      <w:r>
+        <w:rPr>
+          <w:rFonts w:ascii="Courier New" w:eastAsia="Times New Roman" w:hAnsi="Courier New" w:cs="Courier New"/>
+          <w:color w:val="008000"/>
+          <w:sz w:val="21"/>
+          <w:szCs w:val="21"/>
+          <w:lang w:val="en-GB" w:eastAsia="en-GB" w:bidi="ml-IN"/>
+        </w:rPr>
+        <w:t>location</w:t>
+      </w:r>
+      <w:r>
+        <w:rPr>
+          <w:rFonts w:ascii="Courier New" w:eastAsia="Times New Roman" w:hAnsi="Courier New" w:cs="Courier New"/>
+          <w:color w:val="008000"/>
+          <w:sz w:val="21"/>
+          <w:szCs w:val="21"/>
+          <w:lang w:val="en-GB" w:eastAsia="en-GB" w:bidi="ml-IN"/>
+        </w:rPr>
+        <w:t> in codebook</w:t>
+      </w:r>
+    </w:p>
+    <w:p>
+      <w:pPr>
+        <w:shd w:val="clear" w:color="auto" w:fill="FFFFFE"/>
+        <w:spacing w:after="0" w:line="285" w:lineRule="atLeast"/>
+        <w:rPr>
+          <w:rFonts w:ascii="Courier New" w:eastAsia="Times New Roman" w:hAnsi="Courier New" w:cs="Courier New"/>
+          <w:color w:val="000000"/>
+          <w:sz w:val="21"/>
+          <w:szCs w:val="21"/>
+          <w:lang w:val="en-GB" w:eastAsia="en-GB" w:bidi="ml-IN"/>
+        </w:rPr>
+      </w:pPr>
+      <w:r>
+        <w:rPr>
+          <w:rFonts w:ascii="Courier New" w:eastAsia="Times New Roman" w:hAnsi="Courier New" w:cs="Courier New"/>
+          <w:color w:val="000000"/>
+          <w:sz w:val="21"/>
+          <w:szCs w:val="21"/>
+          <w:lang w:val="en-GB" w:eastAsia="en-GB" w:bidi="ml-IN"/>
+        </w:rPr>
+        <w:t>distances = </w:t>
+      </w:r>
+      <w:proofErr w:type="spellStart"/>
+      <w:r>
+        <w:rPr>
+          <w:rFonts w:ascii="Courier New" w:eastAsia="Times New Roman" w:hAnsi="Courier New" w:cs="Courier New"/>
+          <w:color w:val="000000"/>
+          <w:sz w:val="21"/>
+          <w:szCs w:val="21"/>
+          <w:lang w:val="en-GB" w:eastAsia="en-GB" w:bidi="ml-IN"/>
+        </w:rPr>
+        <w:t>cdist</w:t>
+      </w:r>
+      <w:proofErr w:type="spellEnd"/>
+      <w:r>
+        <w:rPr>
+          <w:rFonts w:ascii="Courier New" w:eastAsia="Times New Roman" w:hAnsi="Courier New" w:cs="Courier New"/>
+          <w:color w:val="000000"/>
+          <w:sz w:val="21"/>
+          <w:szCs w:val="21"/>
+          <w:lang w:val="en-GB" w:eastAsia="en-GB" w:bidi="ml-IN"/>
+        </w:rPr>
+        <w:t>(data, </w:t>
+      </w:r>
+      <w:proofErr w:type="spellStart"/>
+      <w:r>
+        <w:rPr>
+          <w:rFonts w:ascii="Courier New" w:eastAsia="Times New Roman" w:hAnsi="Courier New" w:cs="Courier New"/>
+          <w:color w:val="000000"/>
+          <w:sz w:val="21"/>
+          <w:szCs w:val="21"/>
+          <w:lang w:val="en-GB" w:eastAsia="en-GB" w:bidi="ml-IN"/>
+        </w:rPr>
+        <w:t>codebook_curr</w:t>
+      </w:r>
+      <w:proofErr w:type="spellEnd"/>
+      <w:r>
+        <w:rPr>
+          <w:rFonts w:ascii="Courier New" w:eastAsia="Times New Roman" w:hAnsi="Courier New" w:cs="Courier New"/>
+          <w:color w:val="000000"/>
+          <w:sz w:val="21"/>
+          <w:szCs w:val="21"/>
+          <w:lang w:val="en-GB" w:eastAsia="en-GB" w:bidi="ml-IN"/>
+        </w:rPr>
+        <w:t>, </w:t>
+      </w:r>
+      <w:r>
+        <w:rPr>
+          <w:rFonts w:ascii="Courier New" w:eastAsia="Times New Roman" w:hAnsi="Courier New" w:cs="Courier New"/>
+          <w:color w:val="A31515"/>
+          <w:sz w:val="21"/>
+          <w:szCs w:val="21"/>
+          <w:lang w:val="en-GB" w:eastAsia="en-GB" w:bidi="ml-IN"/>
+        </w:rPr>
+        <w:t>'</w:t>
+      </w:r>
+      <w:proofErr w:type="spellStart"/>
+      <w:r>
+        <w:rPr>
+          <w:rFonts w:ascii="Courier New" w:eastAsia="Times New Roman" w:hAnsi="Courier New" w:cs="Courier New"/>
+          <w:color w:val="A31515"/>
+          <w:sz w:val="21"/>
+          <w:szCs w:val="21"/>
+          <w:lang w:val="en-GB" w:eastAsia="en-GB" w:bidi="ml-IN"/>
+        </w:rPr>
+        <w:t>cityblock</w:t>
+      </w:r>
+      <w:proofErr w:type="spellEnd"/>
+      <w:r>
+        <w:rPr>
+          <w:rFonts w:ascii="Courier New" w:eastAsia="Times New Roman" w:hAnsi="Courier New" w:cs="Courier New"/>
+          <w:color w:val="A31515"/>
+          <w:sz w:val="21"/>
+          <w:szCs w:val="21"/>
+          <w:lang w:val="en-GB" w:eastAsia="en-GB" w:bidi="ml-IN"/>
+        </w:rPr>
+        <w:t>'</w:t>
+      </w:r>
+      <w:r>
+        <w:rPr>
+          <w:rFonts w:ascii="Courier New" w:eastAsia="Times New Roman" w:hAnsi="Courier New" w:cs="Courier New"/>
+          <w:color w:val="000000"/>
+          <w:sz w:val="21"/>
+          <w:szCs w:val="21"/>
+          <w:lang w:val="en-GB" w:eastAsia="en-GB" w:bidi="ml-IN"/>
+        </w:rPr>
+        <w:t>)</w:t>
+      </w:r>
+    </w:p>
+    <w:p>
+      <w:pPr>
+        <w:shd w:val="clear" w:color="auto" w:fill="FFFFFE"/>
+        <w:spacing w:after="0" w:line="285" w:lineRule="atLeast"/>
+        <w:rPr>
+          <w:rFonts w:ascii="Courier New" w:eastAsia="Times New Roman" w:hAnsi="Courier New" w:cs="Courier New"/>
+          <w:color w:val="000000"/>
+          <w:sz w:val="21"/>
+          <w:szCs w:val="21"/>
+          <w:lang w:val="en-GB" w:eastAsia="en-GB" w:bidi="ml-IN"/>
+        </w:rPr>
+      </w:pPr>
+      <w:r>
+        <w:rPr>
+          <w:rFonts w:ascii="Courier New" w:eastAsia="Times New Roman" w:hAnsi="Courier New" w:cs="Courier New"/>
+          <w:color w:val="008000"/>
+          <w:sz w:val="21"/>
+          <w:szCs w:val="21"/>
+          <w:lang w:val="en-GB" w:eastAsia="en-GB" w:bidi="ml-IN"/>
+        </w:rPr>
+        <w:t># Assign all training data to closest centroid in codes</w:t>
+      </w:r>
+    </w:p>
+    <w:p>
+      <w:pPr>
+        <w:shd w:val="clear" w:color="auto" w:fill="FFFFFE"/>
+        <w:spacing w:after="0" w:line="285" w:lineRule="atLeast"/>
+        <w:rPr>
+          <w:rFonts w:ascii="Courier New" w:eastAsia="Times New Roman" w:hAnsi="Courier New" w:cs="Courier New"/>
+          <w:color w:val="000000"/>
+          <w:sz w:val="21"/>
+          <w:szCs w:val="21"/>
+          <w:lang w:val="en-GB" w:eastAsia="en-GB" w:bidi="ml-IN"/>
+        </w:rPr>
+      </w:pPr>
+      <w:r>
+        <w:rPr>
+          <w:rFonts w:ascii="Courier New" w:eastAsia="Times New Roman" w:hAnsi="Courier New" w:cs="Courier New"/>
+          <w:color w:val="000000"/>
+          <w:sz w:val="21"/>
+          <w:szCs w:val="21"/>
+          <w:lang w:val="en-GB" w:eastAsia="en-GB" w:bidi="ml-IN"/>
+        </w:rPr>
+        <w:t>codes = </w:t>
+      </w:r>
+      <w:proofErr w:type="spellStart"/>
+      <w:r>
+        <w:rPr>
+          <w:rFonts w:ascii="Courier New" w:eastAsia="Times New Roman" w:hAnsi="Courier New" w:cs="Courier New"/>
+          <w:color w:val="000000"/>
+          <w:sz w:val="21"/>
+          <w:szCs w:val="21"/>
+          <w:lang w:val="en-GB" w:eastAsia="en-GB" w:bidi="ml-IN"/>
+        </w:rPr>
+        <w:t>np.argmin</w:t>
+      </w:r>
+      <w:proofErr w:type="spellEnd"/>
+      <w:r>
+        <w:rPr>
+          <w:rFonts w:ascii="Courier New" w:eastAsia="Times New Roman" w:hAnsi="Courier New" w:cs="Courier New"/>
+          <w:color w:val="000000"/>
+          <w:sz w:val="21"/>
+          <w:szCs w:val="21"/>
+          <w:lang w:val="en-GB" w:eastAsia="en-GB" w:bidi="ml-IN"/>
+        </w:rPr>
+        <w:t>(distances, axis=</w:t>
+      </w:r>
+      <w:r>
+        <w:rPr>
+          <w:rFonts w:ascii="Courier New" w:eastAsia="Times New Roman" w:hAnsi="Courier New" w:cs="Courier New"/>
+          <w:color w:val="09885A"/>
+          <w:sz w:val="21"/>
+          <w:szCs w:val="21"/>
+          <w:lang w:val="en-GB" w:eastAsia="en-GB" w:bidi="ml-IN"/>
+        </w:rPr>
+        <w:t>1</w:t>
+      </w:r>
+      <w:r>
+        <w:rPr>
+          <w:rFonts w:ascii="Courier New" w:eastAsia="Times New Roman" w:hAnsi="Courier New" w:cs="Courier New"/>
+          <w:color w:val="000000"/>
+          <w:sz w:val="21"/>
+          <w:szCs w:val="21"/>
+          <w:lang w:val="en-GB" w:eastAsia="en-GB" w:bidi="ml-IN"/>
+        </w:rPr>
+        <w:t>)</w:t>
+      </w:r>
+    </w:p>
+    <w:p>
+      <w:pPr>
+        <w:rPr>
+          <w:shd w:val="clear" w:color="auto" w:fill="FFFFFF"/>
+        </w:rPr>
+      </w:pPr>
+    </w:p>
+    <w:p>
+      <w:pPr>
+        <w:spacing w:after="0"/>
+        <w:jc w:val="both"/>
+      </w:pPr>
+      <w:r>
+        <w:t xml:space="preserve">the </w:t>
+      </w:r>
+      <w:proofErr w:type="spellStart"/>
+      <w:r>
+        <w:t>cdist</w:t>
+      </w:r>
+      <w:proofErr w:type="spellEnd"/>
+      <w:r>
+        <w:t xml:space="preserve"> function from </w:t>
+      </w:r>
+      <w:r>
+        <w:t>SciPy is</w:t>
+      </w:r>
+      <w:r>
+        <w:t xml:space="preserve"> applied for the distance calculation over the codebooks or the centroid locations and then it is fed to </w:t>
+      </w:r>
+      <w:r>
+        <w:t>NumPy</w:t>
+      </w:r>
+      <w:r>
+        <w:t xml:space="preserve"> </w:t>
+      </w:r>
+      <w:proofErr w:type="spellStart"/>
+      <w:r>
+        <w:t>argmin</w:t>
+      </w:r>
+      <w:proofErr w:type="spellEnd"/>
+      <w:r>
+        <w:t xml:space="preserve"> to assign datapoints to the closest clusters and then update our codes. </w:t>
+      </w:r>
+    </w:p>
+    <w:p>
+      <w:pPr>
+        <w:spacing w:after="0"/>
+        <w:jc w:val="both"/>
+      </w:pPr>
+    </w:p>
+    <w:p>
+      <w:pPr>
+        <w:spacing w:after="0"/>
+        <w:jc w:val="both"/>
+      </w:pPr>
+      <w:r>
+        <w:t xml:space="preserve">As we made the distance computation in L1 </w:t>
+      </w:r>
+      <w:r>
+        <w:t xml:space="preserve">norm we need to make few </w:t>
+      </w:r>
+      <w:r>
+        <w:t>modifications</w:t>
+      </w:r>
+      <w:r>
+        <w:t xml:space="preserve"> to get the convergence of our k</w:t>
+      </w:r>
+      <w:r>
+        <w:t>-</w:t>
+      </w:r>
+      <w:r>
+        <w:t>means</w:t>
+      </w:r>
+      <w:r>
+        <w:t>*</w:t>
+      </w:r>
+      <w:r>
+        <w:t xml:space="preserve"> algorithm. This is obtained by computing the new centroid locations in </w:t>
+      </w:r>
+      <w:r>
+        <w:t>codebook</w:t>
+      </w:r>
+      <w:r>
+        <w:t xml:space="preserve"> by</w:t>
+      </w:r>
+      <w:r>
+        <w:t xml:space="preserve"> </w:t>
+      </w:r>
+      <w:r>
+        <w:t xml:space="preserve">updating the centroid </w:t>
+      </w:r>
+      <w:r>
+        <w:t>values</w:t>
+      </w:r>
+      <w:r>
+        <w:t xml:space="preserve"> </w:t>
+      </w:r>
+      <w:r>
+        <w:t>over</w:t>
+      </w:r>
+      <w:r>
+        <w:t xml:space="preserve"> median location of each datapoints instead of mean value.</w:t>
+      </w:r>
+    </w:p>
+    <w:p>
+      <w:pPr>
+        <w:rPr>
+          <w:shd w:val="clear" w:color="auto" w:fill="FFFFFF"/>
+        </w:rPr>
+      </w:pPr>
+    </w:p>
+    <w:p>
+      <w:pPr>
+        <w:shd w:val="clear" w:color="auto" w:fill="FFFFFE"/>
+        <w:spacing w:after="0" w:line="285" w:lineRule="atLeast"/>
+        <w:rPr>
+          <w:rFonts w:ascii="Courier New" w:eastAsia="Times New Roman" w:hAnsi="Courier New" w:cs="Courier New"/>
+          <w:color w:val="000000"/>
+          <w:sz w:val="21"/>
+          <w:szCs w:val="21"/>
+          <w:lang w:val="en-GB" w:eastAsia="en-GB" w:bidi="ml-IN"/>
+        </w:rPr>
+      </w:pPr>
+      <w:r>
+        <w:rPr>
+          <w:rFonts w:ascii="Courier New" w:eastAsia="Times New Roman" w:hAnsi="Courier New" w:cs="Courier New"/>
+          <w:color w:val="AF00DB"/>
+          <w:sz w:val="21"/>
+          <w:szCs w:val="21"/>
+          <w:lang w:val="en-GB" w:eastAsia="en-GB" w:bidi="ml-IN"/>
+        </w:rPr>
+        <w:t>for</w:t>
+      </w:r>
+      <w:r>
+        <w:rPr>
+          <w:rFonts w:ascii="Courier New" w:eastAsia="Times New Roman" w:hAnsi="Courier New" w:cs="Courier New"/>
+          <w:color w:val="000000"/>
+          <w:sz w:val="21"/>
+          <w:szCs w:val="21"/>
+          <w:lang w:val="en-GB" w:eastAsia="en-GB" w:bidi="ml-IN"/>
+        </w:rPr>
+        <w:t> c </w:t>
+      </w:r>
+      <w:r>
+        <w:rPr>
+          <w:rFonts w:ascii="Courier New" w:eastAsia="Times New Roman" w:hAnsi="Courier New" w:cs="Courier New"/>
+          <w:color w:val="0000FF"/>
+          <w:sz w:val="21"/>
+          <w:szCs w:val="21"/>
+          <w:lang w:val="en-GB" w:eastAsia="en-GB" w:bidi="ml-IN"/>
+        </w:rPr>
+        <w:t>in</w:t>
+      </w:r>
+      <w:r>
+        <w:rPr>
+          <w:rFonts w:ascii="Courier New" w:eastAsia="Times New Roman" w:hAnsi="Courier New" w:cs="Courier New"/>
+          <w:color w:val="000000"/>
+          <w:sz w:val="21"/>
+          <w:szCs w:val="21"/>
+          <w:lang w:val="en-GB" w:eastAsia="en-GB" w:bidi="ml-IN"/>
+        </w:rPr>
+        <w:t> </w:t>
+      </w:r>
+      <w:r>
+        <w:rPr>
+          <w:rFonts w:ascii="Courier New" w:eastAsia="Times New Roman" w:hAnsi="Courier New" w:cs="Courier New"/>
+          <w:color w:val="795E26"/>
+          <w:sz w:val="21"/>
+          <w:szCs w:val="21"/>
+          <w:lang w:val="en-GB" w:eastAsia="en-GB" w:bidi="ml-IN"/>
+        </w:rPr>
+        <w:t>range</w:t>
+      </w:r>
+      <w:r>
+        <w:rPr>
+          <w:rFonts w:ascii="Courier New" w:eastAsia="Times New Roman" w:hAnsi="Courier New" w:cs="Courier New"/>
+          <w:color w:val="000000"/>
+          <w:sz w:val="21"/>
+          <w:szCs w:val="21"/>
+          <w:lang w:val="en-GB" w:eastAsia="en-GB" w:bidi="ml-IN"/>
+        </w:rPr>
+        <w:t>(K):</w:t>
+      </w:r>
+    </w:p>
+    <w:p>
+      <w:pPr>
+        <w:shd w:val="clear" w:color="auto" w:fill="FFFFFE"/>
+        <w:spacing w:after="0" w:line="285" w:lineRule="atLeast"/>
+        <w:rPr>
+          <w:rFonts w:ascii="Courier New" w:eastAsia="Times New Roman" w:hAnsi="Courier New" w:cs="Courier New"/>
+          <w:color w:val="000000"/>
+          <w:sz w:val="21"/>
+          <w:szCs w:val="21"/>
+          <w:lang w:val="en-GB" w:eastAsia="en-GB" w:bidi="ml-IN"/>
+        </w:rPr>
+      </w:pPr>
+      <w:r>
+        <w:rPr>
+          <w:rFonts w:ascii="Courier New" w:eastAsia="Times New Roman" w:hAnsi="Courier New" w:cs="Courier New"/>
+          <w:color w:val="000000"/>
+          <w:sz w:val="21"/>
+          <w:szCs w:val="21"/>
+          <w:lang w:val="en-GB" w:eastAsia="en-GB" w:bidi="ml-IN"/>
+        </w:rPr>
+        <w:tab/>
+      </w:r>
+      <w:r>
+        <w:rPr>
+          <w:rFonts w:ascii="Courier New" w:eastAsia="Times New Roman" w:hAnsi="Courier New" w:cs="Courier New"/>
+          <w:color w:val="000000"/>
+          <w:sz w:val="21"/>
+          <w:szCs w:val="21"/>
+          <w:lang w:val="en-GB" w:eastAsia="en-GB" w:bidi="ml-IN"/>
+        </w:rPr>
+        <w:t>points = data[codes == c]</w:t>
+      </w:r>
+    </w:p>
+    <w:p>
+      <w:pPr>
+        <w:shd w:val="clear" w:color="auto" w:fill="FFFFFE"/>
+        <w:spacing w:after="0" w:line="285" w:lineRule="atLeast"/>
+        <w:rPr>
+          <w:rFonts w:ascii="Courier New" w:eastAsia="Times New Roman" w:hAnsi="Courier New" w:cs="Courier New"/>
+          <w:color w:val="000000"/>
+          <w:sz w:val="21"/>
+          <w:szCs w:val="21"/>
+          <w:lang w:val="en-GB" w:eastAsia="en-GB" w:bidi="ml-IN"/>
+        </w:rPr>
+      </w:pPr>
+      <w:r>
+        <w:rPr>
+          <w:rFonts w:ascii="Courier New" w:eastAsia="Times New Roman" w:hAnsi="Courier New" w:cs="Courier New"/>
+          <w:color w:val="000000"/>
+          <w:sz w:val="21"/>
+          <w:szCs w:val="21"/>
+          <w:lang w:val="en-GB" w:eastAsia="en-GB" w:bidi="ml-IN"/>
+        </w:rPr>
+        <w:tab/>
+      </w:r>
+      <w:r>
+        <w:rPr>
+          <w:rFonts w:ascii="Courier New" w:eastAsia="Times New Roman" w:hAnsi="Courier New" w:cs="Courier New"/>
+          <w:color w:val="AF00DB"/>
+          <w:sz w:val="21"/>
+          <w:szCs w:val="21"/>
+          <w:lang w:val="en-GB" w:eastAsia="en-GB" w:bidi="ml-IN"/>
+        </w:rPr>
+        <w:t>if</w:t>
+      </w:r>
+      <w:r>
+        <w:rPr>
+          <w:rFonts w:ascii="Courier New" w:eastAsia="Times New Roman" w:hAnsi="Courier New" w:cs="Courier New"/>
+          <w:color w:val="000000"/>
+          <w:sz w:val="21"/>
+          <w:szCs w:val="21"/>
+          <w:lang w:val="en-GB" w:eastAsia="en-GB" w:bidi="ml-IN"/>
+        </w:rPr>
+        <w:t> </w:t>
+      </w:r>
+      <w:proofErr w:type="spellStart"/>
+      <w:r>
+        <w:rPr>
+          <w:rFonts w:ascii="Courier New" w:eastAsia="Times New Roman" w:hAnsi="Courier New" w:cs="Courier New"/>
+          <w:color w:val="000000"/>
+          <w:sz w:val="21"/>
+          <w:szCs w:val="21"/>
+          <w:lang w:val="en-GB" w:eastAsia="en-GB" w:bidi="ml-IN"/>
+        </w:rPr>
+        <w:t>points.size</w:t>
+      </w:r>
+      <w:proofErr w:type="spellEnd"/>
+      <w:r>
+        <w:rPr>
+          <w:rFonts w:ascii="Courier New" w:eastAsia="Times New Roman" w:hAnsi="Courier New" w:cs="Courier New"/>
+          <w:color w:val="000000"/>
+          <w:sz w:val="21"/>
+          <w:szCs w:val="21"/>
+          <w:lang w:val="en-GB" w:eastAsia="en-GB" w:bidi="ml-IN"/>
+        </w:rPr>
+        <w:t> != </w:t>
+      </w:r>
+      <w:r>
+        <w:rPr>
+          <w:rFonts w:ascii="Courier New" w:eastAsia="Times New Roman" w:hAnsi="Courier New" w:cs="Courier New"/>
+          <w:color w:val="09885A"/>
+          <w:sz w:val="21"/>
+          <w:szCs w:val="21"/>
+          <w:lang w:val="en-GB" w:eastAsia="en-GB" w:bidi="ml-IN"/>
+        </w:rPr>
+        <w:t>0</w:t>
+      </w:r>
+      <w:r>
+        <w:rPr>
+          <w:rFonts w:ascii="Courier New" w:eastAsia="Times New Roman" w:hAnsi="Courier New" w:cs="Courier New"/>
+          <w:color w:val="000000"/>
+          <w:sz w:val="21"/>
+          <w:szCs w:val="21"/>
+          <w:lang w:val="en-GB" w:eastAsia="en-GB" w:bidi="ml-IN"/>
+        </w:rPr>
+        <w:t>:</w:t>
+      </w:r>
+    </w:p>
+    <w:p>
+      <w:pPr>
+        <w:shd w:val="clear" w:color="auto" w:fill="FFFFFE"/>
+        <w:spacing w:after="0" w:line="285" w:lineRule="atLeast"/>
+        <w:rPr>
+          <w:rFonts w:ascii="Courier New" w:eastAsia="Times New Roman" w:hAnsi="Courier New" w:cs="Courier New"/>
+          <w:color w:val="000000"/>
+          <w:sz w:val="21"/>
+          <w:szCs w:val="21"/>
+          <w:lang w:val="en-GB" w:eastAsia="en-GB" w:bidi="ml-IN"/>
+        </w:rPr>
+      </w:pPr>
+      <w:r>
+        <w:rPr>
+          <w:rFonts w:ascii="Courier New" w:eastAsia="Times New Roman" w:hAnsi="Courier New" w:cs="Courier New"/>
+          <w:color w:val="000000"/>
+          <w:sz w:val="21"/>
+          <w:szCs w:val="21"/>
+          <w:lang w:val="en-GB" w:eastAsia="en-GB" w:bidi="ml-IN"/>
+        </w:rPr>
+        <w:tab/>
+      </w:r>
+      <w:r>
+        <w:rPr>
+          <w:rFonts w:ascii="Courier New" w:eastAsia="Times New Roman" w:hAnsi="Courier New" w:cs="Courier New"/>
+          <w:color w:val="000000"/>
+          <w:sz w:val="21"/>
+          <w:szCs w:val="21"/>
+          <w:lang w:val="en-GB" w:eastAsia="en-GB" w:bidi="ml-IN"/>
+        </w:rPr>
+        <w:tab/>
+      </w:r>
+      <w:proofErr w:type="spellStart"/>
+      <w:r>
+        <w:rPr>
+          <w:rFonts w:ascii="Courier New" w:eastAsia="Times New Roman" w:hAnsi="Courier New" w:cs="Courier New"/>
+          <w:color w:val="000000"/>
+          <w:sz w:val="21"/>
+          <w:szCs w:val="21"/>
+          <w:lang w:val="en-GB" w:eastAsia="en-GB" w:bidi="ml-IN"/>
+        </w:rPr>
+        <w:t>codebook_curr</w:t>
+      </w:r>
+      <w:proofErr w:type="spellEnd"/>
+      <w:r>
+        <w:rPr>
+          <w:rFonts w:ascii="Courier New" w:eastAsia="Times New Roman" w:hAnsi="Courier New" w:cs="Courier New"/>
+          <w:color w:val="000000"/>
+          <w:sz w:val="21"/>
+          <w:szCs w:val="21"/>
+          <w:lang w:val="en-GB" w:eastAsia="en-GB" w:bidi="ml-IN"/>
+        </w:rPr>
+        <w:t>[c] = </w:t>
+      </w:r>
+      <w:proofErr w:type="spellStart"/>
+      <w:r>
+        <w:rPr>
+          <w:rFonts w:ascii="Courier New" w:eastAsia="Times New Roman" w:hAnsi="Courier New" w:cs="Courier New"/>
+          <w:color w:val="000000"/>
+          <w:sz w:val="21"/>
+          <w:szCs w:val="21"/>
+          <w:lang w:val="en-GB" w:eastAsia="en-GB" w:bidi="ml-IN"/>
+        </w:rPr>
+        <w:t>np.median</w:t>
+      </w:r>
+      <w:proofErr w:type="spellEnd"/>
+      <w:r>
+        <w:rPr>
+          <w:rFonts w:ascii="Courier New" w:eastAsia="Times New Roman" w:hAnsi="Courier New" w:cs="Courier New"/>
+          <w:color w:val="000000"/>
+          <w:sz w:val="21"/>
+          <w:szCs w:val="21"/>
+          <w:lang w:val="en-GB" w:eastAsia="en-GB" w:bidi="ml-IN"/>
+        </w:rPr>
+        <w:t>(points, axis=</w:t>
+      </w:r>
+      <w:r>
+        <w:rPr>
+          <w:rFonts w:ascii="Courier New" w:eastAsia="Times New Roman" w:hAnsi="Courier New" w:cs="Courier New"/>
+          <w:color w:val="09885A"/>
+          <w:sz w:val="21"/>
+          <w:szCs w:val="21"/>
+          <w:lang w:val="en-GB" w:eastAsia="en-GB" w:bidi="ml-IN"/>
+        </w:rPr>
+        <w:t>0</w:t>
+      </w:r>
+      <w:r>
+        <w:rPr>
+          <w:rFonts w:ascii="Courier New" w:eastAsia="Times New Roman" w:hAnsi="Courier New" w:cs="Courier New"/>
+          <w:color w:val="000000"/>
+          <w:sz w:val="21"/>
+          <w:szCs w:val="21"/>
+          <w:lang w:val="en-GB" w:eastAsia="en-GB" w:bidi="ml-IN"/>
+        </w:rPr>
+        <w:t>)</w:t>
+      </w:r>
+    </w:p>
+    <w:p>
+      <w:pPr>
+        <w:rPr>
+          <w:shd w:val="clear" w:color="auto" w:fill="FFFFFF"/>
+        </w:rPr>
+      </w:pPr>
+    </w:p>
+    <w:p>
+      <w:pPr>
+        <w:spacing w:after="0"/>
+        <w:jc w:val="both"/>
+      </w:pPr>
+      <w:r>
+        <w:t>Here we can see that we ignore those empty clusters when computing the median and retain the existing value if empty. The codebook thus obtained is checked for convergence by calculating the diff</w:t>
+      </w:r>
+      <w:r>
+        <w:t>erence</w:t>
+      </w:r>
+      <w:r>
+        <w:t xml:space="preserve"> between previous codebook for early termination.</w:t>
+      </w:r>
+    </w:p>
+    <w:p>
+      <w:pPr>
+        <w:spacing w:after="0"/>
+        <w:jc w:val="both"/>
+      </w:pPr>
+    </w:p>
+    <w:p>
+      <w:pPr>
+        <w:shd w:val="clear" w:color="auto" w:fill="FFFFFE"/>
+        <w:spacing w:after="0" w:line="285" w:lineRule="atLeast"/>
+        <w:rPr>
+          <w:rFonts w:ascii="Courier New" w:eastAsia="Times New Roman" w:hAnsi="Courier New" w:cs="Courier New"/>
+          <w:color w:val="000000"/>
+          <w:sz w:val="21"/>
+          <w:szCs w:val="21"/>
+          <w:lang w:val="en-GB" w:eastAsia="en-GB" w:bidi="ml-IN"/>
+        </w:rPr>
+      </w:pPr>
+      <w:r>
+        <w:rPr>
+          <w:rFonts w:ascii="Courier New" w:eastAsia="Times New Roman" w:hAnsi="Courier New" w:cs="Courier New"/>
+          <w:color w:val="000000"/>
+          <w:sz w:val="21"/>
+          <w:szCs w:val="21"/>
+          <w:lang w:val="en-GB" w:eastAsia="en-GB" w:bidi="ml-IN"/>
+        </w:rPr>
+        <w:t>error = np.linalg.norm(codebook_curr - codebook_prev) / np.sqrt(N)</w:t>
+      </w:r>
+    </w:p>
+    <w:p>
+      <w:pPr>
+        <w:shd w:val="clear" w:color="auto" w:fill="FFFFFE"/>
+        <w:spacing w:after="0" w:line="285" w:lineRule="atLeast"/>
+        <w:rPr>
+          <w:rFonts w:ascii="Courier New" w:eastAsia="Times New Roman" w:hAnsi="Courier New" w:cs="Courier New"/>
+          <w:color w:val="000000"/>
+          <w:sz w:val="21"/>
+          <w:szCs w:val="21"/>
+          <w:lang w:val="en-GB" w:eastAsia="en-GB" w:bidi="ml-IN"/>
+        </w:rPr>
+      </w:pPr>
+    </w:p>
+    <w:p>
+      <w:pPr>
+        <w:spacing w:after="0"/>
+        <w:jc w:val="both"/>
+      </w:pPr>
+      <w:r>
+        <w:t xml:space="preserve">Once the loop </w:t>
+      </w:r>
+      <w:r>
+        <w:t>ends,</w:t>
+      </w:r>
+      <w:r>
+        <w:t xml:space="preserve"> we update the codes one last time to get the updated codes </w:t>
+      </w:r>
+      <w:r>
+        <w:t>against the</w:t>
+      </w:r>
+      <w:r>
+        <w:t xml:space="preserve"> last calculated codebook. The codebook and codes are returned as our K-means*</w:t>
+      </w:r>
+      <w:r>
+        <w:t xml:space="preserve"> </w:t>
+      </w:r>
+      <w:r>
+        <w:t>function out</w:t>
+      </w:r>
+      <w:r>
+        <w:t xml:space="preserve">put. </w:t>
+      </w:r>
+    </w:p>
+    <w:p/>
+    <w:p>
+      <w:pPr>
+        <w:rPr>
+          <w:rFonts w:ascii="Helvetica" w:hAnsi="Helvetica" w:cs="Helvetica"/>
+          <w:color w:val="000000"/>
+          <w:sz w:val="33"/>
+          <w:szCs w:val="33"/>
+        </w:rPr>
+      </w:pPr>
+      <w:r>
+        <w:rPr>
+          <w:rFonts w:ascii="Helvetica" w:hAnsi="Helvetica" w:cs="Helvetica"/>
+          <w:color w:val="000000"/>
+          <w:sz w:val="33"/>
+          <w:szCs w:val="33"/>
+        </w:rPr>
+        <w:t>Part2:</w:t>
+      </w:r>
+    </w:p>
+    <w:p>
+      <w:pPr>
+        <w:spacing w:after="0"/>
+        <w:jc w:val="both"/>
+        <w:rPr>
+          <w:b/>
+          <w:bCs/>
+        </w:rPr>
+      </w:pPr>
+      <w:r>
+        <w:rPr>
+          <w:b/>
+          <w:bCs/>
+        </w:rPr>
+        <w:t>Query using Inverted Multi-index with L1 Distance</w:t>
+      </w:r>
+    </w:p>
+    <w:p>
+      <w:pPr>
+        <w:spacing w:after="0"/>
+        <w:jc w:val="both"/>
+      </w:pPr>
+    </w:p>
+    <w:p>
+      <w:pPr>
+        <w:spacing w:after="0"/>
+        <w:jc w:val="both"/>
+      </w:pPr>
+      <w:r>
+        <w:t>The query function is used to obtain T nearest candidates for the given query against the</w:t>
+      </w:r>
+      <w:r>
+        <w:t xml:space="preserve"> </w:t>
+      </w:r>
+      <w:r>
+        <w:t xml:space="preserve">P partitioned codebooks and codes. The first step is to partition the query into P parts and compute the q(0) vs U and q(1) vs V and so on and so forth where U,V are the corresponding part codebooks. Which gives you the sorted distance from query to each centroid with respect to the corresponding partition. </w:t>
+      </w:r>
+    </w:p>
+    <w:p>
+      <w:pPr>
+        <w:spacing w:after="0"/>
+        <w:jc w:val="both"/>
+      </w:pPr>
+    </w:p>
+    <w:p>
+      <w:pPr>
+        <w:shd w:val="clear" w:color="auto" w:fill="FFFFFE"/>
+        <w:spacing w:after="0" w:line="285" w:lineRule="atLeast"/>
+        <w:rPr>
+          <w:rFonts w:ascii="Courier New" w:eastAsia="Times New Roman" w:hAnsi="Courier New" w:cs="Courier New"/>
+          <w:color w:val="000000"/>
+          <w:sz w:val="21"/>
+          <w:szCs w:val="21"/>
+          <w:lang w:val="en-GB" w:eastAsia="en-GB" w:bidi="ml-IN"/>
+        </w:rPr>
+      </w:pPr>
+      <w:r>
+        <w:rPr>
+          <w:rFonts w:ascii="Courier New" w:eastAsia="Times New Roman" w:hAnsi="Courier New" w:cs="Courier New"/>
+          <w:color w:val="008000"/>
+          <w:sz w:val="21"/>
+          <w:szCs w:val="21"/>
+          <w:lang w:val="en-GB" w:eastAsia="en-GB" w:bidi="ml-IN"/>
+        </w:rPr>
+        <w:t># split queries into P parts</w:t>
+      </w:r>
+    </w:p>
+    <w:p>
+      <w:pPr>
+        <w:shd w:val="clear" w:color="auto" w:fill="FFFFFE"/>
+        <w:spacing w:after="0" w:line="285" w:lineRule="atLeast"/>
+        <w:rPr>
+          <w:rFonts w:ascii="Courier New" w:eastAsia="Times New Roman" w:hAnsi="Courier New" w:cs="Courier New"/>
+          <w:color w:val="000000"/>
+          <w:sz w:val="21"/>
+          <w:szCs w:val="21"/>
+          <w:lang w:val="en-GB" w:eastAsia="en-GB" w:bidi="ml-IN"/>
+        </w:rPr>
+      </w:pPr>
+      <w:proofErr w:type="spellStart"/>
+      <w:r>
+        <w:rPr>
+          <w:rFonts w:ascii="Courier New" w:eastAsia="Times New Roman" w:hAnsi="Courier New" w:cs="Courier New"/>
+          <w:color w:val="000000"/>
+          <w:sz w:val="21"/>
+          <w:szCs w:val="21"/>
+          <w:lang w:val="en-GB" w:eastAsia="en-GB" w:bidi="ml-IN"/>
+        </w:rPr>
+        <w:t>qparts</w:t>
+      </w:r>
+      <w:proofErr w:type="spellEnd"/>
+      <w:r>
+        <w:rPr>
+          <w:rFonts w:ascii="Courier New" w:eastAsia="Times New Roman" w:hAnsi="Courier New" w:cs="Courier New"/>
+          <w:color w:val="000000"/>
+          <w:sz w:val="21"/>
+          <w:szCs w:val="21"/>
+          <w:lang w:val="en-GB" w:eastAsia="en-GB" w:bidi="ml-IN"/>
+        </w:rPr>
+        <w:t> = </w:t>
+      </w:r>
+      <w:proofErr w:type="spellStart"/>
+      <w:r>
+        <w:rPr>
+          <w:rFonts w:ascii="Courier New" w:eastAsia="Times New Roman" w:hAnsi="Courier New" w:cs="Courier New"/>
+          <w:color w:val="000000"/>
+          <w:sz w:val="21"/>
+          <w:szCs w:val="21"/>
+          <w:lang w:val="en-GB" w:eastAsia="en-GB" w:bidi="ml-IN"/>
+        </w:rPr>
+        <w:t>np.stack</w:t>
+      </w:r>
+      <w:proofErr w:type="spellEnd"/>
+      <w:r>
+        <w:rPr>
+          <w:rFonts w:ascii="Courier New" w:eastAsia="Times New Roman" w:hAnsi="Courier New" w:cs="Courier New"/>
+          <w:color w:val="000000"/>
+          <w:sz w:val="21"/>
+          <w:szCs w:val="21"/>
+          <w:lang w:val="en-GB" w:eastAsia="en-GB" w:bidi="ml-IN"/>
+        </w:rPr>
+        <w:t>(</w:t>
+      </w:r>
+      <w:proofErr w:type="spellStart"/>
+      <w:r>
+        <w:rPr>
+          <w:rFonts w:ascii="Courier New" w:eastAsia="Times New Roman" w:hAnsi="Courier New" w:cs="Courier New"/>
+          <w:color w:val="000000"/>
+          <w:sz w:val="21"/>
+          <w:szCs w:val="21"/>
+          <w:lang w:val="en-GB" w:eastAsia="en-GB" w:bidi="ml-IN"/>
+        </w:rPr>
+        <w:t>np.hsplit</w:t>
+      </w:r>
+      <w:proofErr w:type="spellEnd"/>
+      <w:r>
+        <w:rPr>
+          <w:rFonts w:ascii="Courier New" w:eastAsia="Times New Roman" w:hAnsi="Courier New" w:cs="Courier New"/>
+          <w:color w:val="000000"/>
+          <w:sz w:val="21"/>
+          <w:szCs w:val="21"/>
+          <w:lang w:val="en-GB" w:eastAsia="en-GB" w:bidi="ml-IN"/>
+        </w:rPr>
+        <w:t>(queries, P), axis=</w:t>
+      </w:r>
+      <w:r>
+        <w:rPr>
+          <w:rFonts w:ascii="Courier New" w:eastAsia="Times New Roman" w:hAnsi="Courier New" w:cs="Courier New"/>
+          <w:color w:val="09885A"/>
+          <w:sz w:val="21"/>
+          <w:szCs w:val="21"/>
+          <w:lang w:val="en-GB" w:eastAsia="en-GB" w:bidi="ml-IN"/>
+        </w:rPr>
+        <w:t>1</w:t>
+      </w:r>
+      <w:r>
+        <w:rPr>
+          <w:rFonts w:ascii="Courier New" w:eastAsia="Times New Roman" w:hAnsi="Courier New" w:cs="Courier New"/>
+          <w:color w:val="000000"/>
+          <w:sz w:val="21"/>
+          <w:szCs w:val="21"/>
+          <w:lang w:val="en-GB" w:eastAsia="en-GB" w:bidi="ml-IN"/>
+        </w:rPr>
+        <w:t>)</w:t>
+      </w:r>
+    </w:p>
+    <w:p>
+      <w:pPr>
+        <w:shd w:val="clear" w:color="auto" w:fill="FFFFFE"/>
+        <w:spacing w:after="0" w:line="285" w:lineRule="atLeast"/>
+      </w:pPr>
+    </w:p>
+    <w:p>
+      <w:pPr>
+        <w:shd w:val="clear" w:color="auto" w:fill="FFFFFE"/>
+        <w:spacing w:after="0" w:line="285" w:lineRule="atLeast"/>
+        <w:rPr>
+          <w:rFonts w:ascii="Courier New" w:eastAsia="Times New Roman" w:hAnsi="Courier New" w:cs="Courier New"/>
+          <w:color w:val="000000"/>
+          <w:sz w:val="21"/>
+          <w:szCs w:val="21"/>
+          <w:lang w:val="en-GB" w:eastAsia="en-GB" w:bidi="ml-IN"/>
+        </w:rPr>
+      </w:pPr>
+      <w:r>
+        <w:rPr>
+          <w:rFonts w:ascii="Courier New" w:eastAsia="Times New Roman" w:hAnsi="Courier New" w:cs="Courier New"/>
+          <w:color w:val="008000"/>
+          <w:sz w:val="21"/>
+          <w:szCs w:val="21"/>
+          <w:lang w:val="en-GB" w:eastAsia="en-GB" w:bidi="ml-IN"/>
+        </w:rPr>
+        <w:t># Compute query vs codebook distance table</w:t>
+      </w:r>
+    </w:p>
+    <w:p>
+      <w:pPr>
+        <w:shd w:val="clear" w:color="auto" w:fill="FFFFFE"/>
+        <w:spacing w:after="0" w:line="285" w:lineRule="atLeast"/>
+        <w:rPr>
+          <w:rFonts w:ascii="Courier New" w:eastAsia="Times New Roman" w:hAnsi="Courier New" w:cs="Courier New"/>
+          <w:color w:val="000000"/>
+          <w:sz w:val="21"/>
+          <w:szCs w:val="21"/>
+          <w:lang w:val="en-GB" w:eastAsia="en-GB" w:bidi="ml-IN"/>
+        </w:rPr>
+      </w:pPr>
+      <w:proofErr w:type="spellStart"/>
+      <w:r>
+        <w:rPr>
+          <w:rFonts w:ascii="Courier New" w:eastAsia="Times New Roman" w:hAnsi="Courier New" w:cs="Courier New"/>
+          <w:color w:val="000000"/>
+          <w:sz w:val="21"/>
+          <w:szCs w:val="21"/>
+          <w:lang w:val="en-GB" w:eastAsia="en-GB" w:bidi="ml-IN"/>
+        </w:rPr>
+        <w:t>pqTable</w:t>
+      </w:r>
+      <w:proofErr w:type="spellEnd"/>
+      <w:r>
+        <w:rPr>
+          <w:rFonts w:ascii="Courier New" w:eastAsia="Times New Roman" w:hAnsi="Courier New" w:cs="Courier New"/>
+          <w:color w:val="000000"/>
+          <w:sz w:val="21"/>
+          <w:szCs w:val="21"/>
+          <w:lang w:val="en-GB" w:eastAsia="en-GB" w:bidi="ml-IN"/>
+        </w:rPr>
+        <w:t> = </w:t>
+      </w:r>
+      <w:proofErr w:type="spellStart"/>
+      <w:r>
+        <w:rPr>
+          <w:rFonts w:ascii="Courier New" w:eastAsia="Times New Roman" w:hAnsi="Courier New" w:cs="Courier New"/>
+          <w:color w:val="000000"/>
+          <w:sz w:val="21"/>
+          <w:szCs w:val="21"/>
+          <w:lang w:val="en-GB" w:eastAsia="en-GB" w:bidi="ml-IN"/>
+        </w:rPr>
+        <w:t>pqTable_func</w:t>
+      </w:r>
+      <w:proofErr w:type="spellEnd"/>
+      <w:r>
+        <w:rPr>
+          <w:rFonts w:ascii="Courier New" w:eastAsia="Times New Roman" w:hAnsi="Courier New" w:cs="Courier New"/>
+          <w:color w:val="000000"/>
+          <w:sz w:val="21"/>
+          <w:szCs w:val="21"/>
+          <w:lang w:val="en-GB" w:eastAsia="en-GB" w:bidi="ml-IN"/>
+        </w:rPr>
+        <w:t>(query)</w:t>
+      </w:r>
+    </w:p>
+    <w:p/>
+    <w:p>
+      <w:pPr>
+        <w:spacing w:after="0"/>
+        <w:jc w:val="both"/>
+      </w:pPr>
+      <w:r>
+        <w:t xml:space="preserve">We apply a min heap computation algorithm using </w:t>
+      </w:r>
+      <w:proofErr w:type="spellStart"/>
       <w:r>
         <w:rPr>
           <w:i/>
           <w:iCs/>
         </w:rPr>
-        <w:t>L1</w:t>
-      </w:r>
-      <w:r>
-        <w:t> Distance</w:t>
-      </w:r>
-    </w:p>
-    <w:p>
-      <w:pPr>
-        <w:rPr>
-          <w:shd w:val="clear" w:color="auto" w:fill="FFFFFF"/>
-        </w:rPr>
-      </w:pPr>
-      <w:r>
-        <w:rPr>
-          <w:shd w:val="clear" w:color="auto" w:fill="FFFFFF"/>
-        </w:rPr>
-        <w:t xml:space="preserve">In this question, </w:t>
-      </w:r>
-      <w:r>
-        <w:rPr>
-          <w:shd w:val="clear" w:color="auto" w:fill="FFFFFF"/>
-        </w:rPr>
-        <w:t>we</w:t>
-      </w:r>
-      <w:r>
-        <w:rPr>
-          <w:shd w:val="clear" w:color="auto" w:fill="FFFFFF"/>
-        </w:rPr>
-        <w:t xml:space="preserve"> will implement the product quantization method with </w:t>
+        <w:t>heapq</w:t>
+      </w:r>
+      <w:proofErr w:type="spellEnd"/>
+      <w:r>
+        <w:t xml:space="preserve"> module over list h to</w:t>
+      </w:r>
+      <w:r>
+        <w:t xml:space="preserve"> </w:t>
+      </w:r>
+      <w:r>
+        <w:t>incrementally find the nearest distant neighbor centroid location. We store their corresponding (</w:t>
+      </w:r>
+      <w:proofErr w:type="spellStart"/>
+      <w:r>
+        <w:t>i,j</w:t>
+      </w:r>
+      <w:proofErr w:type="spellEnd"/>
+      <w:r>
+        <w:t>...) dimensional coordinates which will be mapped with the codes for the</w:t>
+      </w:r>
+      <w:r>
+        <w:t xml:space="preserve"> </w:t>
+      </w:r>
+      <w:r>
+        <w:t xml:space="preserve">corresponding </w:t>
       </w:r>
       <w:r>
         <w:rPr>
           <w:i/>
           <w:iCs/>
         </w:rPr>
-        <w:t>L1</w:t>
-      </w:r>
-      <w:r>
-        <w:rPr>
-          <w:shd w:val="clear" w:color="auto" w:fill="FFFFFF"/>
-        </w:rPr>
-        <w:t> distance as the distance function</w:t>
-      </w:r>
-      <w:r>
-        <w:rPr>
-          <w:shd w:val="clear" w:color="auto" w:fill="FFFFFF"/>
-        </w:rPr>
-        <w:t xml:space="preserve">. The pq() function takes the input datapoints, initial centroid points and the max iteration for the k-means*(modified k-means) algorithm. </w:t>
-      </w:r>
-      <w:r>
-        <w:rPr>
-          <w:shd w:val="clear" w:color="auto" w:fill="FFFFFF"/>
-        </w:rPr>
-        <w:t xml:space="preserve">The pq function first dimensionally reduce the datapoint by P value and utilize k-means* over each of the partition. This is added to a NumPy array of codebook and codes of P partition and returned as the output for Part1 question. </w:t>
-      </w:r>
-    </w:p>
-    <w:p>
-      <w:pPr>
-        <w:rPr>
-          <w:shd w:val="clear" w:color="auto" w:fill="FFFFFF"/>
-        </w:rPr>
-      </w:pPr>
-      <w:r>
-        <w:rPr>
-          <w:shd w:val="clear" w:color="auto" w:fill="FFFFFF"/>
-        </w:rPr>
-        <w:t>W</w:t>
-      </w:r>
-      <w:r>
-        <w:rPr>
-          <w:shd w:val="clear" w:color="auto" w:fill="FFFFFF"/>
-        </w:rPr>
-        <w:t>e compute the clustering algorithm as usual and for the distance computation we make the following change</w:t>
-      </w:r>
-      <w:r>
-        <w:rPr>
-          <w:shd w:val="clear" w:color="auto" w:fill="FFFFFF"/>
-        </w:rPr>
-        <w:t>s. I</w:t>
-      </w:r>
-      <w:r>
-        <w:rPr>
-          <w:shd w:val="clear" w:color="auto" w:fill="FFFFFF"/>
-        </w:rPr>
-        <w:t xml:space="preserve">n order to get the L1 norm or ‘cityblock </w:t>
-      </w:r>
-      <w:r>
-        <w:rPr>
-          <w:shd w:val="clear" w:color="auto" w:fill="FFFFFF"/>
-        </w:rPr>
-        <w:t>‘computation</w:t>
-      </w:r>
-      <w:r>
-        <w:rPr>
-          <w:shd w:val="clear" w:color="auto" w:fill="FFFFFF"/>
-        </w:rPr>
-        <w:t xml:space="preserve"> of the distance instead of </w:t>
-      </w:r>
-      <w:r>
-        <w:rPr>
-          <w:shd w:val="clear" w:color="auto" w:fill="FFFFFF"/>
-        </w:rPr>
-        <w:t>usual ‘</w:t>
-      </w:r>
-      <w:r>
-        <w:rPr>
-          <w:shd w:val="clear" w:color="auto" w:fill="FFFFFF"/>
-        </w:rPr>
-        <w:t>Euclidian’ or L2 norm</w:t>
-      </w:r>
-      <w:r>
-        <w:rPr>
-          <w:shd w:val="clear" w:color="auto" w:fill="FFFFFF"/>
-        </w:rPr>
-        <w:t xml:space="preserve"> we apply the following</w:t>
-      </w:r>
+        <w:t>label</w:t>
+      </w:r>
+      <w:r>
+        <w:t xml:space="preserve"> to find the given T candidate set for each query. </w:t>
+      </w:r>
+      <w:r>
+        <w:t xml:space="preserve">Although we do </w:t>
+      </w:r>
+      <w:proofErr w:type="gramStart"/>
+      <w:r>
+        <w:t>this</w:t>
+      </w:r>
+      <w:proofErr w:type="gramEnd"/>
+      <w:r>
+        <w:t xml:space="preserve"> </w:t>
+      </w:r>
+      <w:r>
+        <w:t>we make s</w:t>
+      </w:r>
+      <w:r>
+        <w:t xml:space="preserve">ure not to search for already searched neighbors by tracking it in a </w:t>
+      </w:r>
+      <w:proofErr w:type="spellStart"/>
+      <w:r>
+        <w:rPr>
+          <w:i/>
+          <w:iCs/>
+        </w:rPr>
+        <w:t>trav</w:t>
+      </w:r>
+      <w:proofErr w:type="spellEnd"/>
+      <w:r>
+        <w:t xml:space="preserve"> </w:t>
+      </w:r>
+      <w:proofErr w:type="spellStart"/>
+      <w:r>
+        <w:t>dict</w:t>
+      </w:r>
+      <w:proofErr w:type="spellEnd"/>
+      <w:r>
+        <w:t xml:space="preserve"> and</w:t>
+      </w:r>
+      <w:r>
+        <w:t xml:space="preserve"> </w:t>
+      </w:r>
+      <w:r>
+        <w:t>remove item from it when completely processed.</w:t>
+      </w:r>
+    </w:p>
+    <w:p>
+      <w:pPr>
+        <w:spacing w:after="0"/>
+      </w:pPr>
     </w:p>
     <w:p>
       <w:pPr>
@@ -425,8 +1552,9 @@
           <w:szCs w:val="21"/>
           <w:lang w:val="en-GB" w:eastAsia="en-GB" w:bidi="ml-IN"/>
         </w:rPr>
-        <w:t># Measure the distance to every centroid </w:t>
-      </w:r>
+        <w:t># </w:t>
+      </w:r>
+      <w:proofErr w:type="spellStart"/>
       <w:r>
         <w:rPr>
           <w:rFonts w:ascii="Courier New" w:eastAsia="Times New Roman" w:hAnsi="Courier New" w:cs="Courier New"/>
@@ -435,8 +1563,9 @@
           <w:szCs w:val="21"/>
           <w:lang w:val="en-GB" w:eastAsia="en-GB" w:bidi="ml-IN"/>
         </w:rPr>
-        <w:t>location</w:t>
-      </w:r>
+        <w:t>dict</w:t>
+      </w:r>
+      <w:proofErr w:type="spellEnd"/>
       <w:r>
         <w:rPr>
           <w:rFonts w:ascii="Courier New" w:eastAsia="Times New Roman" w:hAnsi="Courier New" w:cs="Courier New"/>
@@ -445,7 +1574,7 @@
           <w:szCs w:val="21"/>
           <w:lang w:val="en-GB" w:eastAsia="en-GB" w:bidi="ml-IN"/>
         </w:rPr>
-        <w:t> in codebook</w:t>
+        <w:t> to keep track of traversed</w:t>
       </w:r>
     </w:p>
     <w:p>
@@ -460,35 +1589,27 @@
           <w:lang w:val="en-GB" w:eastAsia="en-GB" w:bidi="ml-IN"/>
         </w:rPr>
       </w:pPr>
-      <w:r>
-        <w:rPr>
-          <w:rFonts w:ascii="Courier New" w:eastAsia="Times New Roman" w:hAnsi="Courier New" w:cs="Courier New"/>
-          <w:color w:val="000000"/>
-          <w:sz w:val="21"/>
-          <w:szCs w:val="21"/>
-          <w:lang w:val="en-GB" w:eastAsia="en-GB" w:bidi="ml-IN"/>
-        </w:rPr>
-        <w:t>distances = cdist(data, codebook_curr, </w:t>
-      </w:r>
-      <w:r>
-        <w:rPr>
-          <w:rFonts w:ascii="Courier New" w:eastAsia="Times New Roman" w:hAnsi="Courier New" w:cs="Courier New"/>
-          <w:color w:val="A31515"/>
-          <w:sz w:val="21"/>
-          <w:szCs w:val="21"/>
-          <w:lang w:val="en-GB" w:eastAsia="en-GB" w:bidi="ml-IN"/>
-        </w:rPr>
-        <w:t>'cityblock'</w:t>
-      </w:r>
-      <w:r>
-        <w:rPr>
-          <w:rFonts w:ascii="Courier New" w:eastAsia="Times New Roman" w:hAnsi="Courier New" w:cs="Courier New"/>
-          <w:color w:val="000000"/>
-          <w:sz w:val="21"/>
-          <w:szCs w:val="21"/>
-          <w:lang w:val="en-GB" w:eastAsia="en-GB" w:bidi="ml-IN"/>
-        </w:rPr>
-        <w:t>)</w:t>
+      <w:proofErr w:type="spellStart"/>
+      <w:r>
+        <w:rPr>
+          <w:rFonts w:ascii="Courier New" w:eastAsia="Times New Roman" w:hAnsi="Courier New" w:cs="Courier New"/>
+          <w:color w:val="000000"/>
+          <w:sz w:val="21"/>
+          <w:szCs w:val="21"/>
+          <w:lang w:val="en-GB" w:eastAsia="en-GB" w:bidi="ml-IN"/>
+        </w:rPr>
+        <w:t>trav</w:t>
+      </w:r>
+      <w:proofErr w:type="spellEnd"/>
+      <w:r>
+        <w:rPr>
+          <w:rFonts w:ascii="Courier New" w:eastAsia="Times New Roman" w:hAnsi="Courier New" w:cs="Courier New"/>
+          <w:color w:val="000000"/>
+          <w:sz w:val="21"/>
+          <w:szCs w:val="21"/>
+          <w:lang w:val="en-GB" w:eastAsia="en-GB" w:bidi="ml-IN"/>
+        </w:rPr>
+        <w:t> = {}</w:t>
       </w:r>
     </w:p>
     <w:p>
@@ -503,16 +1624,6 @@
           <w:lang w:val="en-GB" w:eastAsia="en-GB" w:bidi="ml-IN"/>
         </w:rPr>
       </w:pPr>
-      <w:r>
-        <w:rPr>
-          <w:rFonts w:ascii="Courier New" w:eastAsia="Times New Roman" w:hAnsi="Courier New" w:cs="Courier New"/>
-          <w:color w:val="008000"/>
-          <w:sz w:val="21"/>
-          <w:szCs w:val="21"/>
-          <w:lang w:val="en-GB" w:eastAsia="en-GB" w:bidi="ml-IN"/>
-        </w:rPr>
-        <w:t># Assign all training data to closest centroid in codes</w:t>
-      </w:r>
     </w:p>
     <w:p>
       <w:pPr>
@@ -526,15 +1637,300 @@
           <w:lang w:val="en-GB" w:eastAsia="en-GB" w:bidi="ml-IN"/>
         </w:rPr>
       </w:pPr>
-      <w:r>
-        <w:rPr>
-          <w:rFonts w:ascii="Courier New" w:eastAsia="Times New Roman" w:hAnsi="Courier New" w:cs="Courier New"/>
-          <w:color w:val="000000"/>
-          <w:sz w:val="21"/>
-          <w:szCs w:val="21"/>
-          <w:lang w:val="en-GB" w:eastAsia="en-GB" w:bidi="ml-IN"/>
-        </w:rPr>
-        <w:t>codes = np.argmin(distances, axis=</w:t>
+      <w:proofErr w:type="spellStart"/>
+      <w:r>
+        <w:rPr>
+          <w:rFonts w:ascii="Courier New" w:eastAsia="Times New Roman" w:hAnsi="Courier New" w:cs="Courier New"/>
+          <w:color w:val="000000"/>
+          <w:sz w:val="21"/>
+          <w:szCs w:val="21"/>
+          <w:lang w:val="en-GB" w:eastAsia="en-GB" w:bidi="ml-IN"/>
+        </w:rPr>
+        <w:t>trav</w:t>
+      </w:r>
+      <w:proofErr w:type="spellEnd"/>
+      <w:r>
+        <w:rPr>
+          <w:rFonts w:ascii="Courier New" w:eastAsia="Times New Roman" w:hAnsi="Courier New" w:cs="Courier New"/>
+          <w:color w:val="000000"/>
+          <w:sz w:val="21"/>
+          <w:szCs w:val="21"/>
+          <w:lang w:val="en-GB" w:eastAsia="en-GB" w:bidi="ml-IN"/>
+        </w:rPr>
+        <w:t>[</w:t>
+      </w:r>
+      <w:r>
+        <w:rPr>
+          <w:rFonts w:ascii="Courier New" w:eastAsia="Times New Roman" w:hAnsi="Courier New" w:cs="Courier New"/>
+          <w:color w:val="267F99"/>
+          <w:sz w:val="21"/>
+          <w:szCs w:val="21"/>
+          <w:lang w:val="en-GB" w:eastAsia="en-GB" w:bidi="ml-IN"/>
+        </w:rPr>
+        <w:t>tuple</w:t>
+      </w:r>
+      <w:r>
+        <w:rPr>
+          <w:rFonts w:ascii="Courier New" w:eastAsia="Times New Roman" w:hAnsi="Courier New" w:cs="Courier New"/>
+          <w:color w:val="000000"/>
+          <w:sz w:val="21"/>
+          <w:szCs w:val="21"/>
+          <w:lang w:val="en-GB" w:eastAsia="en-GB" w:bidi="ml-IN"/>
+        </w:rPr>
+        <w:t>(neigh)] = </w:t>
+      </w:r>
+      <w:r>
+        <w:rPr>
+          <w:rFonts w:ascii="Courier New" w:eastAsia="Times New Roman" w:hAnsi="Courier New" w:cs="Courier New"/>
+          <w:color w:val="0000FF"/>
+          <w:sz w:val="21"/>
+          <w:szCs w:val="21"/>
+          <w:lang w:val="en-GB" w:eastAsia="en-GB" w:bidi="ml-IN"/>
+        </w:rPr>
+        <w:t>True</w:t>
+      </w:r>
+    </w:p>
+    <w:p>
+      <w:pPr>
+        <w:shd w:val="clear" w:color="auto" w:fill="FFFFFE"/>
+        <w:spacing w:after="0" w:line="285" w:lineRule="atLeast"/>
+        <w:rPr>
+          <w:rFonts w:ascii="Courier New" w:eastAsia="Times New Roman" w:hAnsi="Courier New" w:cs="Courier New"/>
+          <w:color w:val="000000"/>
+          <w:sz w:val="21"/>
+          <w:szCs w:val="21"/>
+          <w:lang w:val="en-GB" w:eastAsia="en-GB" w:bidi="ml-IN"/>
+        </w:rPr>
+      </w:pPr>
+    </w:p>
+    <w:p>
+      <w:pPr>
+        <w:shd w:val="clear" w:color="auto" w:fill="FFFFFE"/>
+        <w:spacing w:after="0" w:line="285" w:lineRule="atLeast"/>
+        <w:rPr>
+          <w:rFonts w:ascii="Courier New" w:eastAsia="Times New Roman" w:hAnsi="Courier New" w:cs="Courier New"/>
+          <w:color w:val="000000"/>
+          <w:sz w:val="21"/>
+          <w:szCs w:val="21"/>
+          <w:lang w:val="en-GB" w:eastAsia="en-GB" w:bidi="ml-IN"/>
+        </w:rPr>
+      </w:pPr>
+      <w:proofErr w:type="spellStart"/>
+      <w:r>
+        <w:rPr>
+          <w:rFonts w:ascii="Courier New" w:eastAsia="Times New Roman" w:hAnsi="Courier New" w:cs="Courier New"/>
+          <w:color w:val="000000"/>
+          <w:sz w:val="21"/>
+          <w:szCs w:val="21"/>
+          <w:lang w:val="en-GB" w:eastAsia="en-GB" w:bidi="ml-IN"/>
+        </w:rPr>
+        <w:t>trav.pop</w:t>
+      </w:r>
+      <w:proofErr w:type="spellEnd"/>
+      <w:r>
+        <w:rPr>
+          <w:rFonts w:ascii="Courier New" w:eastAsia="Times New Roman" w:hAnsi="Courier New" w:cs="Courier New"/>
+          <w:color w:val="000000"/>
+          <w:sz w:val="21"/>
+          <w:szCs w:val="21"/>
+          <w:lang w:val="en-GB" w:eastAsia="en-GB" w:bidi="ml-IN"/>
+        </w:rPr>
+        <w:t>(</w:t>
+      </w:r>
+      <w:r>
+        <w:rPr>
+          <w:rFonts w:ascii="Courier New" w:eastAsia="Times New Roman" w:hAnsi="Courier New" w:cs="Courier New"/>
+          <w:color w:val="267F99"/>
+          <w:sz w:val="21"/>
+          <w:szCs w:val="21"/>
+          <w:lang w:val="en-GB" w:eastAsia="en-GB" w:bidi="ml-IN"/>
+        </w:rPr>
+        <w:t>tuple</w:t>
+      </w:r>
+      <w:r>
+        <w:rPr>
+          <w:rFonts w:ascii="Courier New" w:eastAsia="Times New Roman" w:hAnsi="Courier New" w:cs="Courier New"/>
+          <w:color w:val="000000"/>
+          <w:sz w:val="21"/>
+          <w:szCs w:val="21"/>
+          <w:lang w:val="en-GB" w:eastAsia="en-GB" w:bidi="ml-IN"/>
+        </w:rPr>
+        <w:t>(</w:t>
+      </w:r>
+      <w:proofErr w:type="spellStart"/>
+      <w:r>
+        <w:rPr>
+          <w:rFonts w:ascii="Courier New" w:eastAsia="Times New Roman" w:hAnsi="Courier New" w:cs="Courier New"/>
+          <w:color w:val="000000"/>
+          <w:sz w:val="21"/>
+          <w:szCs w:val="21"/>
+          <w:lang w:val="en-GB" w:eastAsia="en-GB" w:bidi="ml-IN"/>
+        </w:rPr>
+        <w:t>q_i</w:t>
+      </w:r>
+      <w:proofErr w:type="spellEnd"/>
+      <w:r>
+        <w:rPr>
+          <w:rFonts w:ascii="Courier New" w:eastAsia="Times New Roman" w:hAnsi="Courier New" w:cs="Courier New"/>
+          <w:color w:val="000000"/>
+          <w:sz w:val="21"/>
+          <w:szCs w:val="21"/>
+          <w:lang w:val="en-GB" w:eastAsia="en-GB" w:bidi="ml-IN"/>
+        </w:rPr>
+        <w:t>)) </w:t>
+      </w:r>
+      <w:r>
+        <w:rPr>
+          <w:rFonts w:ascii="Courier New" w:eastAsia="Times New Roman" w:hAnsi="Courier New" w:cs="Courier New"/>
+          <w:color w:val="008000"/>
+          <w:sz w:val="21"/>
+          <w:szCs w:val="21"/>
+          <w:lang w:val="en-GB" w:eastAsia="en-GB" w:bidi="ml-IN"/>
+        </w:rPr>
+        <w:t>#delete when processed save memory</w:t>
+      </w:r>
+    </w:p>
+    <w:p>
+      <w:pPr>
+        <w:shd w:val="clear" w:color="auto" w:fill="FFFFFE"/>
+        <w:spacing w:after="0" w:line="285" w:lineRule="atLeast"/>
+        <w:rPr>
+          <w:rFonts w:ascii="Courier New" w:eastAsia="Times New Roman" w:hAnsi="Courier New" w:cs="Courier New"/>
+          <w:color w:val="000000"/>
+          <w:sz w:val="21"/>
+          <w:szCs w:val="21"/>
+          <w:lang w:val="en-GB" w:eastAsia="en-GB" w:bidi="ml-IN"/>
+        </w:rPr>
+      </w:pPr>
+    </w:p>
+    <w:p>
+      <w:pPr>
+        <w:spacing w:after="0"/>
+        <w:jc w:val="both"/>
+      </w:pPr>
+      <w:r>
+        <w:lastRenderedPageBreak/>
+        <w:t xml:space="preserve">Following optimization has been done on the algorithm 3.1 to handle following scenarios. </w:t>
+      </w:r>
+    </w:p>
+    <w:p>
+      <w:pPr>
+        <w:spacing w:after="0"/>
+        <w:jc w:val="both"/>
+      </w:pPr>
+    </w:p>
+    <w:p>
+      <w:pPr>
+        <w:spacing w:after="0"/>
+        <w:jc w:val="both"/>
+      </w:pPr>
+      <w:r>
+        <w:t>1)In order to get the coordinates for dimensions where P&gt;2 we utilize a list of length P</w:t>
+      </w:r>
+      <w:r>
+        <w:t xml:space="preserve"> </w:t>
+      </w:r>
+      <w:r>
+        <w:t xml:space="preserve">which can be translated to </w:t>
+      </w:r>
+      <w:proofErr w:type="spellStart"/>
+      <w:r>
+        <w:t>i,j</w:t>
+      </w:r>
+      <w:proofErr w:type="spellEnd"/>
+      <w:r>
+        <w:t>..., so on and so forth for our nearest distance computation</w:t>
+      </w:r>
+      <w:r>
+        <w:t xml:space="preserve"> </w:t>
+      </w:r>
+      <w:r>
+        <w:t xml:space="preserve">in min heap. </w:t>
+      </w:r>
+    </w:p>
+    <w:p>
+      <w:pPr>
+        <w:spacing w:after="0"/>
+      </w:pPr>
+    </w:p>
+    <w:p>
+      <w:pPr>
+        <w:shd w:val="clear" w:color="auto" w:fill="FFFFFE"/>
+        <w:spacing w:after="0" w:line="285" w:lineRule="atLeast"/>
+        <w:rPr>
+          <w:rFonts w:ascii="Courier New" w:eastAsia="Times New Roman" w:hAnsi="Courier New" w:cs="Courier New"/>
+          <w:color w:val="000000"/>
+          <w:sz w:val="21"/>
+          <w:szCs w:val="21"/>
+          <w:lang w:val="en-GB" w:eastAsia="en-GB" w:bidi="ml-IN"/>
+        </w:rPr>
+      </w:pPr>
+      <w:r>
+        <w:rPr>
+          <w:rFonts w:ascii="Courier New" w:eastAsia="Times New Roman" w:hAnsi="Courier New" w:cs="Courier New"/>
+          <w:color w:val="008000"/>
+          <w:sz w:val="21"/>
+          <w:szCs w:val="21"/>
+          <w:lang w:val="en-GB" w:eastAsia="en-GB" w:bidi="ml-IN"/>
+        </w:rPr>
+        <w:t># initialize  an array to uses as Index lookup table for P size</w:t>
+      </w:r>
+    </w:p>
+    <w:p>
+      <w:pPr>
+        <w:shd w:val="clear" w:color="auto" w:fill="FFFFFE"/>
+        <w:spacing w:after="0" w:line="285" w:lineRule="atLeast"/>
+        <w:rPr>
+          <w:rFonts w:ascii="Courier New" w:eastAsia="Times New Roman" w:hAnsi="Courier New" w:cs="Courier New"/>
+          <w:color w:val="000000"/>
+          <w:sz w:val="21"/>
+          <w:szCs w:val="21"/>
+          <w:lang w:val="en-GB" w:eastAsia="en-GB" w:bidi="ml-IN"/>
+        </w:rPr>
+      </w:pPr>
+      <w:proofErr w:type="spellStart"/>
+      <w:r>
+        <w:rPr>
+          <w:rFonts w:ascii="Courier New" w:eastAsia="Times New Roman" w:hAnsi="Courier New" w:cs="Courier New"/>
+          <w:color w:val="000000"/>
+          <w:sz w:val="21"/>
+          <w:szCs w:val="21"/>
+          <w:lang w:val="en-GB" w:eastAsia="en-GB" w:bidi="ml-IN"/>
+        </w:rPr>
+        <w:t>q_i</w:t>
+      </w:r>
+      <w:proofErr w:type="spellEnd"/>
+      <w:r>
+        <w:rPr>
+          <w:rFonts w:ascii="Courier New" w:eastAsia="Times New Roman" w:hAnsi="Courier New" w:cs="Courier New"/>
+          <w:color w:val="000000"/>
+          <w:sz w:val="21"/>
+          <w:szCs w:val="21"/>
+          <w:lang w:val="en-GB" w:eastAsia="en-GB" w:bidi="ml-IN"/>
+        </w:rPr>
+        <w:t> = </w:t>
+      </w:r>
+      <w:proofErr w:type="spellStart"/>
+      <w:r>
+        <w:rPr>
+          <w:rFonts w:ascii="Courier New" w:eastAsia="Times New Roman" w:hAnsi="Courier New" w:cs="Courier New"/>
+          <w:color w:val="000000"/>
+          <w:sz w:val="21"/>
+          <w:szCs w:val="21"/>
+          <w:lang w:val="en-GB" w:eastAsia="en-GB" w:bidi="ml-IN"/>
+        </w:rPr>
+        <w:t>np.asarray</w:t>
+      </w:r>
+      <w:proofErr w:type="spellEnd"/>
+      <w:r>
+        <w:rPr>
+          <w:rFonts w:ascii="Courier New" w:eastAsia="Times New Roman" w:hAnsi="Courier New" w:cs="Courier New"/>
+          <w:color w:val="000000"/>
+          <w:sz w:val="21"/>
+          <w:szCs w:val="21"/>
+          <w:lang w:val="en-GB" w:eastAsia="en-GB" w:bidi="ml-IN"/>
+        </w:rPr>
+        <w:t>([</w:t>
       </w:r>
       <w:r>
         <w:rPr>
@@ -544,6 +1940,586 @@
           <w:szCs w:val="21"/>
           <w:lang w:val="en-GB" w:eastAsia="en-GB" w:bidi="ml-IN"/>
         </w:rPr>
+        <w:t>0</w:t>
+      </w:r>
+      <w:r>
+        <w:rPr>
+          <w:rFonts w:ascii="Courier New" w:eastAsia="Times New Roman" w:hAnsi="Courier New" w:cs="Courier New"/>
+          <w:color w:val="000000"/>
+          <w:sz w:val="21"/>
+          <w:szCs w:val="21"/>
+          <w:lang w:val="en-GB" w:eastAsia="en-GB" w:bidi="ml-IN"/>
+        </w:rPr>
+        <w:t> </w:t>
+      </w:r>
+      <w:r>
+        <w:rPr>
+          <w:rFonts w:ascii="Courier New" w:eastAsia="Times New Roman" w:hAnsi="Courier New" w:cs="Courier New"/>
+          <w:color w:val="AF00DB"/>
+          <w:sz w:val="21"/>
+          <w:szCs w:val="21"/>
+          <w:lang w:val="en-GB" w:eastAsia="en-GB" w:bidi="ml-IN"/>
+        </w:rPr>
+        <w:t>for</w:t>
+      </w:r>
+      <w:r>
+        <w:rPr>
+          <w:rFonts w:ascii="Courier New" w:eastAsia="Times New Roman" w:hAnsi="Courier New" w:cs="Courier New"/>
+          <w:color w:val="000000"/>
+          <w:sz w:val="21"/>
+          <w:szCs w:val="21"/>
+          <w:lang w:val="en-GB" w:eastAsia="en-GB" w:bidi="ml-IN"/>
+        </w:rPr>
+        <w:t> _ </w:t>
+      </w:r>
+      <w:r>
+        <w:rPr>
+          <w:rFonts w:ascii="Courier New" w:eastAsia="Times New Roman" w:hAnsi="Courier New" w:cs="Courier New"/>
+          <w:color w:val="0000FF"/>
+          <w:sz w:val="21"/>
+          <w:szCs w:val="21"/>
+          <w:lang w:val="en-GB" w:eastAsia="en-GB" w:bidi="ml-IN"/>
+        </w:rPr>
+        <w:t>in</w:t>
+      </w:r>
+      <w:r>
+        <w:rPr>
+          <w:rFonts w:ascii="Courier New" w:eastAsia="Times New Roman" w:hAnsi="Courier New" w:cs="Courier New"/>
+          <w:color w:val="000000"/>
+          <w:sz w:val="21"/>
+          <w:szCs w:val="21"/>
+          <w:lang w:val="en-GB" w:eastAsia="en-GB" w:bidi="ml-IN"/>
+        </w:rPr>
+        <w:t> </w:t>
+      </w:r>
+      <w:r>
+        <w:rPr>
+          <w:rFonts w:ascii="Courier New" w:eastAsia="Times New Roman" w:hAnsi="Courier New" w:cs="Courier New"/>
+          <w:color w:val="795E26"/>
+          <w:sz w:val="21"/>
+          <w:szCs w:val="21"/>
+          <w:lang w:val="en-GB" w:eastAsia="en-GB" w:bidi="ml-IN"/>
+        </w:rPr>
+        <w:t>range</w:t>
+      </w:r>
+      <w:r>
+        <w:rPr>
+          <w:rFonts w:ascii="Courier New" w:eastAsia="Times New Roman" w:hAnsi="Courier New" w:cs="Courier New"/>
+          <w:color w:val="000000"/>
+          <w:sz w:val="21"/>
+          <w:szCs w:val="21"/>
+          <w:lang w:val="en-GB" w:eastAsia="en-GB" w:bidi="ml-IN"/>
+        </w:rPr>
+        <w:t>(P)],</w:t>
+      </w:r>
+      <w:proofErr w:type="spellStart"/>
+      <w:r>
+        <w:rPr>
+          <w:rFonts w:ascii="Courier New" w:eastAsia="Times New Roman" w:hAnsi="Courier New" w:cs="Courier New"/>
+          <w:color w:val="000000"/>
+          <w:sz w:val="21"/>
+          <w:szCs w:val="21"/>
+          <w:lang w:val="en-GB" w:eastAsia="en-GB" w:bidi="ml-IN"/>
+        </w:rPr>
+        <w:t>dtype</w:t>
+      </w:r>
+      <w:proofErr w:type="spellEnd"/>
+      <w:r>
+        <w:rPr>
+          <w:rFonts w:ascii="Courier New" w:eastAsia="Times New Roman" w:hAnsi="Courier New" w:cs="Courier New"/>
+          <w:color w:val="000000"/>
+          <w:sz w:val="21"/>
+          <w:szCs w:val="21"/>
+          <w:lang w:val="en-GB" w:eastAsia="en-GB" w:bidi="ml-IN"/>
+        </w:rPr>
+        <w:t>=</w:t>
+      </w:r>
+      <w:r>
+        <w:rPr>
+          <w:rFonts w:ascii="Courier New" w:eastAsia="Times New Roman" w:hAnsi="Courier New" w:cs="Courier New"/>
+          <w:color w:val="A31515"/>
+          <w:sz w:val="21"/>
+          <w:szCs w:val="21"/>
+          <w:lang w:val="en-GB" w:eastAsia="en-GB" w:bidi="ml-IN"/>
+        </w:rPr>
+        <w:t>'uint8'</w:t>
+      </w:r>
+      <w:r>
+        <w:rPr>
+          <w:rFonts w:ascii="Courier New" w:eastAsia="Times New Roman" w:hAnsi="Courier New" w:cs="Courier New"/>
+          <w:color w:val="000000"/>
+          <w:sz w:val="21"/>
+          <w:szCs w:val="21"/>
+          <w:lang w:val="en-GB" w:eastAsia="en-GB" w:bidi="ml-IN"/>
+        </w:rPr>
+        <w:t>)</w:t>
+      </w:r>
+    </w:p>
+    <w:p/>
+    <w:p>
+      <w:pPr>
+        <w:spacing w:after="0"/>
+        <w:jc w:val="both"/>
+      </w:pPr>
+      <w:r>
+        <w:t>And in our min heap object we use an Identity matrix Id of P x P size to do traversal to the</w:t>
+      </w:r>
+      <w:r>
+        <w:t xml:space="preserve"> </w:t>
+      </w:r>
+      <w:r>
+        <w:t>nearest neighbors and push nearest distant elements to the heap. This iteration will be</w:t>
+      </w:r>
+      <w:r>
+        <w:t xml:space="preserve"> </w:t>
+      </w:r>
+      <w:r>
+        <w:t>done P times</w:t>
+      </w:r>
+      <w:r>
+        <w:t>.</w:t>
+      </w:r>
+    </w:p>
+    <w:p>
+      <w:pPr>
+        <w:spacing w:after="0"/>
+      </w:pPr>
+    </w:p>
+    <w:p>
+      <w:pPr>
+        <w:shd w:val="clear" w:color="auto" w:fill="FFFFFE"/>
+        <w:spacing w:after="0" w:line="285" w:lineRule="atLeast"/>
+        <w:rPr>
+          <w:rFonts w:ascii="Courier New" w:eastAsia="Times New Roman" w:hAnsi="Courier New" w:cs="Courier New"/>
+          <w:color w:val="000000"/>
+          <w:sz w:val="21"/>
+          <w:szCs w:val="21"/>
+          <w:lang w:val="en-GB" w:eastAsia="en-GB" w:bidi="ml-IN"/>
+        </w:rPr>
+      </w:pPr>
+      <w:r>
+        <w:rPr>
+          <w:rFonts w:ascii="Courier New" w:eastAsia="Times New Roman" w:hAnsi="Courier New" w:cs="Courier New"/>
+          <w:color w:val="008000"/>
+          <w:sz w:val="21"/>
+          <w:szCs w:val="21"/>
+          <w:lang w:val="en-GB" w:eastAsia="en-GB" w:bidi="ml-IN"/>
+        </w:rPr>
+        <w:t># </w:t>
+      </w:r>
+      <w:proofErr w:type="spellStart"/>
+      <w:r>
+        <w:rPr>
+          <w:rFonts w:ascii="Courier New" w:eastAsia="Times New Roman" w:hAnsi="Courier New" w:cs="Courier New"/>
+          <w:color w:val="008000"/>
+          <w:sz w:val="21"/>
+          <w:szCs w:val="21"/>
+          <w:lang w:val="en-GB" w:eastAsia="en-GB" w:bidi="ml-IN"/>
+        </w:rPr>
+        <w:t>PxP</w:t>
+      </w:r>
+      <w:proofErr w:type="spellEnd"/>
+      <w:r>
+        <w:rPr>
+          <w:rFonts w:ascii="Courier New" w:eastAsia="Times New Roman" w:hAnsi="Courier New" w:cs="Courier New"/>
+          <w:color w:val="008000"/>
+          <w:sz w:val="21"/>
+          <w:szCs w:val="21"/>
+          <w:lang w:val="en-GB" w:eastAsia="en-GB" w:bidi="ml-IN"/>
+        </w:rPr>
+        <w:t> Identity Matrix</w:t>
+      </w:r>
+    </w:p>
+    <w:p>
+      <w:pPr>
+        <w:shd w:val="clear" w:color="auto" w:fill="FFFFFE"/>
+        <w:spacing w:after="0" w:line="285" w:lineRule="atLeast"/>
+        <w:rPr>
+          <w:rFonts w:ascii="Courier New" w:eastAsia="Times New Roman" w:hAnsi="Courier New" w:cs="Courier New"/>
+          <w:color w:val="000000"/>
+          <w:sz w:val="21"/>
+          <w:szCs w:val="21"/>
+          <w:lang w:val="en-GB" w:eastAsia="en-GB" w:bidi="ml-IN"/>
+        </w:rPr>
+      </w:pPr>
+      <w:r>
+        <w:rPr>
+          <w:rFonts w:ascii="Courier New" w:eastAsia="Times New Roman" w:hAnsi="Courier New" w:cs="Courier New"/>
+          <w:color w:val="000000"/>
+          <w:sz w:val="21"/>
+          <w:szCs w:val="21"/>
+          <w:lang w:val="en-GB" w:eastAsia="en-GB" w:bidi="ml-IN"/>
+        </w:rPr>
+        <w:t>Id = </w:t>
+      </w:r>
+      <w:proofErr w:type="spellStart"/>
+      <w:r>
+        <w:rPr>
+          <w:rFonts w:ascii="Courier New" w:eastAsia="Times New Roman" w:hAnsi="Courier New" w:cs="Courier New"/>
+          <w:color w:val="000000"/>
+          <w:sz w:val="21"/>
+          <w:szCs w:val="21"/>
+          <w:lang w:val="en-GB" w:eastAsia="en-GB" w:bidi="ml-IN"/>
+        </w:rPr>
+        <w:t>np.identity</w:t>
+      </w:r>
+      <w:proofErr w:type="spellEnd"/>
+      <w:r>
+        <w:rPr>
+          <w:rFonts w:ascii="Courier New" w:eastAsia="Times New Roman" w:hAnsi="Courier New" w:cs="Courier New"/>
+          <w:color w:val="000000"/>
+          <w:sz w:val="21"/>
+          <w:szCs w:val="21"/>
+          <w:lang w:val="en-GB" w:eastAsia="en-GB" w:bidi="ml-IN"/>
+        </w:rPr>
+        <w:t>(</w:t>
+      </w:r>
+      <w:proofErr w:type="spellStart"/>
+      <w:r>
+        <w:rPr>
+          <w:rFonts w:ascii="Courier New" w:eastAsia="Times New Roman" w:hAnsi="Courier New" w:cs="Courier New"/>
+          <w:color w:val="000000"/>
+          <w:sz w:val="21"/>
+          <w:szCs w:val="21"/>
+          <w:lang w:val="en-GB" w:eastAsia="en-GB" w:bidi="ml-IN"/>
+        </w:rPr>
+        <w:t>P,dtype</w:t>
+      </w:r>
+      <w:proofErr w:type="spellEnd"/>
+      <w:r>
+        <w:rPr>
+          <w:rFonts w:ascii="Courier New" w:eastAsia="Times New Roman" w:hAnsi="Courier New" w:cs="Courier New"/>
+          <w:color w:val="000000"/>
+          <w:sz w:val="21"/>
+          <w:szCs w:val="21"/>
+          <w:lang w:val="en-GB" w:eastAsia="en-GB" w:bidi="ml-IN"/>
+        </w:rPr>
+        <w:t>=</w:t>
+      </w:r>
+      <w:r>
+        <w:rPr>
+          <w:rFonts w:ascii="Courier New" w:eastAsia="Times New Roman" w:hAnsi="Courier New" w:cs="Courier New"/>
+          <w:color w:val="267F99"/>
+          <w:sz w:val="21"/>
+          <w:szCs w:val="21"/>
+          <w:lang w:val="en-GB" w:eastAsia="en-GB" w:bidi="ml-IN"/>
+        </w:rPr>
+        <w:t>bool</w:t>
+      </w:r>
+      <w:r>
+        <w:rPr>
+          <w:rFonts w:ascii="Courier New" w:eastAsia="Times New Roman" w:hAnsi="Courier New" w:cs="Courier New"/>
+          <w:color w:val="000000"/>
+          <w:sz w:val="21"/>
+          <w:szCs w:val="21"/>
+          <w:lang w:val="en-GB" w:eastAsia="en-GB" w:bidi="ml-IN"/>
+        </w:rPr>
+        <w:t>)</w:t>
+      </w:r>
+    </w:p>
+    <w:p/>
+    <w:p>
+      <w:pPr>
+        <w:shd w:val="clear" w:color="auto" w:fill="FFFFFE"/>
+        <w:spacing w:after="0" w:line="285" w:lineRule="atLeast"/>
+        <w:rPr>
+          <w:rFonts w:ascii="Courier New" w:eastAsia="Times New Roman" w:hAnsi="Courier New" w:cs="Courier New"/>
+          <w:color w:val="000000"/>
+          <w:sz w:val="21"/>
+          <w:szCs w:val="21"/>
+          <w:lang w:val="en-GB" w:eastAsia="en-GB" w:bidi="ml-IN"/>
+        </w:rPr>
+      </w:pPr>
+      <w:r>
+        <w:rPr>
+          <w:rFonts w:ascii="Courier New" w:eastAsia="Times New Roman" w:hAnsi="Courier New" w:cs="Courier New"/>
+          <w:color w:val="008000"/>
+          <w:sz w:val="21"/>
+          <w:szCs w:val="21"/>
+          <w:lang w:val="en-GB" w:eastAsia="en-GB" w:bidi="ml-IN"/>
+        </w:rPr>
+        <w:t># </w:t>
+      </w:r>
+      <w:proofErr w:type="spellStart"/>
+      <w:r>
+        <w:rPr>
+          <w:rFonts w:ascii="Courier New" w:eastAsia="Times New Roman" w:hAnsi="Courier New" w:cs="Courier New"/>
+          <w:color w:val="008000"/>
+          <w:sz w:val="21"/>
+          <w:szCs w:val="21"/>
+          <w:lang w:val="en-GB" w:eastAsia="en-GB" w:bidi="ml-IN"/>
+        </w:rPr>
+        <w:t>Heapifying</w:t>
+      </w:r>
+      <w:proofErr w:type="spellEnd"/>
+      <w:r>
+        <w:rPr>
+          <w:rFonts w:ascii="Courier New" w:eastAsia="Times New Roman" w:hAnsi="Courier New" w:cs="Courier New"/>
+          <w:color w:val="008000"/>
+          <w:sz w:val="21"/>
+          <w:szCs w:val="21"/>
+          <w:lang w:val="en-GB" w:eastAsia="en-GB" w:bidi="ml-IN"/>
+        </w:rPr>
+        <w:t> and traversing in P dimension</w:t>
+      </w:r>
+    </w:p>
+    <w:p>
+      <w:pPr>
+        <w:shd w:val="clear" w:color="auto" w:fill="FFFFFE"/>
+        <w:spacing w:after="0" w:line="285" w:lineRule="atLeast"/>
+        <w:rPr>
+          <w:rFonts w:ascii="Courier New" w:eastAsia="Times New Roman" w:hAnsi="Courier New" w:cs="Courier New"/>
+          <w:color w:val="000000"/>
+          <w:sz w:val="21"/>
+          <w:szCs w:val="21"/>
+          <w:lang w:val="en-GB" w:eastAsia="en-GB" w:bidi="ml-IN"/>
+        </w:rPr>
+      </w:pPr>
+      <w:r>
+        <w:rPr>
+          <w:rFonts w:ascii="Courier New" w:eastAsia="Times New Roman" w:hAnsi="Courier New" w:cs="Courier New"/>
+          <w:color w:val="AF00DB"/>
+          <w:sz w:val="21"/>
+          <w:szCs w:val="21"/>
+          <w:lang w:val="en-GB" w:eastAsia="en-GB" w:bidi="ml-IN"/>
+        </w:rPr>
+        <w:t>for</w:t>
+      </w:r>
+      <w:r>
+        <w:rPr>
+          <w:rFonts w:ascii="Courier New" w:eastAsia="Times New Roman" w:hAnsi="Courier New" w:cs="Courier New"/>
+          <w:color w:val="000000"/>
+          <w:sz w:val="21"/>
+          <w:szCs w:val="21"/>
+          <w:lang w:val="en-GB" w:eastAsia="en-GB" w:bidi="ml-IN"/>
+        </w:rPr>
+        <w:t> p </w:t>
+      </w:r>
+      <w:r>
+        <w:rPr>
+          <w:rFonts w:ascii="Courier New" w:eastAsia="Times New Roman" w:hAnsi="Courier New" w:cs="Courier New"/>
+          <w:color w:val="0000FF"/>
+          <w:sz w:val="21"/>
+          <w:szCs w:val="21"/>
+          <w:lang w:val="en-GB" w:eastAsia="en-GB" w:bidi="ml-IN"/>
+        </w:rPr>
+        <w:t>in</w:t>
+      </w:r>
+      <w:r>
+        <w:rPr>
+          <w:rFonts w:ascii="Courier New" w:eastAsia="Times New Roman" w:hAnsi="Courier New" w:cs="Courier New"/>
+          <w:color w:val="000000"/>
+          <w:sz w:val="21"/>
+          <w:szCs w:val="21"/>
+          <w:lang w:val="en-GB" w:eastAsia="en-GB" w:bidi="ml-IN"/>
+        </w:rPr>
+        <w:t> </w:t>
+      </w:r>
+      <w:r>
+        <w:rPr>
+          <w:rFonts w:ascii="Courier New" w:eastAsia="Times New Roman" w:hAnsi="Courier New" w:cs="Courier New"/>
+          <w:color w:val="795E26"/>
+          <w:sz w:val="21"/>
+          <w:szCs w:val="21"/>
+          <w:lang w:val="en-GB" w:eastAsia="en-GB" w:bidi="ml-IN"/>
+        </w:rPr>
+        <w:t>range</w:t>
+      </w:r>
+      <w:r>
+        <w:rPr>
+          <w:rFonts w:ascii="Courier New" w:eastAsia="Times New Roman" w:hAnsi="Courier New" w:cs="Courier New"/>
+          <w:color w:val="000000"/>
+          <w:sz w:val="21"/>
+          <w:szCs w:val="21"/>
+          <w:lang w:val="en-GB" w:eastAsia="en-GB" w:bidi="ml-IN"/>
+        </w:rPr>
+        <w:t>(P):</w:t>
+      </w:r>
+    </w:p>
+    <w:p>
+      <w:pPr>
+        <w:shd w:val="clear" w:color="auto" w:fill="FFFFFE"/>
+        <w:spacing w:after="0" w:line="285" w:lineRule="atLeast"/>
+        <w:rPr>
+          <w:rFonts w:ascii="Courier New" w:eastAsia="Times New Roman" w:hAnsi="Courier New" w:cs="Courier New"/>
+          <w:color w:val="000000"/>
+          <w:sz w:val="21"/>
+          <w:szCs w:val="21"/>
+          <w:lang w:val="en-GB" w:eastAsia="en-GB" w:bidi="ml-IN"/>
+        </w:rPr>
+      </w:pPr>
+      <w:r>
+        <w:rPr>
+          <w:rFonts w:ascii="Courier New" w:eastAsia="Times New Roman" w:hAnsi="Courier New" w:cs="Courier New"/>
+          <w:color w:val="008000"/>
+          <w:sz w:val="21"/>
+          <w:szCs w:val="21"/>
+          <w:lang w:val="en-GB" w:eastAsia="en-GB" w:bidi="ml-IN"/>
+        </w:rPr>
+        <w:t># Using identity matrix to search for nearest distant </w:t>
+      </w:r>
+      <w:proofErr w:type="spellStart"/>
+      <w:r>
+        <w:rPr>
+          <w:rFonts w:ascii="Courier New" w:eastAsia="Times New Roman" w:hAnsi="Courier New" w:cs="Courier New"/>
+          <w:color w:val="008000"/>
+          <w:sz w:val="21"/>
+          <w:szCs w:val="21"/>
+          <w:lang w:val="en-GB" w:eastAsia="en-GB" w:bidi="ml-IN"/>
+        </w:rPr>
+        <w:t>neighbor</w:t>
+      </w:r>
+      <w:proofErr w:type="spellEnd"/>
+    </w:p>
+    <w:p>
+      <w:pPr>
+        <w:shd w:val="clear" w:color="auto" w:fill="FFFFFE"/>
+        <w:spacing w:after="0" w:line="285" w:lineRule="atLeast"/>
+        <w:rPr>
+          <w:rFonts w:ascii="Courier New" w:eastAsia="Times New Roman" w:hAnsi="Courier New" w:cs="Courier New"/>
+          <w:color w:val="000000"/>
+          <w:sz w:val="21"/>
+          <w:szCs w:val="21"/>
+          <w:lang w:val="en-GB" w:eastAsia="en-GB" w:bidi="ml-IN"/>
+        </w:rPr>
+      </w:pPr>
+      <w:r>
+        <w:rPr>
+          <w:rFonts w:ascii="Courier New" w:eastAsia="Times New Roman" w:hAnsi="Courier New" w:cs="Courier New"/>
+          <w:color w:val="000000"/>
+          <w:sz w:val="21"/>
+          <w:szCs w:val="21"/>
+          <w:lang w:val="en-GB" w:eastAsia="en-GB" w:bidi="ml-IN"/>
+        </w:rPr>
+        <w:tab/>
+      </w:r>
+      <w:r>
+        <w:rPr>
+          <w:rFonts w:ascii="Courier New" w:eastAsia="Times New Roman" w:hAnsi="Courier New" w:cs="Courier New"/>
+          <w:color w:val="000000"/>
+          <w:sz w:val="21"/>
+          <w:szCs w:val="21"/>
+          <w:lang w:val="en-GB" w:eastAsia="en-GB" w:bidi="ml-IN"/>
+        </w:rPr>
+        <w:t>neigh=</w:t>
+      </w:r>
+      <w:proofErr w:type="spellStart"/>
+      <w:r>
+        <w:rPr>
+          <w:rFonts w:ascii="Courier New" w:eastAsia="Times New Roman" w:hAnsi="Courier New" w:cs="Courier New"/>
+          <w:color w:val="000000"/>
+          <w:sz w:val="21"/>
+          <w:szCs w:val="21"/>
+          <w:lang w:val="en-GB" w:eastAsia="en-GB" w:bidi="ml-IN"/>
+        </w:rPr>
+        <w:t>np.add</w:t>
+      </w:r>
+      <w:proofErr w:type="spellEnd"/>
+      <w:r>
+        <w:rPr>
+          <w:rFonts w:ascii="Courier New" w:eastAsia="Times New Roman" w:hAnsi="Courier New" w:cs="Courier New"/>
+          <w:color w:val="000000"/>
+          <w:sz w:val="21"/>
+          <w:szCs w:val="21"/>
+          <w:lang w:val="en-GB" w:eastAsia="en-GB" w:bidi="ml-IN"/>
+        </w:rPr>
+        <w:t>(</w:t>
+      </w:r>
+      <w:proofErr w:type="spellStart"/>
+      <w:r>
+        <w:rPr>
+          <w:rFonts w:ascii="Courier New" w:eastAsia="Times New Roman" w:hAnsi="Courier New" w:cs="Courier New"/>
+          <w:color w:val="000000"/>
+          <w:sz w:val="21"/>
+          <w:szCs w:val="21"/>
+          <w:lang w:val="en-GB" w:eastAsia="en-GB" w:bidi="ml-IN"/>
+        </w:rPr>
+        <w:t>q_i</w:t>
+      </w:r>
+      <w:proofErr w:type="spellEnd"/>
+      <w:r>
+        <w:rPr>
+          <w:rFonts w:ascii="Courier New" w:eastAsia="Times New Roman" w:hAnsi="Courier New" w:cs="Courier New"/>
+          <w:color w:val="000000"/>
+          <w:sz w:val="21"/>
+          <w:szCs w:val="21"/>
+          <w:lang w:val="en-GB" w:eastAsia="en-GB" w:bidi="ml-IN"/>
+        </w:rPr>
+        <w:t>, Id[p])</w:t>
+      </w:r>
+    </w:p>
+    <w:p>
+      <w:pPr>
+        <w:shd w:val="clear" w:color="auto" w:fill="FFFFFE"/>
+        <w:spacing w:after="0" w:line="285" w:lineRule="atLeast"/>
+        <w:rPr>
+          <w:rFonts w:ascii="Courier New" w:eastAsia="Times New Roman" w:hAnsi="Courier New" w:cs="Courier New"/>
+          <w:color w:val="000000"/>
+          <w:sz w:val="21"/>
+          <w:szCs w:val="21"/>
+          <w:lang w:val="en-GB" w:eastAsia="en-GB" w:bidi="ml-IN"/>
+        </w:rPr>
+      </w:pPr>
+      <w:r>
+        <w:rPr>
+          <w:rFonts w:ascii="Courier New" w:eastAsia="Times New Roman" w:hAnsi="Courier New" w:cs="Courier New"/>
+          <w:color w:val="000000"/>
+          <w:sz w:val="21"/>
+          <w:szCs w:val="21"/>
+          <w:lang w:val="en-GB" w:eastAsia="en-GB" w:bidi="ml-IN"/>
+        </w:rPr>
+        <w:tab/>
+      </w:r>
+      <w:r>
+        <w:rPr>
+          <w:rFonts w:ascii="Courier New" w:eastAsia="Times New Roman" w:hAnsi="Courier New" w:cs="Courier New"/>
+          <w:color w:val="AF00DB"/>
+          <w:sz w:val="21"/>
+          <w:szCs w:val="21"/>
+          <w:lang w:val="en-GB" w:eastAsia="en-GB" w:bidi="ml-IN"/>
+        </w:rPr>
+        <w:t>if</w:t>
+      </w:r>
+      <w:r>
+        <w:rPr>
+          <w:rFonts w:ascii="Courier New" w:eastAsia="Times New Roman" w:hAnsi="Courier New" w:cs="Courier New"/>
+          <w:color w:val="000000"/>
+          <w:sz w:val="21"/>
+          <w:szCs w:val="21"/>
+          <w:lang w:val="en-GB" w:eastAsia="en-GB" w:bidi="ml-IN"/>
+        </w:rPr>
+        <w:t> </w:t>
+      </w:r>
+      <w:proofErr w:type="spellStart"/>
+      <w:r>
+        <w:rPr>
+          <w:rFonts w:ascii="Courier New" w:eastAsia="Times New Roman" w:hAnsi="Courier New" w:cs="Courier New"/>
+          <w:color w:val="000000"/>
+          <w:sz w:val="21"/>
+          <w:szCs w:val="21"/>
+          <w:lang w:val="en-GB" w:eastAsia="en-GB" w:bidi="ml-IN"/>
+        </w:rPr>
+        <w:t>q_i</w:t>
+      </w:r>
+      <w:proofErr w:type="spellEnd"/>
+      <w:r>
+        <w:rPr>
+          <w:rFonts w:ascii="Courier New" w:eastAsia="Times New Roman" w:hAnsi="Courier New" w:cs="Courier New"/>
+          <w:color w:val="000000"/>
+          <w:sz w:val="21"/>
+          <w:szCs w:val="21"/>
+          <w:lang w:val="en-GB" w:eastAsia="en-GB" w:bidi="ml-IN"/>
+        </w:rPr>
+        <w:t>[p] &lt; K - </w:t>
+      </w:r>
+      <w:r>
+        <w:rPr>
+          <w:rFonts w:ascii="Courier New" w:eastAsia="Times New Roman" w:hAnsi="Courier New" w:cs="Courier New"/>
+          <w:color w:val="09885A"/>
+          <w:sz w:val="21"/>
+          <w:szCs w:val="21"/>
+          <w:lang w:val="en-GB" w:eastAsia="en-GB" w:bidi="ml-IN"/>
+        </w:rPr>
         <w:t>1</w:t>
       </w:r>
       <w:r>
@@ -554,225 +2530,354 @@
           <w:szCs w:val="21"/>
           <w:lang w:val="en-GB" w:eastAsia="en-GB" w:bidi="ml-IN"/>
         </w:rPr>
-        <w:t>)</w:t>
-      </w:r>
-    </w:p>
-    <w:p>
-      <w:pPr>
-        <w:rPr>
-          <w:shd w:val="clear" w:color="auto" w:fill="FFFFFF"/>
-        </w:rPr>
-      </w:pPr>
-    </w:p>
-    <w:p>
-      <w:pPr>
-        <w:rPr>
-          <w:shd w:val="clear" w:color="auto" w:fill="FFFFFF"/>
-        </w:rPr>
-      </w:pPr>
-      <w:r>
-        <w:rPr>
-          <w:shd w:val="clear" w:color="auto" w:fill="FFFFFF"/>
-        </w:rPr>
-        <w:t xml:space="preserve">the </w:t>
-      </w:r>
+        <w:t> </w:t>
+      </w:r>
+      <w:r>
+        <w:rPr>
+          <w:rFonts w:ascii="Courier New" w:eastAsia="Times New Roman" w:hAnsi="Courier New" w:cs="Courier New"/>
+          <w:color w:val="0000FF"/>
+          <w:sz w:val="21"/>
+          <w:szCs w:val="21"/>
+          <w:lang w:val="en-GB" w:eastAsia="en-GB" w:bidi="ml-IN"/>
+        </w:rPr>
+        <w:t>and</w:t>
+      </w:r>
+      <w:r>
+        <w:rPr>
+          <w:rFonts w:ascii="Courier New" w:eastAsia="Times New Roman" w:hAnsi="Courier New" w:cs="Courier New"/>
+          <w:color w:val="000000"/>
+          <w:sz w:val="21"/>
+          <w:szCs w:val="21"/>
+          <w:lang w:val="en-GB" w:eastAsia="en-GB" w:bidi="ml-IN"/>
+        </w:rPr>
+        <w:t> </w:t>
+      </w:r>
+      <w:r>
+        <w:rPr>
+          <w:rFonts w:ascii="Courier New" w:eastAsia="Times New Roman" w:hAnsi="Courier New" w:cs="Courier New"/>
+          <w:color w:val="0000FF"/>
+          <w:sz w:val="21"/>
+          <w:szCs w:val="21"/>
+          <w:lang w:val="en-GB" w:eastAsia="en-GB" w:bidi="ml-IN"/>
+        </w:rPr>
+        <w:t>not</w:t>
+      </w:r>
+      <w:r>
+        <w:rPr>
+          <w:rFonts w:ascii="Courier New" w:eastAsia="Times New Roman" w:hAnsi="Courier New" w:cs="Courier New"/>
+          <w:color w:val="000000"/>
+          <w:sz w:val="21"/>
+          <w:szCs w:val="21"/>
+          <w:lang w:val="en-GB" w:eastAsia="en-GB" w:bidi="ml-IN"/>
+        </w:rPr>
+        <w:t> </w:t>
+      </w:r>
+      <w:proofErr w:type="spellStart"/>
+      <w:r>
+        <w:rPr>
+          <w:rFonts w:ascii="Courier New" w:eastAsia="Times New Roman" w:hAnsi="Courier New" w:cs="Courier New"/>
+          <w:color w:val="000000"/>
+          <w:sz w:val="21"/>
+          <w:szCs w:val="21"/>
+          <w:lang w:val="en-GB" w:eastAsia="en-GB" w:bidi="ml-IN"/>
+        </w:rPr>
+        <w:t>trav.get</w:t>
+      </w:r>
+      <w:proofErr w:type="spellEnd"/>
+      <w:r>
+        <w:rPr>
+          <w:rFonts w:ascii="Courier New" w:eastAsia="Times New Roman" w:hAnsi="Courier New" w:cs="Courier New"/>
+          <w:color w:val="000000"/>
+          <w:sz w:val="21"/>
+          <w:szCs w:val="21"/>
+          <w:lang w:val="en-GB" w:eastAsia="en-GB" w:bidi="ml-IN"/>
+        </w:rPr>
+        <w:t>(</w:t>
+      </w:r>
+      <w:r>
+        <w:rPr>
+          <w:rFonts w:ascii="Courier New" w:eastAsia="Times New Roman" w:hAnsi="Courier New" w:cs="Courier New"/>
+          <w:color w:val="267F99"/>
+          <w:sz w:val="21"/>
+          <w:szCs w:val="21"/>
+          <w:lang w:val="en-GB" w:eastAsia="en-GB" w:bidi="ml-IN"/>
+        </w:rPr>
+        <w:t>tuple</w:t>
+      </w:r>
+      <w:r>
+        <w:rPr>
+          <w:rFonts w:ascii="Courier New" w:eastAsia="Times New Roman" w:hAnsi="Courier New" w:cs="Courier New"/>
+          <w:color w:val="000000"/>
+          <w:sz w:val="21"/>
+          <w:szCs w:val="21"/>
+          <w:lang w:val="en-GB" w:eastAsia="en-GB" w:bidi="ml-IN"/>
+        </w:rPr>
+        <w:t>(neigh)):</w:t>
+      </w:r>
+    </w:p>
+    <w:p>
+      <w:pPr>
+        <w:shd w:val="clear" w:color="auto" w:fill="FFFFFE"/>
+        <w:spacing w:after="0" w:line="285" w:lineRule="atLeast"/>
+        <w:rPr>
+          <w:rFonts w:ascii="Courier New" w:eastAsia="Times New Roman" w:hAnsi="Courier New" w:cs="Courier New"/>
+          <w:color w:val="000000"/>
+          <w:sz w:val="21"/>
+          <w:szCs w:val="21"/>
+          <w:lang w:val="en-GB" w:eastAsia="en-GB" w:bidi="ml-IN"/>
+        </w:rPr>
+      </w:pPr>
+      <w:r>
+        <w:rPr>
+          <w:rFonts w:ascii="Courier New" w:eastAsia="Times New Roman" w:hAnsi="Courier New" w:cs="Courier New"/>
+          <w:color w:val="000000"/>
+          <w:sz w:val="21"/>
+          <w:szCs w:val="21"/>
+          <w:lang w:val="en-GB" w:eastAsia="en-GB" w:bidi="ml-IN"/>
+        </w:rPr>
+        <w:tab/>
+      </w:r>
+      <w:r>
+        <w:rPr>
+          <w:rFonts w:ascii="Courier New" w:eastAsia="Times New Roman" w:hAnsi="Courier New" w:cs="Courier New"/>
+          <w:color w:val="000000"/>
+          <w:sz w:val="21"/>
+          <w:szCs w:val="21"/>
+          <w:lang w:val="en-GB" w:eastAsia="en-GB" w:bidi="ml-IN"/>
+        </w:rPr>
+        <w:tab/>
+      </w:r>
+      <w:proofErr w:type="spellStart"/>
+      <w:r>
+        <w:rPr>
+          <w:rFonts w:ascii="Courier New" w:eastAsia="Times New Roman" w:hAnsi="Courier New" w:cs="Courier New"/>
+          <w:color w:val="000000"/>
+          <w:sz w:val="21"/>
+          <w:szCs w:val="21"/>
+          <w:lang w:val="en-GB" w:eastAsia="en-GB" w:bidi="ml-IN"/>
+        </w:rPr>
+        <w:t>heappush</w:t>
+      </w:r>
+      <w:proofErr w:type="spellEnd"/>
+      <w:r>
+        <w:rPr>
+          <w:rFonts w:ascii="Courier New" w:eastAsia="Times New Roman" w:hAnsi="Courier New" w:cs="Courier New"/>
+          <w:color w:val="000000"/>
+          <w:sz w:val="21"/>
+          <w:szCs w:val="21"/>
+          <w:lang w:val="en-GB" w:eastAsia="en-GB" w:bidi="ml-IN"/>
+        </w:rPr>
+        <w:t>(h, (</w:t>
+      </w:r>
+      <w:proofErr w:type="spellStart"/>
+      <w:r>
+        <w:rPr>
+          <w:rFonts w:ascii="Courier New" w:eastAsia="Times New Roman" w:hAnsi="Courier New" w:cs="Courier New"/>
+          <w:color w:val="000000"/>
+          <w:sz w:val="21"/>
+          <w:szCs w:val="21"/>
+          <w:lang w:val="en-GB" w:eastAsia="en-GB" w:bidi="ml-IN"/>
+        </w:rPr>
+        <w:t>getvalue</w:t>
+      </w:r>
+      <w:proofErr w:type="spellEnd"/>
+      <w:r>
+        <w:rPr>
+          <w:rFonts w:ascii="Courier New" w:eastAsia="Times New Roman" w:hAnsi="Courier New" w:cs="Courier New"/>
+          <w:color w:val="000000"/>
+          <w:sz w:val="21"/>
+          <w:szCs w:val="21"/>
+          <w:lang w:val="en-GB" w:eastAsia="en-GB" w:bidi="ml-IN"/>
+        </w:rPr>
+        <w:t>(</w:t>
+      </w:r>
+      <w:r>
+        <w:rPr>
+          <w:rFonts w:ascii="Courier New" w:eastAsia="Times New Roman" w:hAnsi="Courier New" w:cs="Courier New"/>
+          <w:color w:val="267F99"/>
+          <w:sz w:val="21"/>
+          <w:szCs w:val="21"/>
+          <w:lang w:val="en-GB" w:eastAsia="en-GB" w:bidi="ml-IN"/>
+        </w:rPr>
+        <w:t>tuple</w:t>
+      </w:r>
+      <w:r>
+        <w:rPr>
+          <w:rFonts w:ascii="Courier New" w:eastAsia="Times New Roman" w:hAnsi="Courier New" w:cs="Courier New"/>
+          <w:color w:val="000000"/>
+          <w:sz w:val="21"/>
+          <w:szCs w:val="21"/>
+          <w:lang w:val="en-GB" w:eastAsia="en-GB" w:bidi="ml-IN"/>
+        </w:rPr>
+        <w:t>(neigh), </w:t>
+      </w:r>
+      <w:proofErr w:type="spellStart"/>
+      <w:r>
+        <w:rPr>
+          <w:rFonts w:ascii="Courier New" w:eastAsia="Times New Roman" w:hAnsi="Courier New" w:cs="Courier New"/>
+          <w:color w:val="000000"/>
+          <w:sz w:val="21"/>
+          <w:szCs w:val="21"/>
+          <w:lang w:val="en-GB" w:eastAsia="en-GB" w:bidi="ml-IN"/>
+        </w:rPr>
+        <w:t>pqTable</w:t>
+      </w:r>
+      <w:proofErr w:type="spellEnd"/>
+      <w:r>
+        <w:rPr>
+          <w:rFonts w:ascii="Courier New" w:eastAsia="Times New Roman" w:hAnsi="Courier New" w:cs="Courier New"/>
+          <w:color w:val="000000"/>
+          <w:sz w:val="21"/>
+          <w:szCs w:val="21"/>
+          <w:lang w:val="en-GB" w:eastAsia="en-GB" w:bidi="ml-IN"/>
+        </w:rPr>
+        <w:t>)))</w:t>
+      </w:r>
+    </w:p>
+    <w:p>
+      <w:pPr>
+        <w:shd w:val="clear" w:color="auto" w:fill="FFFFFE"/>
+        <w:spacing w:after="0" w:line="285" w:lineRule="atLeast"/>
+        <w:rPr>
+          <w:rFonts w:ascii="Courier New" w:eastAsia="Times New Roman" w:hAnsi="Courier New" w:cs="Courier New"/>
+          <w:color w:val="000000"/>
+          <w:sz w:val="21"/>
+          <w:szCs w:val="21"/>
+          <w:lang w:val="en-GB" w:eastAsia="en-GB" w:bidi="ml-IN"/>
+        </w:rPr>
+      </w:pPr>
+      <w:r>
+        <w:rPr>
+          <w:rFonts w:ascii="Courier New" w:eastAsia="Times New Roman" w:hAnsi="Courier New" w:cs="Courier New"/>
+          <w:color w:val="000000"/>
+          <w:sz w:val="21"/>
+          <w:szCs w:val="21"/>
+          <w:lang w:val="en-GB" w:eastAsia="en-GB" w:bidi="ml-IN"/>
+        </w:rPr>
+        <w:tab/>
+      </w:r>
+      <w:r>
+        <w:rPr>
+          <w:rFonts w:ascii="Courier New" w:eastAsia="Times New Roman" w:hAnsi="Courier New" w:cs="Courier New"/>
+          <w:color w:val="000000"/>
+          <w:sz w:val="21"/>
+          <w:szCs w:val="21"/>
+          <w:lang w:val="en-GB" w:eastAsia="en-GB" w:bidi="ml-IN"/>
+        </w:rPr>
+        <w:tab/>
+      </w:r>
+      <w:proofErr w:type="spellStart"/>
+      <w:r>
+        <w:rPr>
+          <w:rFonts w:ascii="Courier New" w:eastAsia="Times New Roman" w:hAnsi="Courier New" w:cs="Courier New"/>
+          <w:color w:val="000000"/>
+          <w:sz w:val="21"/>
+          <w:szCs w:val="21"/>
+          <w:lang w:val="en-GB" w:eastAsia="en-GB" w:bidi="ml-IN"/>
+        </w:rPr>
+        <w:t>trav</w:t>
+      </w:r>
+      <w:proofErr w:type="spellEnd"/>
+      <w:r>
+        <w:rPr>
+          <w:rFonts w:ascii="Courier New" w:eastAsia="Times New Roman" w:hAnsi="Courier New" w:cs="Courier New"/>
+          <w:color w:val="000000"/>
+          <w:sz w:val="21"/>
+          <w:szCs w:val="21"/>
+          <w:lang w:val="en-GB" w:eastAsia="en-GB" w:bidi="ml-IN"/>
+        </w:rPr>
+        <w:t>[</w:t>
+      </w:r>
+      <w:r>
+        <w:rPr>
+          <w:rFonts w:ascii="Courier New" w:eastAsia="Times New Roman" w:hAnsi="Courier New" w:cs="Courier New"/>
+          <w:color w:val="267F99"/>
+          <w:sz w:val="21"/>
+          <w:szCs w:val="21"/>
+          <w:lang w:val="en-GB" w:eastAsia="en-GB" w:bidi="ml-IN"/>
+        </w:rPr>
+        <w:t>tuple</w:t>
+      </w:r>
+      <w:r>
+        <w:rPr>
+          <w:rFonts w:ascii="Courier New" w:eastAsia="Times New Roman" w:hAnsi="Courier New" w:cs="Courier New"/>
+          <w:color w:val="000000"/>
+          <w:sz w:val="21"/>
+          <w:szCs w:val="21"/>
+          <w:lang w:val="en-GB" w:eastAsia="en-GB" w:bidi="ml-IN"/>
+        </w:rPr>
+        <w:t>(neigh)] = </w:t>
+      </w:r>
+      <w:r>
+        <w:rPr>
+          <w:rFonts w:ascii="Courier New" w:eastAsia="Times New Roman" w:hAnsi="Courier New" w:cs="Courier New"/>
+          <w:color w:val="0000FF"/>
+          <w:sz w:val="21"/>
+          <w:szCs w:val="21"/>
+          <w:lang w:val="en-GB" w:eastAsia="en-GB" w:bidi="ml-IN"/>
+        </w:rPr>
+        <w:t>True</w:t>
+      </w:r>
+    </w:p>
+    <w:p/>
+    <w:p>
+      <w:pPr>
+        <w:spacing w:after="0"/>
+        <w:jc w:val="both"/>
+      </w:pPr>
+      <w:r>
+        <w:t xml:space="preserve">2)In order to efficiently handle the codes from part1 we can utilize Python </w:t>
+      </w:r>
+      <w:proofErr w:type="spellStart"/>
+      <w:r>
+        <w:t>dict</w:t>
+      </w:r>
+      <w:proofErr w:type="spellEnd"/>
+      <w:r>
+        <w:t xml:space="preserve">() </w:t>
+      </w:r>
+      <w:proofErr w:type="spellStart"/>
       <w:r>
         <w:rPr>
           <w:i/>
           <w:iCs/>
-          <w:shd w:val="clear" w:color="auto" w:fill="FFFFFF"/>
-        </w:rPr>
-        <w:t>cdist</w:t>
-      </w:r>
-      <w:r>
-        <w:rPr>
-          <w:shd w:val="clear" w:color="auto" w:fill="FFFFFF"/>
-        </w:rPr>
-        <w:t xml:space="preserve"> function from </w:t>
-      </w:r>
-      <w:r>
-        <w:rPr>
-          <w:shd w:val="clear" w:color="auto" w:fill="FFFFFF"/>
-        </w:rPr>
-        <w:t>S</w:t>
-      </w:r>
+        </w:rPr>
+        <w:t>indexdict</w:t>
+      </w:r>
+      <w:proofErr w:type="spellEnd"/>
+      <w:r>
+        <w:t xml:space="preserve"> and create an inverted index for the data vectors</w:t>
+      </w:r>
+      <w:r>
+        <w:t xml:space="preserve"> and can be reused for each query</w:t>
+      </w:r>
+      <w:r>
+        <w:t xml:space="preserve"> and use set() </w:t>
+      </w:r>
+      <w:proofErr w:type="spellStart"/>
       <w:r>
         <w:rPr>
           <w:i/>
           <w:iCs/>
-          <w:shd w:val="clear" w:color="auto" w:fill="FFFFFF"/>
-        </w:rPr>
-        <w:t>ci</w:t>
-      </w:r>
+        </w:rPr>
+        <w:t>Cset</w:t>
+      </w:r>
+      <w:proofErr w:type="spellEnd"/>
+      <w:r>
+        <w:t xml:space="preserve"> as it will not add the duplicate candidates from the codes. Therefore, can be used to fill the candidate set. The final output will have the list of all candidate set for every query passed in </w:t>
+      </w:r>
+      <w:proofErr w:type="spellStart"/>
       <w:r>
         <w:rPr>
           <w:i/>
           <w:iCs/>
-          <w:shd w:val="clear" w:color="auto" w:fill="FFFFFF"/>
-        </w:rPr>
-        <w:t>P</w:t>
-      </w:r>
-      <w:r>
-        <w:rPr>
-          <w:i/>
-          <w:iCs/>
-          <w:shd w:val="clear" w:color="auto" w:fill="FFFFFF"/>
-        </w:rPr>
-        <w:t>y</w:t>
-      </w:r>
-      <w:r>
-        <w:rPr>
-          <w:shd w:val="clear" w:color="auto" w:fill="FFFFFF"/>
-        </w:rPr>
-        <w:t xml:space="preserve"> is</w:t>
-      </w:r>
-      <w:r>
-        <w:rPr>
-          <w:shd w:val="clear" w:color="auto" w:fill="FFFFFF"/>
-        </w:rPr>
-        <w:t xml:space="preserve"> applied for the distance calculation over the codebooks or the centroid locations and then it is fed to </w:t>
-      </w:r>
-      <w:r>
-        <w:rPr>
-          <w:i/>
-          <w:iCs/>
-          <w:shd w:val="clear" w:color="auto" w:fill="FFFFFF"/>
-        </w:rPr>
-        <w:t>NumPy</w:t>
-      </w:r>
-      <w:r>
-        <w:rPr>
-          <w:i/>
-          <w:iCs/>
-          <w:shd w:val="clear" w:color="auto" w:fill="FFFFFF"/>
-        </w:rPr>
-        <w:t xml:space="preserve"> argmin</w:t>
-      </w:r>
-      <w:r>
-        <w:rPr>
-          <w:shd w:val="clear" w:color="auto" w:fill="FFFFFF"/>
-        </w:rPr>
-        <w:t xml:space="preserve"> to assign datapoints to the closest clusters and then update our </w:t>
-      </w:r>
-      <w:r>
-        <w:rPr>
-          <w:i/>
-          <w:iCs/>
-          <w:shd w:val="clear" w:color="auto" w:fill="FFFFFF"/>
-        </w:rPr>
-        <w:t>codes</w:t>
-      </w:r>
-      <w:r>
-        <w:rPr>
-          <w:shd w:val="clear" w:color="auto" w:fill="FFFFFF"/>
-        </w:rPr>
-        <w:t xml:space="preserve">. </w:t>
-      </w:r>
-    </w:p>
-    <w:p>
-      <w:pPr>
-        <w:rPr>
-          <w:shd w:val="clear" w:color="auto" w:fill="FFFFFF"/>
-        </w:rPr>
-      </w:pPr>
-      <w:r>
-        <w:rPr>
-          <w:shd w:val="clear" w:color="auto" w:fill="FFFFFF"/>
-        </w:rPr>
-        <w:t xml:space="preserve">As we made the distance computation in </w:t>
-      </w:r>
-      <w:r>
-        <w:rPr>
-          <w:i/>
-          <w:iCs/>
-          <w:shd w:val="clear" w:color="auto" w:fill="FFFFFF"/>
-        </w:rPr>
-        <w:t>L1</w:t>
-      </w:r>
-      <w:r>
-        <w:rPr>
-          <w:i/>
-          <w:iCs/>
-          <w:shd w:val="clear" w:color="auto" w:fill="FFFFFF"/>
-        </w:rPr>
-        <w:t xml:space="preserve"> </w:t>
-      </w:r>
-      <w:r>
-        <w:t xml:space="preserve">norm we need to make few </w:t>
-      </w:r>
-      <w:r>
-        <w:t>modifications</w:t>
-      </w:r>
-      <w:r>
-        <w:t xml:space="preserve"> to get the convergence of our k</w:t>
-      </w:r>
-      <w:r>
-        <w:t>-</w:t>
-      </w:r>
-      <w:r>
-        <w:t>means</w:t>
-      </w:r>
-      <w:r>
-        <w:t>*</w:t>
-      </w:r>
-      <w:r>
-        <w:t xml:space="preserve"> algorithm. This is obtained by computing the new centroid locations in </w:t>
-      </w:r>
-      <w:r>
-        <w:rPr>
-          <w:i/>
-          <w:iCs/>
-        </w:rPr>
-        <w:t>codebook</w:t>
-      </w:r>
-      <w:r>
-        <w:t xml:space="preserve"> by</w:t>
-      </w:r>
-      <w:r>
-        <w:rPr>
-          <w:i/>
-          <w:iCs/>
-          <w:shd w:val="clear" w:color="auto" w:fill="FFFFFF"/>
-        </w:rPr>
-        <w:t xml:space="preserve"> </w:t>
-      </w:r>
-      <w:r>
-        <w:rPr>
-          <w:shd w:val="clear" w:color="auto" w:fill="FFFFFF"/>
-        </w:rPr>
-        <w:t xml:space="preserve">updating the centroid </w:t>
-      </w:r>
-      <w:r>
-        <w:rPr>
-          <w:shd w:val="clear" w:color="auto" w:fill="FFFFFF"/>
-        </w:rPr>
-        <w:t>values</w:t>
-      </w:r>
-      <w:r>
-        <w:rPr>
-          <w:shd w:val="clear" w:color="auto" w:fill="FFFFFF"/>
-        </w:rPr>
-        <w:t xml:space="preserve"> </w:t>
-      </w:r>
-      <w:r>
-        <w:rPr>
-          <w:shd w:val="clear" w:color="auto" w:fill="FFFFFF"/>
-        </w:rPr>
-        <w:t>over</w:t>
-      </w:r>
-      <w:r>
-        <w:rPr>
-          <w:shd w:val="clear" w:color="auto" w:fill="FFFFFF"/>
-        </w:rPr>
-        <w:t xml:space="preserve"> median location of each datapoints instead of mean value.</w:t>
-      </w:r>
-    </w:p>
-    <w:p>
-      <w:pPr>
-        <w:rPr>
-          <w:shd w:val="clear" w:color="auto" w:fill="FFFFFF"/>
-        </w:rPr>
-      </w:pPr>
+        </w:rPr>
+        <w:t>CandidateList</w:t>
+      </w:r>
+      <w:proofErr w:type="spellEnd"/>
+      <w:r>
+        <w:t xml:space="preserve"> . </w:t>
+      </w:r>
     </w:p>
     <w:p>
       <w:pPr>
@@ -780,72 +2885,12 @@
         <w:spacing w:after="0" w:line="285" w:lineRule="atLeast"/>
         <w:rPr>
           <w:rFonts w:ascii="Courier New" w:eastAsia="Times New Roman" w:hAnsi="Courier New" w:cs="Courier New"/>
-          <w:color w:val="000000"/>
-          <w:sz w:val="21"/>
-          <w:szCs w:val="21"/>
-          <w:lang w:val="en-GB" w:eastAsia="en-GB" w:bidi="ml-IN"/>
-        </w:rPr>
-      </w:pPr>
-      <w:r>
-        <w:rPr>
-          <w:rFonts w:ascii="Courier New" w:eastAsia="Times New Roman" w:hAnsi="Courier New" w:cs="Courier New"/>
-          <w:color w:val="AF00DB"/>
-          <w:sz w:val="21"/>
-          <w:szCs w:val="21"/>
-          <w:lang w:val="en-GB" w:eastAsia="en-GB" w:bidi="ml-IN"/>
-        </w:rPr>
-        <w:t>for</w:t>
-      </w:r>
-      <w:r>
-        <w:rPr>
-          <w:rFonts w:ascii="Courier New" w:eastAsia="Times New Roman" w:hAnsi="Courier New" w:cs="Courier New"/>
-          <w:color w:val="000000"/>
-          <w:sz w:val="21"/>
-          <w:szCs w:val="21"/>
-          <w:lang w:val="en-GB" w:eastAsia="en-GB" w:bidi="ml-IN"/>
-        </w:rPr>
-        <w:t> c </w:t>
-      </w:r>
-      <w:r>
-        <w:rPr>
-          <w:rFonts w:ascii="Courier New" w:eastAsia="Times New Roman" w:hAnsi="Courier New" w:cs="Courier New"/>
-          <w:color w:val="0000FF"/>
-          <w:sz w:val="21"/>
-          <w:szCs w:val="21"/>
-          <w:lang w:val="en-GB" w:eastAsia="en-GB" w:bidi="ml-IN"/>
-        </w:rPr>
-        <w:t>in</w:t>
-      </w:r>
-      <w:r>
-        <w:rPr>
-          <w:rFonts w:ascii="Courier New" w:eastAsia="Times New Roman" w:hAnsi="Courier New" w:cs="Courier New"/>
-          <w:color w:val="000000"/>
-          <w:sz w:val="21"/>
-          <w:szCs w:val="21"/>
-          <w:lang w:val="en-GB" w:eastAsia="en-GB" w:bidi="ml-IN"/>
-        </w:rPr>
-        <w:t> </w:t>
-      </w:r>
-      <w:r>
-        <w:rPr>
-          <w:rFonts w:ascii="Courier New" w:eastAsia="Times New Roman" w:hAnsi="Courier New" w:cs="Courier New"/>
-          <w:color w:val="795E26"/>
-          <w:sz w:val="21"/>
-          <w:szCs w:val="21"/>
-          <w:lang w:val="en-GB" w:eastAsia="en-GB" w:bidi="ml-IN"/>
-        </w:rPr>
-        <w:t>range</w:t>
-      </w:r>
-      <w:r>
-        <w:rPr>
-          <w:rFonts w:ascii="Courier New" w:eastAsia="Times New Roman" w:hAnsi="Courier New" w:cs="Courier New"/>
-          <w:color w:val="000000"/>
-          <w:sz w:val="21"/>
-          <w:szCs w:val="21"/>
-          <w:lang w:val="en-GB" w:eastAsia="en-GB" w:bidi="ml-IN"/>
-        </w:rPr>
-        <w:t>(K):</w:t>
-      </w:r>
+          <w:color w:val="008000"/>
+          <w:sz w:val="21"/>
+          <w:szCs w:val="21"/>
+          <w:lang w:val="en-GB" w:eastAsia="en-GB" w:bidi="ml-IN"/>
+        </w:rPr>
+      </w:pPr>
     </w:p>
     <w:p>
       <w:pPr>
@@ -862,22 +2907,12 @@
       <w:r>
         <w:rPr>
           <w:rFonts w:ascii="Courier New" w:eastAsia="Times New Roman" w:hAnsi="Courier New" w:cs="Courier New"/>
-          <w:color w:val="000000"/>
-          <w:sz w:val="21"/>
-          <w:szCs w:val="21"/>
-          <w:lang w:val="en-GB" w:eastAsia="en-GB" w:bidi="ml-IN"/>
-        </w:rPr>
-        <w:tab/>
-      </w:r>
-      <w:r>
-        <w:rPr>
-          <w:rFonts w:ascii="Courier New" w:eastAsia="Times New Roman" w:hAnsi="Courier New" w:cs="Courier New"/>
-          <w:color w:val="000000"/>
-          <w:sz w:val="21"/>
-          <w:szCs w:val="21"/>
-          <w:lang w:val="en-GB" w:eastAsia="en-GB" w:bidi="ml-IN"/>
-        </w:rPr>
-        <w:t>points = data[codes == c]</w:t>
+          <w:color w:val="008000"/>
+          <w:sz w:val="21"/>
+          <w:szCs w:val="21"/>
+          <w:lang w:val="en-GB" w:eastAsia="en-GB" w:bidi="ml-IN"/>
+        </w:rPr>
+        <w:t># Create inverted Index</w:t>
       </w:r>
     </w:p>
     <w:p>
@@ -892,55 +2927,54 @@
           <w:lang w:val="en-GB" w:eastAsia="en-GB" w:bidi="ml-IN"/>
         </w:rPr>
       </w:pPr>
-      <w:r>
-        <w:rPr>
-          <w:rFonts w:ascii="Courier New" w:eastAsia="Times New Roman" w:hAnsi="Courier New" w:cs="Courier New"/>
-          <w:color w:val="000000"/>
-          <w:sz w:val="21"/>
-          <w:szCs w:val="21"/>
-          <w:lang w:val="en-GB" w:eastAsia="en-GB" w:bidi="ml-IN"/>
-        </w:rPr>
-        <w:tab/>
-      </w:r>
-      <w:r>
-        <w:rPr>
-          <w:rFonts w:ascii="Courier New" w:eastAsia="Times New Roman" w:hAnsi="Courier New" w:cs="Courier New"/>
-          <w:color w:val="AF00DB"/>
-          <w:sz w:val="21"/>
-          <w:szCs w:val="21"/>
-          <w:lang w:val="en-GB" w:eastAsia="en-GB" w:bidi="ml-IN"/>
-        </w:rPr>
-        <w:t>if</w:t>
-      </w:r>
-      <w:r>
-        <w:rPr>
-          <w:rFonts w:ascii="Courier New" w:eastAsia="Times New Roman" w:hAnsi="Courier New" w:cs="Courier New"/>
-          <w:color w:val="000000"/>
-          <w:sz w:val="21"/>
-          <w:szCs w:val="21"/>
-          <w:lang w:val="en-GB" w:eastAsia="en-GB" w:bidi="ml-IN"/>
-        </w:rPr>
-        <w:t> points.size != </w:t>
-      </w:r>
-      <w:r>
-        <w:rPr>
-          <w:rFonts w:ascii="Courier New" w:eastAsia="Times New Roman" w:hAnsi="Courier New" w:cs="Courier New"/>
-          <w:color w:val="09885A"/>
-          <w:sz w:val="21"/>
-          <w:szCs w:val="21"/>
-          <w:lang w:val="en-GB" w:eastAsia="en-GB" w:bidi="ml-IN"/>
-        </w:rPr>
-        <w:t>0</w:t>
-      </w:r>
-      <w:r>
-        <w:rPr>
-          <w:rFonts w:ascii="Courier New" w:eastAsia="Times New Roman" w:hAnsi="Courier New" w:cs="Courier New"/>
-          <w:color w:val="000000"/>
-          <w:sz w:val="21"/>
-          <w:szCs w:val="21"/>
-          <w:lang w:val="en-GB" w:eastAsia="en-GB" w:bidi="ml-IN"/>
-        </w:rPr>
-        <w:t>:</w:t>
+      <w:proofErr w:type="spellStart"/>
+      <w:r>
+        <w:rPr>
+          <w:rFonts w:ascii="Courier New" w:eastAsia="Times New Roman" w:hAnsi="Courier New" w:cs="Courier New"/>
+          <w:color w:val="000000"/>
+          <w:sz w:val="21"/>
+          <w:szCs w:val="21"/>
+          <w:lang w:val="en-GB" w:eastAsia="en-GB" w:bidi="ml-IN"/>
+        </w:rPr>
+        <w:t>indexdict</w:t>
+      </w:r>
+      <w:proofErr w:type="spellEnd"/>
+      <w:r>
+        <w:rPr>
+          <w:rFonts w:ascii="Courier New" w:eastAsia="Times New Roman" w:hAnsi="Courier New" w:cs="Courier New"/>
+          <w:color w:val="000000"/>
+          <w:sz w:val="21"/>
+          <w:szCs w:val="21"/>
+          <w:lang w:val="en-GB" w:eastAsia="en-GB" w:bidi="ml-IN"/>
+        </w:rPr>
+        <w:t> = </w:t>
+      </w:r>
+      <w:proofErr w:type="spellStart"/>
+      <w:r>
+        <w:rPr>
+          <w:rFonts w:ascii="Courier New" w:eastAsia="Times New Roman" w:hAnsi="Courier New" w:cs="Courier New"/>
+          <w:color w:val="000000"/>
+          <w:sz w:val="21"/>
+          <w:szCs w:val="21"/>
+          <w:lang w:val="en-GB" w:eastAsia="en-GB" w:bidi="ml-IN"/>
+        </w:rPr>
+        <w:t>createIndex</w:t>
+      </w:r>
+      <w:proofErr w:type="spellEnd"/>
+      <w:r>
+        <w:rPr>
+          <w:rFonts w:ascii="Courier New" w:eastAsia="Times New Roman" w:hAnsi="Courier New" w:cs="Courier New"/>
+          <w:color w:val="000000"/>
+          <w:sz w:val="21"/>
+          <w:szCs w:val="21"/>
+          <w:lang w:val="en-GB" w:eastAsia="en-GB" w:bidi="ml-IN"/>
+        </w:rPr>
+        <w:t>(codes)</w:t>
+      </w:r>
+    </w:p>
+    <w:p>
+      <w:r>
+        <w:t xml:space="preserve"> </w:t>
       </w:r>
     </w:p>
     <w:p>
@@ -958,85 +2992,12 @@
       <w:r>
         <w:rPr>
           <w:rFonts w:ascii="Courier New" w:eastAsia="Times New Roman" w:hAnsi="Courier New" w:cs="Courier New"/>
-          <w:color w:val="000000"/>
-          <w:sz w:val="21"/>
-          <w:szCs w:val="21"/>
-          <w:lang w:val="en-GB" w:eastAsia="en-GB" w:bidi="ml-IN"/>
-        </w:rPr>
-        <w:tab/>
-      </w:r>
-      <w:r>
-        <w:rPr>
-          <w:rFonts w:ascii="Courier New" w:eastAsia="Times New Roman" w:hAnsi="Courier New" w:cs="Courier New"/>
-          <w:color w:val="000000"/>
-          <w:sz w:val="21"/>
-          <w:szCs w:val="21"/>
-          <w:lang w:val="en-GB" w:eastAsia="en-GB" w:bidi="ml-IN"/>
-        </w:rPr>
-        <w:tab/>
-      </w:r>
-      <w:r>
-        <w:rPr>
-          <w:rFonts w:ascii="Courier New" w:eastAsia="Times New Roman" w:hAnsi="Courier New" w:cs="Courier New"/>
-          <w:color w:val="000000"/>
-          <w:sz w:val="21"/>
-          <w:szCs w:val="21"/>
-          <w:lang w:val="en-GB" w:eastAsia="en-GB" w:bidi="ml-IN"/>
-        </w:rPr>
-        <w:t>codebook_curr[c] = np.median(points, axis=</w:t>
-      </w:r>
-      <w:r>
-        <w:rPr>
-          <w:rFonts w:ascii="Courier New" w:eastAsia="Times New Roman" w:hAnsi="Courier New" w:cs="Courier New"/>
-          <w:color w:val="09885A"/>
-          <w:sz w:val="21"/>
-          <w:szCs w:val="21"/>
-          <w:lang w:val="en-GB" w:eastAsia="en-GB" w:bidi="ml-IN"/>
-        </w:rPr>
-        <w:t>0</w:t>
-      </w:r>
-      <w:r>
-        <w:rPr>
-          <w:rFonts w:ascii="Courier New" w:eastAsia="Times New Roman" w:hAnsi="Courier New" w:cs="Courier New"/>
-          <w:color w:val="000000"/>
-          <w:sz w:val="21"/>
-          <w:szCs w:val="21"/>
-          <w:lang w:val="en-GB" w:eastAsia="en-GB" w:bidi="ml-IN"/>
-        </w:rPr>
-        <w:t>)</w:t>
-      </w:r>
-    </w:p>
-    <w:p>
-      <w:pPr>
-        <w:rPr>
-          <w:shd w:val="clear" w:color="auto" w:fill="FFFFFF"/>
-        </w:rPr>
-      </w:pPr>
-    </w:p>
-    <w:p>
-      <w:pPr>
-        <w:rPr>
-          <w:shd w:val="clear" w:color="auto" w:fill="FFFFFF"/>
-        </w:rPr>
-      </w:pPr>
-      <w:r>
-        <w:rPr>
-          <w:shd w:val="clear" w:color="auto" w:fill="FFFFFF"/>
-        </w:rPr>
-        <w:lastRenderedPageBreak/>
-        <w:t>Here we can see that we ignore those empty clusters when computing the median and retain the existing value if empty. The codebook thus obtained is checked for convergence by calculating the diff</w:t>
-      </w:r>
-      <w:r>
-        <w:rPr>
-          <w:shd w:val="clear" w:color="auto" w:fill="FFFFFF"/>
-        </w:rPr>
-        <w:t>erence</w:t>
-      </w:r>
-      <w:r>
-        <w:rPr>
-          <w:shd w:val="clear" w:color="auto" w:fill="FFFFFF"/>
-        </w:rPr>
-        <w:t xml:space="preserve"> between previous codebook for early termination.</w:t>
+          <w:color w:val="008000"/>
+          <w:sz w:val="21"/>
+          <w:szCs w:val="21"/>
+          <w:lang w:val="en-GB" w:eastAsia="en-GB" w:bidi="ml-IN"/>
+        </w:rPr>
+        <w:t># run query search for each query vector</w:t>
       </w:r>
     </w:p>
     <w:p>
@@ -1054,12 +3015,84 @@
       <w:r>
         <w:rPr>
           <w:rFonts w:ascii="Courier New" w:eastAsia="Times New Roman" w:hAnsi="Courier New" w:cs="Courier New"/>
-          <w:color w:val="000000"/>
-          <w:sz w:val="21"/>
-          <w:szCs w:val="21"/>
-          <w:lang w:val="en-GB" w:eastAsia="en-GB" w:bidi="ml-IN"/>
-        </w:rPr>
-        <w:t>error = np.linalg.norm(codebook_curr - codebook_prev) / np.sqrt(N)</w:t>
+          <w:color w:val="AF00DB"/>
+          <w:sz w:val="21"/>
+          <w:szCs w:val="21"/>
+          <w:lang w:val="en-GB" w:eastAsia="en-GB" w:bidi="ml-IN"/>
+        </w:rPr>
+        <w:t>for</w:t>
+      </w:r>
+      <w:r>
+        <w:rPr>
+          <w:rFonts w:ascii="Courier New" w:eastAsia="Times New Roman" w:hAnsi="Courier New" w:cs="Courier New"/>
+          <w:color w:val="000000"/>
+          <w:sz w:val="21"/>
+          <w:szCs w:val="21"/>
+          <w:lang w:val="en-GB" w:eastAsia="en-GB" w:bidi="ml-IN"/>
+        </w:rPr>
+        <w:t> q </w:t>
+      </w:r>
+      <w:r>
+        <w:rPr>
+          <w:rFonts w:ascii="Courier New" w:eastAsia="Times New Roman" w:hAnsi="Courier New" w:cs="Courier New"/>
+          <w:color w:val="0000FF"/>
+          <w:sz w:val="21"/>
+          <w:szCs w:val="21"/>
+          <w:lang w:val="en-GB" w:eastAsia="en-GB" w:bidi="ml-IN"/>
+        </w:rPr>
+        <w:t>in</w:t>
+      </w:r>
+      <w:r>
+        <w:rPr>
+          <w:rFonts w:ascii="Courier New" w:eastAsia="Times New Roman" w:hAnsi="Courier New" w:cs="Courier New"/>
+          <w:color w:val="000000"/>
+          <w:sz w:val="21"/>
+          <w:szCs w:val="21"/>
+          <w:lang w:val="en-GB" w:eastAsia="en-GB" w:bidi="ml-IN"/>
+        </w:rPr>
+        <w:t> </w:t>
+      </w:r>
+      <w:r>
+        <w:rPr>
+          <w:rFonts w:ascii="Courier New" w:eastAsia="Times New Roman" w:hAnsi="Courier New" w:cs="Courier New"/>
+          <w:color w:val="795E26"/>
+          <w:sz w:val="21"/>
+          <w:szCs w:val="21"/>
+          <w:lang w:val="en-GB" w:eastAsia="en-GB" w:bidi="ml-IN"/>
+        </w:rPr>
+        <w:t>range</w:t>
+      </w:r>
+      <w:r>
+        <w:rPr>
+          <w:rFonts w:ascii="Courier New" w:eastAsia="Times New Roman" w:hAnsi="Courier New" w:cs="Courier New"/>
+          <w:color w:val="000000"/>
+          <w:sz w:val="21"/>
+          <w:szCs w:val="21"/>
+          <w:lang w:val="en-GB" w:eastAsia="en-GB" w:bidi="ml-IN"/>
+        </w:rPr>
+        <w:t>(</w:t>
+      </w:r>
+      <w:proofErr w:type="spellStart"/>
+      <w:r>
+        <w:rPr>
+          <w:rFonts w:ascii="Courier New" w:eastAsia="Times New Roman" w:hAnsi="Courier New" w:cs="Courier New"/>
+          <w:color w:val="000000"/>
+          <w:sz w:val="21"/>
+          <w:szCs w:val="21"/>
+          <w:lang w:val="en-GB" w:eastAsia="en-GB" w:bidi="ml-IN"/>
+        </w:rPr>
+        <w:t>nQ</w:t>
+      </w:r>
+      <w:proofErr w:type="spellEnd"/>
+      <w:r>
+        <w:rPr>
+          <w:rFonts w:ascii="Courier New" w:eastAsia="Times New Roman" w:hAnsi="Courier New" w:cs="Courier New"/>
+          <w:color w:val="000000"/>
+          <w:sz w:val="21"/>
+          <w:szCs w:val="21"/>
+          <w:lang w:val="en-GB" w:eastAsia="en-GB" w:bidi="ml-IN"/>
+        </w:rPr>
+        <w:t>):</w:t>
       </w:r>
     </w:p>
     <w:p>
@@ -1074,320 +3107,371 @@
           <w:lang w:val="en-GB" w:eastAsia="en-GB" w:bidi="ml-IN"/>
         </w:rPr>
       </w:pPr>
-    </w:p>
-    <w:p>
-      <w:pPr>
-        <w:rPr>
-          <w:shd w:val="clear" w:color="auto" w:fill="FFFFFF"/>
-        </w:rPr>
-      </w:pPr>
-      <w:r>
-        <w:rPr>
-          <w:shd w:val="clear" w:color="auto" w:fill="FFFFFF"/>
-        </w:rPr>
-        <w:t xml:space="preserve">Once the loop </w:t>
-      </w:r>
-      <w:r>
-        <w:rPr>
-          <w:shd w:val="clear" w:color="auto" w:fill="FFFFFF"/>
-        </w:rPr>
-        <w:t>ends,</w:t>
-      </w:r>
-      <w:r>
-        <w:rPr>
-          <w:shd w:val="clear" w:color="auto" w:fill="FFFFFF"/>
-        </w:rPr>
-        <w:t xml:space="preserve"> we update the codes one last time to get the updated codes </w:t>
-      </w:r>
-      <w:r>
-        <w:rPr>
-          <w:shd w:val="clear" w:color="auto" w:fill="FFFFFF"/>
-        </w:rPr>
-        <w:t>against the</w:t>
-      </w:r>
-      <w:r>
-        <w:rPr>
-          <w:shd w:val="clear" w:color="auto" w:fill="FFFFFF"/>
-        </w:rPr>
-        <w:t xml:space="preserve"> last calculated codebook. The codebook and codes are returned as our K-means*</w:t>
-      </w:r>
-      <w:r>
-        <w:rPr>
-          <w:shd w:val="clear" w:color="auto" w:fill="FFFFFF"/>
-        </w:rPr>
-        <w:t xml:space="preserve"> </w:t>
-      </w:r>
-      <w:r>
-        <w:rPr>
-          <w:shd w:val="clear" w:color="auto" w:fill="FFFFFF"/>
-        </w:rPr>
-        <w:t>function out</w:t>
-      </w:r>
-      <w:r>
-        <w:rPr>
-          <w:shd w:val="clear" w:color="auto" w:fill="FFFFFF"/>
-        </w:rPr>
-        <w:t xml:space="preserve">put. </w:t>
-      </w:r>
-    </w:p>
-    <w:p/>
-    <w:p>
-      <w:pPr>
-        <w:rPr>
-          <w:rFonts w:ascii="Helvetica" w:hAnsi="Helvetica" w:cs="Helvetica"/>
-          <w:color w:val="000000"/>
-          <w:sz w:val="33"/>
-          <w:szCs w:val="33"/>
-        </w:rPr>
-      </w:pPr>
-      <w:r>
-        <w:rPr>
-          <w:rFonts w:ascii="Helvetica" w:hAnsi="Helvetica" w:cs="Helvetica"/>
-          <w:color w:val="000000"/>
-          <w:sz w:val="33"/>
-          <w:szCs w:val="33"/>
-        </w:rPr>
-        <w:t>Part</w:t>
-      </w:r>
-      <w:r>
-        <w:rPr>
-          <w:rFonts w:ascii="Helvetica" w:hAnsi="Helvetica" w:cs="Helvetica"/>
-          <w:color w:val="000000"/>
-          <w:sz w:val="33"/>
-          <w:szCs w:val="33"/>
-        </w:rPr>
-        <w:t>2</w:t>
-      </w:r>
-      <w:r>
-        <w:rPr>
-          <w:rFonts w:ascii="Helvetica" w:hAnsi="Helvetica" w:cs="Helvetica"/>
-          <w:color w:val="000000"/>
-          <w:sz w:val="33"/>
-          <w:szCs w:val="33"/>
-        </w:rPr>
-        <w:t>:</w:t>
-      </w:r>
-    </w:p>
-    <w:p>
-      <w:r>
-        <w:t>Query using Inverted Multi-index with </w:t>
-      </w:r>
-      <w:r>
-        <w:rPr>
-          <w:i/>
-          <w:iCs/>
-        </w:rPr>
-        <w:t>L1</w:t>
-      </w:r>
-      <w:r>
-        <w:t> Distance</w:t>
-      </w:r>
-    </w:p>
-    <w:p/>
-    <w:p>
-      <w:r>
-        <w:t>The query function is used to obtain T nearest candidates for the given query against the P partitioned codebooks and codes</w:t>
-      </w:r>
-      <w:r>
-        <w:t xml:space="preserve">. The first step is to </w:t>
-      </w:r>
-      <w:r>
-        <w:t>partition</w:t>
-      </w:r>
-      <w:r>
-        <w:t xml:space="preserve"> the query into P parts and compute the q(0)</w:t>
-      </w:r>
-      <w:r>
-        <w:t xml:space="preserve"> </w:t>
-      </w:r>
-      <w:r>
-        <w:t xml:space="preserve">vs </w:t>
-      </w:r>
-      <w:r>
-        <w:rPr>
-          <w:i/>
-          <w:iCs/>
-        </w:rPr>
-        <w:t>U</w:t>
-      </w:r>
-      <w:r>
-        <w:rPr>
-          <w:i/>
-          <w:iCs/>
-        </w:rPr>
-        <w:t xml:space="preserve"> and q(1) vs V</w:t>
-      </w:r>
-      <w:r>
-        <w:t xml:space="preserve"> and so on and so forth</w:t>
-      </w:r>
-      <w:r>
-        <w:t xml:space="preserve"> where U,V are the corresponding part codebooks</w:t>
-      </w:r>
-      <w:r>
-        <w:t>. Which gives you the sorted distance from query to each centroid w</w:t>
-      </w:r>
-      <w:r>
-        <w:t xml:space="preserve">ith </w:t>
-      </w:r>
-      <w:r>
-        <w:t>r</w:t>
-      </w:r>
-      <w:r>
-        <w:t xml:space="preserve">espect </w:t>
-      </w:r>
-      <w:r>
-        <w:t>t</w:t>
-      </w:r>
-      <w:r>
-        <w:t xml:space="preserve">o the </w:t>
-      </w:r>
-      <w:r>
-        <w:t>corresponding partition.</w:t>
-      </w:r>
-    </w:p>
-    <w:p>
-      <w:r>
-        <w:t xml:space="preserve">We apply a min heap computation algorithm to </w:t>
-      </w:r>
-      <w:r>
-        <w:t>incrementally</w:t>
-      </w:r>
-      <w:r>
-        <w:t xml:space="preserve"> find the nearest distant </w:t>
-      </w:r>
-      <w:r>
-        <w:t>neighbor</w:t>
-      </w:r>
-      <w:r>
-        <w:t xml:space="preserve"> centroid location. We store their corresponding (i,</w:t>
-      </w:r>
-      <w:r>
-        <w:t>j...</w:t>
-      </w:r>
-      <w:r>
+      <w:r>
+        <w:rPr>
+          <w:rFonts w:ascii="Courier New" w:eastAsia="Times New Roman" w:hAnsi="Courier New" w:cs="Courier New"/>
+          <w:color w:val="000000"/>
+          <w:sz w:val="21"/>
+          <w:szCs w:val="21"/>
+          <w:lang w:val="en-GB" w:eastAsia="en-GB" w:bidi="ml-IN"/>
+        </w:rPr>
+        <w:tab/>
+      </w:r>
+      <w:r>
+        <w:rPr>
+          <w:rFonts w:ascii="Courier New" w:eastAsia="Times New Roman" w:hAnsi="Courier New" w:cs="Courier New"/>
+          <w:color w:val="008000"/>
+          <w:sz w:val="21"/>
+          <w:szCs w:val="21"/>
+          <w:lang w:val="en-GB" w:eastAsia="en-GB" w:bidi="ml-IN"/>
+        </w:rPr>
+        <w:t># Run query search and store each of the candidate set</w:t>
+      </w:r>
+    </w:p>
+    <w:p>
+      <w:pPr>
+        <w:shd w:val="clear" w:color="auto" w:fill="FFFFFE"/>
+        <w:spacing w:after="0" w:line="285" w:lineRule="atLeast"/>
+        <w:rPr>
+          <w:rFonts w:ascii="Courier New" w:eastAsia="Times New Roman" w:hAnsi="Courier New" w:cs="Courier New"/>
+          <w:color w:val="000000"/>
+          <w:sz w:val="21"/>
+          <w:szCs w:val="21"/>
+          <w:lang w:val="en-GB" w:eastAsia="en-GB" w:bidi="ml-IN"/>
+        </w:rPr>
+      </w:pPr>
+      <w:r>
+        <w:rPr>
+          <w:rFonts w:ascii="Courier New" w:eastAsia="Times New Roman" w:hAnsi="Courier New" w:cs="Courier New"/>
+          <w:color w:val="000000"/>
+          <w:sz w:val="21"/>
+          <w:szCs w:val="21"/>
+          <w:lang w:val="en-GB" w:eastAsia="en-GB" w:bidi="ml-IN"/>
+        </w:rPr>
+        <w:t>      </w:t>
+      </w:r>
+      <w:proofErr w:type="spellStart"/>
+      <w:r>
+        <w:rPr>
+          <w:rFonts w:ascii="Courier New" w:eastAsia="Times New Roman" w:hAnsi="Courier New" w:cs="Courier New"/>
+          <w:color w:val="000000"/>
+          <w:sz w:val="21"/>
+          <w:szCs w:val="21"/>
+          <w:lang w:val="en-GB" w:eastAsia="en-GB" w:bidi="ml-IN"/>
+        </w:rPr>
+        <w:t>Cset</w:t>
+      </w:r>
+      <w:proofErr w:type="spellEnd"/>
+      <w:r>
+        <w:rPr>
+          <w:rFonts w:ascii="Courier New" w:eastAsia="Times New Roman" w:hAnsi="Courier New" w:cs="Courier New"/>
+          <w:color w:val="000000"/>
+          <w:sz w:val="21"/>
+          <w:szCs w:val="21"/>
+          <w:lang w:val="en-GB" w:eastAsia="en-GB" w:bidi="ml-IN"/>
+        </w:rPr>
+        <w:t> = </w:t>
+      </w:r>
+      <w:proofErr w:type="spellStart"/>
+      <w:r>
+        <w:rPr>
+          <w:rFonts w:ascii="Courier New" w:eastAsia="Times New Roman" w:hAnsi="Courier New" w:cs="Courier New"/>
+          <w:color w:val="000000"/>
+          <w:sz w:val="21"/>
+          <w:szCs w:val="21"/>
+          <w:lang w:val="en-GB" w:eastAsia="en-GB" w:bidi="ml-IN"/>
+        </w:rPr>
+        <w:t>querysearch</w:t>
+      </w:r>
+      <w:proofErr w:type="spellEnd"/>
+      <w:r>
+        <w:rPr>
+          <w:rFonts w:ascii="Courier New" w:eastAsia="Times New Roman" w:hAnsi="Courier New" w:cs="Courier New"/>
+          <w:color w:val="000000"/>
+          <w:sz w:val="21"/>
+          <w:szCs w:val="21"/>
+          <w:lang w:val="en-GB" w:eastAsia="en-GB" w:bidi="ml-IN"/>
+        </w:rPr>
+        <w:t>(</w:t>
+      </w:r>
+      <w:proofErr w:type="spellStart"/>
+      <w:r>
+        <w:rPr>
+          <w:rFonts w:ascii="Courier New" w:eastAsia="Times New Roman" w:hAnsi="Courier New" w:cs="Courier New"/>
+          <w:color w:val="000000"/>
+          <w:sz w:val="21"/>
+          <w:szCs w:val="21"/>
+          <w:lang w:val="en-GB" w:eastAsia="en-GB" w:bidi="ml-IN"/>
+        </w:rPr>
+        <w:t>qparts</w:t>
+      </w:r>
+      <w:proofErr w:type="spellEnd"/>
+      <w:r>
+        <w:rPr>
+          <w:rFonts w:ascii="Courier New" w:eastAsia="Times New Roman" w:hAnsi="Courier New" w:cs="Courier New"/>
+          <w:color w:val="000000"/>
+          <w:sz w:val="21"/>
+          <w:szCs w:val="21"/>
+          <w:lang w:val="en-GB" w:eastAsia="en-GB" w:bidi="ml-IN"/>
+        </w:rPr>
+        <w:t>[q])</w:t>
+      </w:r>
+    </w:p>
+    <w:p>
+      <w:pPr>
+        <w:shd w:val="clear" w:color="auto" w:fill="FFFFFE"/>
+        <w:spacing w:after="0" w:line="285" w:lineRule="atLeast"/>
+        <w:rPr>
+          <w:rFonts w:ascii="Courier New" w:eastAsia="Times New Roman" w:hAnsi="Courier New" w:cs="Courier New"/>
+          <w:color w:val="000000"/>
+          <w:sz w:val="21"/>
+          <w:szCs w:val="21"/>
+          <w:lang w:val="en-GB" w:eastAsia="en-GB" w:bidi="ml-IN"/>
+        </w:rPr>
+      </w:pPr>
+      <w:r>
+        <w:rPr>
+          <w:rFonts w:ascii="Courier New" w:eastAsia="Times New Roman" w:hAnsi="Courier New" w:cs="Courier New"/>
+          <w:color w:val="000000"/>
+          <w:sz w:val="21"/>
+          <w:szCs w:val="21"/>
+          <w:lang w:val="en-GB" w:eastAsia="en-GB" w:bidi="ml-IN"/>
+        </w:rPr>
+        <w:tab/>
+      </w:r>
+      <w:proofErr w:type="spellStart"/>
+      <w:r>
+        <w:rPr>
+          <w:rFonts w:ascii="Courier New" w:eastAsia="Times New Roman" w:hAnsi="Courier New" w:cs="Courier New"/>
+          <w:color w:val="000000"/>
+          <w:sz w:val="21"/>
+          <w:szCs w:val="21"/>
+          <w:lang w:val="en-GB" w:eastAsia="en-GB" w:bidi="ml-IN"/>
+        </w:rPr>
+        <w:t>CandidateList.append</w:t>
+      </w:r>
+      <w:proofErr w:type="spellEnd"/>
+      <w:r>
+        <w:rPr>
+          <w:rFonts w:ascii="Courier New" w:eastAsia="Times New Roman" w:hAnsi="Courier New" w:cs="Courier New"/>
+          <w:color w:val="000000"/>
+          <w:sz w:val="21"/>
+          <w:szCs w:val="21"/>
+          <w:lang w:val="en-GB" w:eastAsia="en-GB" w:bidi="ml-IN"/>
+        </w:rPr>
+        <w:t>(</w:t>
+      </w:r>
+      <w:proofErr w:type="spellStart"/>
+      <w:r>
+        <w:rPr>
+          <w:rFonts w:ascii="Courier New" w:eastAsia="Times New Roman" w:hAnsi="Courier New" w:cs="Courier New"/>
+          <w:color w:val="000000"/>
+          <w:sz w:val="21"/>
+          <w:szCs w:val="21"/>
+          <w:lang w:val="en-GB" w:eastAsia="en-GB" w:bidi="ml-IN"/>
+        </w:rPr>
+        <w:t>Cset</w:t>
+      </w:r>
+      <w:proofErr w:type="spellEnd"/>
+      <w:r>
+        <w:rPr>
+          <w:rFonts w:ascii="Courier New" w:eastAsia="Times New Roman" w:hAnsi="Courier New" w:cs="Courier New"/>
+          <w:color w:val="000000"/>
+          <w:sz w:val="21"/>
+          <w:szCs w:val="21"/>
+          <w:lang w:val="en-GB" w:eastAsia="en-GB" w:bidi="ml-IN"/>
+        </w:rPr>
         <w:t>)</w:t>
       </w:r>
-      <w:r>
-        <w:t xml:space="preserve"> dimensional</w:t>
-      </w:r>
-      <w:r>
-        <w:t xml:space="preserve"> coordinates</w:t>
-      </w:r>
-      <w:r>
-        <w:t xml:space="preserve"> </w:t>
-      </w:r>
-      <w:r>
-        <w:t>which will be mapped with the codes</w:t>
-      </w:r>
-      <w:r>
-        <w:t xml:space="preserve"> for the corresponding label</w:t>
-      </w:r>
-      <w:r>
-        <w:t xml:space="preserve"> to find the </w:t>
-      </w:r>
-      <w:r>
-        <w:t>given T</w:t>
-      </w:r>
-      <w:r>
-        <w:t xml:space="preserve"> candidate set for each query.</w:t>
-      </w:r>
-      <w:r>
-        <w:t xml:space="preserve"> </w:t>
-      </w:r>
-      <w:r>
-        <w:t xml:space="preserve">Following optimization has been </w:t>
-      </w:r>
-      <w:r>
-        <w:t>done on the algorithm 3.1</w:t>
-      </w:r>
-      <w:r>
-        <w:t xml:space="preserve"> </w:t>
-      </w:r>
-      <w:r>
-        <w:t>to handle following scenarios.</w:t>
-      </w:r>
-    </w:p>
-    <w:p>
-      <w:r>
-        <w:t>1)</w:t>
-      </w:r>
-      <w:r>
-        <w:t>In order</w:t>
-      </w:r>
-      <w:r>
-        <w:t xml:space="preserve"> to get the coordinate</w:t>
-      </w:r>
-      <w:r>
-        <w:t>s</w:t>
-      </w:r>
-      <w:r>
-        <w:t xml:space="preserve"> for dimensions </w:t>
-      </w:r>
-      <w:r>
-        <w:t>where P&gt;2 we utilize a list of length P which can be translated to i,</w:t>
-      </w:r>
-      <w:r>
-        <w:t>j...</w:t>
-      </w:r>
-      <w:r>
-        <w:t>, so on and so forth</w:t>
-      </w:r>
-      <w:r>
-        <w:t xml:space="preserve"> for our nearest distance computation in min heap</w:t>
-      </w:r>
-    </w:p>
-    <w:p>
-      <w:r>
-        <w:t>2)</w:t>
-      </w:r>
-      <w:r>
-        <w:t>In order to efficiently handle the codes</w:t>
-      </w:r>
-      <w:r>
-        <w:t xml:space="preserve"> from part1</w:t>
-      </w:r>
-      <w:r>
-        <w:t xml:space="preserve"> we can utilize </w:t>
-      </w:r>
-      <w:r>
-        <w:t>Python s</w:t>
-      </w:r>
-      <w:r>
-        <w:t>et</w:t>
-      </w:r>
-      <w:r>
-        <w:t>()</w:t>
-      </w:r>
-      <w:r>
-        <w:t xml:space="preserve"> which will </w:t>
-      </w:r>
-      <w:r>
-        <w:t>not add the duplicate</w:t>
-      </w:r>
-      <w:r>
-        <w:t xml:space="preserve"> candidates</w:t>
-      </w:r>
-      <w:r>
-        <w:t xml:space="preserve"> from the codes.</w:t>
-      </w:r>
-      <w:r>
-        <w:t xml:space="preserve"> And can be used to fill the candidate set</w:t>
-      </w:r>
-    </w:p>
-    <w:p>
-      <w:r>
-        <w:t xml:space="preserve">The final output will have the list of </w:t>
-      </w:r>
-      <w:r>
-        <w:t>all candidate set for every query passed.</w:t>
-      </w:r>
-    </w:p>
-    <w:p/>
-    <w:p>
-      <w:pPr>
-        <w:rPr>
-          <w:noProof/>
-        </w:rPr>
+    </w:p>
+    <w:p>
+      <w:pPr>
+        <w:shd w:val="clear" w:color="auto" w:fill="FFFFFE"/>
+        <w:spacing w:after="0" w:line="285" w:lineRule="atLeast"/>
+        <w:rPr>
+          <w:rFonts w:ascii="Courier New" w:eastAsia="Times New Roman" w:hAnsi="Courier New" w:cs="Courier New"/>
+          <w:color w:val="000000"/>
+          <w:sz w:val="21"/>
+          <w:szCs w:val="21"/>
+          <w:lang w:val="en-GB" w:eastAsia="en-GB" w:bidi="ml-IN"/>
+        </w:rPr>
+      </w:pPr>
+    </w:p>
+    <w:p>
+      <w:pPr>
+        <w:shd w:val="clear" w:color="auto" w:fill="FFFFFE"/>
+        <w:spacing w:after="0" w:line="285" w:lineRule="atLeast"/>
+        <w:rPr>
+          <w:rFonts w:ascii="Courier New" w:eastAsia="Times New Roman" w:hAnsi="Courier New" w:cs="Courier New"/>
+          <w:color w:val="000000"/>
+          <w:sz w:val="21"/>
+          <w:szCs w:val="21"/>
+          <w:lang w:val="en-GB" w:eastAsia="en-GB" w:bidi="ml-IN"/>
+        </w:rPr>
+      </w:pPr>
+    </w:p>
+    <w:p>
+      <w:pPr>
+        <w:shd w:val="clear" w:color="auto" w:fill="FFFFFE"/>
+        <w:spacing w:after="0" w:line="285" w:lineRule="atLeast"/>
+        <w:rPr>
+          <w:rFonts w:ascii="Courier New" w:eastAsia="Times New Roman" w:hAnsi="Courier New" w:cs="Courier New"/>
+          <w:color w:val="000000"/>
+          <w:sz w:val="21"/>
+          <w:szCs w:val="21"/>
+          <w:lang w:val="en-GB" w:eastAsia="en-GB" w:bidi="ml-IN"/>
+        </w:rPr>
+      </w:pPr>
+    </w:p>
+    <w:p>
+      <w:pPr>
+        <w:spacing w:after="0"/>
+        <w:jc w:val="both"/>
+        <w:rPr>
+          <w:b/>
+          <w:bCs/>
+        </w:rPr>
+      </w:pPr>
+      <w:r>
+        <w:rPr>
+          <w:b/>
+          <w:bCs/>
+        </w:rPr>
+        <w:lastRenderedPageBreak/>
+        <w:t>Conclusion</w:t>
+      </w:r>
+    </w:p>
+    <w:p>
+      <w:pPr>
+        <w:spacing w:after="0"/>
+        <w:jc w:val="both"/>
+        <w:rPr>
+          <w:b/>
+          <w:bCs/>
+        </w:rPr>
+      </w:pPr>
+    </w:p>
+    <w:p>
+      <w:pPr>
+        <w:spacing w:after="0"/>
+        <w:jc w:val="both"/>
+      </w:pPr>
+      <w:r>
+        <w:t xml:space="preserve">The </w:t>
+      </w:r>
+      <w:r>
+        <w:t>project concludes that we can use the product quantization method and inverted index search query to store and retrieve massive amount of data with efficient and fast computation with optimal accuracy. We can easily scale the algorithm up and still achieve the results in less space time cost.</w:t>
+      </w:r>
+    </w:p>
+    <w:p>
+      <w:pPr>
+        <w:spacing w:after="0"/>
+        <w:jc w:val="both"/>
+      </w:pPr>
+    </w:p>
+    <w:p>
+      <w:pPr>
+        <w:spacing w:after="0"/>
+        <w:jc w:val="both"/>
+        <w:rPr>
+          <w:b/>
+          <w:bCs/>
+        </w:rPr>
+      </w:pPr>
+      <w:r>
+        <w:rPr>
+          <w:b/>
+          <w:bCs/>
+        </w:rPr>
+        <w:t>References</w:t>
+      </w:r>
+    </w:p>
+    <w:p>
+      <w:pPr>
+        <w:spacing w:after="0"/>
+        <w:jc w:val="both"/>
+        <w:rPr>
+          <w:b/>
+          <w:bCs/>
+        </w:rPr>
+      </w:pPr>
+    </w:p>
+    <w:p>
+      <w:pPr>
+        <w:pStyle w:val="ListParagraph"/>
+        <w:numPr>
+          <w:ilvl w:val="0"/>
+          <w:numId w:val="12"/>
+        </w:numPr>
+        <w:spacing w:after="0"/>
+        <w:jc w:val="both"/>
+      </w:pPr>
+      <w:r>
+        <w:t xml:space="preserve">H. </w:t>
+      </w:r>
+      <w:proofErr w:type="spellStart"/>
+      <w:r>
+        <w:t>Jégou</w:t>
+      </w:r>
+      <w:proofErr w:type="spellEnd"/>
+      <w:r>
+        <w:t xml:space="preserve">, M. </w:t>
+      </w:r>
+      <w:proofErr w:type="spellStart"/>
+      <w:r>
+        <w:t>Douze</w:t>
+      </w:r>
+      <w:proofErr w:type="spellEnd"/>
+      <w:r>
+        <w:t xml:space="preserve"> and C. Schmid, "Product Quantization for Nearest Neighbor Search," in IEEE Transactions on Pattern Analysis and Machine Intelligence, vol. 33, no. 1, pp. 117-128, Jan. 2011.</w:t>
+      </w:r>
+    </w:p>
+    <w:p>
+      <w:pPr>
+        <w:pStyle w:val="ListParagraph"/>
+        <w:numPr>
+          <w:ilvl w:val="0"/>
+          <w:numId w:val="0"/>
+        </w:numPr>
+        <w:spacing w:after="0"/>
+        <w:ind w:left="720"/>
+        <w:jc w:val="both"/>
+      </w:pPr>
+    </w:p>
+    <w:p>
+      <w:pPr>
+        <w:pStyle w:val="ListParagraph"/>
+        <w:numPr>
+          <w:ilvl w:val="0"/>
+          <w:numId w:val="12"/>
+        </w:numPr>
+        <w:spacing w:after="0"/>
+        <w:jc w:val="both"/>
+      </w:pPr>
+      <w:r>
+        <w:t xml:space="preserve">A. </w:t>
+      </w:r>
+      <w:proofErr w:type="spellStart"/>
+      <w:r>
+        <w:t>Babenko</w:t>
+      </w:r>
+      <w:proofErr w:type="spellEnd"/>
+      <w:r>
+        <w:t xml:space="preserve"> and V. </w:t>
+      </w:r>
+      <w:proofErr w:type="spellStart"/>
+      <w:r>
+        <w:t>Lempitsky</w:t>
+      </w:r>
+      <w:proofErr w:type="spellEnd"/>
+      <w:r>
+        <w:t>, "The inverted multi-index," 2012 IEEE Conference on Computer Vision and Pattern Recognition, Providence, RI, 2012, pp. 3069-3076.</w:t>
+      </w:r>
+    </w:p>
+    <w:p>
+      <w:pPr>
+        <w:spacing w:after="0"/>
+        <w:jc w:val="both"/>
       </w:pPr>
     </w:p>
     <w:sectPr>
@@ -1395,7 +3479,7 @@
       <w:footerReference w:type="default" r:id="rId11"/>
       <w:headerReference w:type="first" r:id="rId12"/>
       <w:pgSz w:w="12240" w:h="15840" w:code="1"/>
-      <w:pgMar w:top="1418" w:right="1418" w:bottom="851" w:left="1418" w:header="709" w:footer="340" w:gutter="0"/>
+      <w:pgMar w:top="1418" w:right="1418" w:bottom="1440" w:left="1418" w:header="709" w:footer="340" w:gutter="0"/>
       <w:cols w:space="708"/>
       <w:titlePg/>
       <w:docGrid w:linePitch="360"/>
@@ -1428,50 +3512,79 @@
   <w:p>
     <w:pPr>
       <w:pStyle w:val="Footer"/>
+      <w:rPr>
+        <w:color w:val="2F5496" w:themeColor="accent1" w:themeShade="BF"/>
+      </w:rPr>
     </w:pPr>
     <w:sdt>
       <w:sdtPr>
+        <w:rPr>
+          <w:color w:val="2F5496" w:themeColor="accent1" w:themeShade="BF"/>
+        </w:rPr>
         <w:alias w:val="Title"/>
         <w:tag w:val=""/>
         <w:id w:val="-1461030722"/>
         <w:placeholder>
           <w:docPart w:val="7F6481FFE3284312A5CA390BAA98D05E"/>
         </w:placeholder>
-        <w:showingPlcHdr/>
         <w:dataBinding w:prefixMappings="xmlns:ns0='http://purl.org/dc/elements/1.1/' xmlns:ns1='http://schemas.openxmlformats.org/package/2006/metadata/core-properties' " w:xpath="/ns1:coreProperties[1]/ns0:title[1]" w:storeItemID="{6C3C8BC8-F283-45AE-878A-BAB7291924A1}"/>
         <w15:appearance w15:val="hidden"/>
         <w:text/>
       </w:sdtPr>
-      <w:sdtEndPr/>
+      <w:sdtEndPr>
+        <w:rPr>
+          <w:color w:val="2F5496" w:themeColor="accent1" w:themeShade="BF"/>
+        </w:rPr>
+      </w:sdtEndPr>
       <w:sdtContent>
         <w:r>
-          <w:t>Course title</w:t>
+          <w:rPr>
+            <w:color w:val="2F5496" w:themeColor="accent1" w:themeShade="BF"/>
+          </w:rPr>
+          <w:t>Data Warehousing and Data Mining  T12020</w:t>
         </w:r>
       </w:sdtContent>
     </w:sdt>
     <w:r>
+      <w:rPr>
+        <w:color w:val="2F5496" w:themeColor="accent1" w:themeShade="BF"/>
+      </w:rPr>
       <w:t xml:space="preserve"> </w:t>
     </w:r>
     <w:r>
+      <w:rPr>
+        <w:color w:val="2F5496" w:themeColor="accent1" w:themeShade="BF"/>
+      </w:rPr>
       <w:tab/>
     </w:r>
     <w:r>
+      <w:rPr>
+        <w:color w:val="2F5496" w:themeColor="accent1" w:themeShade="BF"/>
+      </w:rPr>
       <w:tab/>
     </w:r>
     <w:sdt>
       <w:sdtPr>
+        <w:rPr>
+          <w:color w:val="2F5496" w:themeColor="accent1" w:themeShade="BF"/>
+        </w:rPr>
         <w:id w:val="1328789105"/>
         <w:docPartObj>
           <w:docPartGallery w:val="Page Numbers (Bottom of Page)"/>
           <w:docPartUnique/>
         </w:docPartObj>
       </w:sdtPr>
-      <w:sdtEndPr/>
+      <w:sdtEndPr>
+        <w:rPr>
+          <w:color w:val="2F5496" w:themeColor="accent1" w:themeShade="BF"/>
+        </w:rPr>
+      </w:sdtEndPr>
       <w:sdtContent>
         <w:r>
           <w:rPr>
             <w:rStyle w:val="PageNumber"/>
             <w:noProof/>
+            <w:color w:val="2F5496" w:themeColor="accent1" w:themeShade="BF"/>
             <w:highlight w:val="lightGray"/>
           </w:rPr>
           <mc:AlternateContent>
@@ -1561,6 +3674,7 @@
         <w:r>
           <w:rPr>
             <w:rStyle w:val="PageNumber"/>
+            <w:color w:val="2F5496" w:themeColor="accent1" w:themeShade="BF"/>
             <w:highlight w:val="lightGray"/>
           </w:rPr>
           <w:fldChar w:fldCharType="begin"/>
@@ -1568,6 +3682,7 @@
         <w:r>
           <w:rPr>
             <w:rStyle w:val="PageNumber"/>
+            <w:color w:val="2F5496" w:themeColor="accent1" w:themeShade="BF"/>
             <w:highlight w:val="lightGray"/>
           </w:rPr>
           <w:instrText xml:space="preserve"> PAGE   \* MERGEFORMAT </w:instrText>
@@ -1575,6 +3690,7 @@
         <w:r>
           <w:rPr>
             <w:rStyle w:val="PageNumber"/>
+            <w:color w:val="2F5496" w:themeColor="accent1" w:themeShade="BF"/>
             <w:highlight w:val="lightGray"/>
           </w:rPr>
           <w:fldChar w:fldCharType="separate"/>
@@ -1582,6 +3698,7 @@
         <w:r>
           <w:rPr>
             <w:rStyle w:val="PageNumber"/>
+            <w:color w:val="2F5496" w:themeColor="accent1" w:themeShade="BF"/>
             <w:highlight w:val="lightGray"/>
           </w:rPr>
           <w:t>1</w:t>
@@ -1589,6 +3706,7 @@
         <w:r>
           <w:rPr>
             <w:rStyle w:val="PageNumber"/>
+            <w:color w:val="2F5496" w:themeColor="accent1" w:themeShade="BF"/>
             <w:highlight w:val="lightGray"/>
           </w:rPr>
           <w:fldChar w:fldCharType="end"/>
@@ -1970,6 +4088,92 @@
     </w:lvl>
   </w:abstractNum>
   <w:abstractNum w:abstractNumId="3" w15:restartNumberingAfterBreak="0">
+    <w:nsid w:val="28E21754"/>
+    <w:multiLevelType w:val="hybridMultilevel"/>
+    <w:tmpl w:val="4328B722"/>
+    <w:lvl w:ilvl="0" w:tplc="0809000F">
+      <w:start w:val="1"/>
+      <w:numFmt w:val="decimal"/>
+      <w:lvlText w:val="%1."/>
+      <w:lvlJc w:val="left"/>
+      <w:pPr>
+        <w:ind w:left="720" w:hanging="360"/>
+      </w:pPr>
+    </w:lvl>
+    <w:lvl w:ilvl="1" w:tplc="08090019" w:tentative="1">
+      <w:start w:val="1"/>
+      <w:numFmt w:val="lowerLetter"/>
+      <w:lvlText w:val="%2."/>
+      <w:lvlJc w:val="left"/>
+      <w:pPr>
+        <w:ind w:left="1440" w:hanging="360"/>
+      </w:pPr>
+    </w:lvl>
+    <w:lvl w:ilvl="2" w:tplc="0809001B" w:tentative="1">
+      <w:start w:val="1"/>
+      <w:numFmt w:val="lowerRoman"/>
+      <w:lvlText w:val="%3."/>
+      <w:lvlJc w:val="right"/>
+      <w:pPr>
+        <w:ind w:left="2160" w:hanging="180"/>
+      </w:pPr>
+    </w:lvl>
+    <w:lvl w:ilvl="3" w:tplc="0809000F" w:tentative="1">
+      <w:start w:val="1"/>
+      <w:numFmt w:val="decimal"/>
+      <w:lvlText w:val="%4."/>
+      <w:lvlJc w:val="left"/>
+      <w:pPr>
+        <w:ind w:left="2880" w:hanging="360"/>
+      </w:pPr>
+    </w:lvl>
+    <w:lvl w:ilvl="4" w:tplc="08090019" w:tentative="1">
+      <w:start w:val="1"/>
+      <w:numFmt w:val="lowerLetter"/>
+      <w:lvlText w:val="%5."/>
+      <w:lvlJc w:val="left"/>
+      <w:pPr>
+        <w:ind w:left="3600" w:hanging="360"/>
+      </w:pPr>
+    </w:lvl>
+    <w:lvl w:ilvl="5" w:tplc="0809001B" w:tentative="1">
+      <w:start w:val="1"/>
+      <w:numFmt w:val="lowerRoman"/>
+      <w:lvlText w:val="%6."/>
+      <w:lvlJc w:val="right"/>
+      <w:pPr>
+        <w:ind w:left="4320" w:hanging="180"/>
+      </w:pPr>
+    </w:lvl>
+    <w:lvl w:ilvl="6" w:tplc="0809000F" w:tentative="1">
+      <w:start w:val="1"/>
+      <w:numFmt w:val="decimal"/>
+      <w:lvlText w:val="%7."/>
+      <w:lvlJc w:val="left"/>
+      <w:pPr>
+        <w:ind w:left="5040" w:hanging="360"/>
+      </w:pPr>
+    </w:lvl>
+    <w:lvl w:ilvl="7" w:tplc="08090019" w:tentative="1">
+      <w:start w:val="1"/>
+      <w:numFmt w:val="lowerLetter"/>
+      <w:lvlText w:val="%8."/>
+      <w:lvlJc w:val="left"/>
+      <w:pPr>
+        <w:ind w:left="5760" w:hanging="360"/>
+      </w:pPr>
+    </w:lvl>
+    <w:lvl w:ilvl="8" w:tplc="0809001B" w:tentative="1">
+      <w:start w:val="1"/>
+      <w:numFmt w:val="lowerRoman"/>
+      <w:lvlText w:val="%9."/>
+      <w:lvlJc w:val="right"/>
+      <w:pPr>
+        <w:ind w:left="6480" w:hanging="180"/>
+      </w:pPr>
+    </w:lvl>
+  </w:abstractNum>
+  <w:abstractNum w:abstractNumId="4" w15:restartNumberingAfterBreak="0">
     <w:nsid w:val="2FCD1011"/>
     <w:multiLevelType w:val="hybridMultilevel"/>
     <w:tmpl w:val="16DEC4F6"/>
@@ -2083,7 +4287,7 @@
       </w:rPr>
     </w:lvl>
   </w:abstractNum>
-  <w:abstractNum w:abstractNumId="4" w15:restartNumberingAfterBreak="0">
+  <w:abstractNum w:abstractNumId="5" w15:restartNumberingAfterBreak="0">
     <w:nsid w:val="31FE1162"/>
     <w:multiLevelType w:val="hybridMultilevel"/>
     <w:tmpl w:val="411E9FAA"/>
@@ -2197,7 +4401,7 @@
       </w:rPr>
     </w:lvl>
   </w:abstractNum>
-  <w:abstractNum w:abstractNumId="5" w15:restartNumberingAfterBreak="0">
+  <w:abstractNum w:abstractNumId="6" w15:restartNumberingAfterBreak="0">
     <w:nsid w:val="39AF25E0"/>
     <w:multiLevelType w:val="hybridMultilevel"/>
     <w:tmpl w:val="7E888904"/>
@@ -2311,7 +4515,7 @@
       </w:rPr>
     </w:lvl>
   </w:abstractNum>
-  <w:abstractNum w:abstractNumId="6" w15:restartNumberingAfterBreak="0">
+  <w:abstractNum w:abstractNumId="7" w15:restartNumberingAfterBreak="0">
     <w:nsid w:val="4DED451A"/>
     <w:multiLevelType w:val="hybridMultilevel"/>
     <w:tmpl w:val="26CA6F1C"/>
@@ -2426,7 +4630,7 @@
       </w:rPr>
     </w:lvl>
   </w:abstractNum>
-  <w:abstractNum w:abstractNumId="7" w15:restartNumberingAfterBreak="0">
+  <w:abstractNum w:abstractNumId="8" w15:restartNumberingAfterBreak="0">
     <w:nsid w:val="50EB0726"/>
     <w:multiLevelType w:val="hybridMultilevel"/>
     <w:tmpl w:val="F4282682"/>
@@ -2540,7 +4744,7 @@
       </w:rPr>
     </w:lvl>
   </w:abstractNum>
-  <w:abstractNum w:abstractNumId="8" w15:restartNumberingAfterBreak="0">
+  <w:abstractNum w:abstractNumId="9" w15:restartNumberingAfterBreak="0">
     <w:nsid w:val="588773FE"/>
     <w:multiLevelType w:val="hybridMultilevel"/>
     <w:tmpl w:val="4DE6F468"/>
@@ -2654,7 +4858,7 @@
       </w:rPr>
     </w:lvl>
   </w:abstractNum>
-  <w:abstractNum w:abstractNumId="9" w15:restartNumberingAfterBreak="0">
+  <w:abstractNum w:abstractNumId="10" w15:restartNumberingAfterBreak="0">
     <w:nsid w:val="6A145D7A"/>
     <w:multiLevelType w:val="multilevel"/>
     <w:tmpl w:val="7E5E73A2"/>
@@ -2798,7 +5002,7 @@
       </w:rPr>
     </w:lvl>
   </w:abstractNum>
-  <w:abstractNum w:abstractNumId="10" w15:restartNumberingAfterBreak="0">
+  <w:abstractNum w:abstractNumId="11" w15:restartNumberingAfterBreak="0">
     <w:nsid w:val="6EEB7DF2"/>
     <w:multiLevelType w:val="hybridMultilevel"/>
     <w:tmpl w:val="AF0A84D0"/>
@@ -2916,34 +5120,37 @@
     <w:abstractNumId w:val="2"/>
   </w:num>
   <w:num w:numId="2">
-    <w:abstractNumId w:val="10"/>
+    <w:abstractNumId w:val="11"/>
   </w:num>
   <w:num w:numId="3">
+    <w:abstractNumId w:val="7"/>
+  </w:num>
+  <w:num w:numId="4">
+    <w:abstractNumId w:val="9"/>
+  </w:num>
+  <w:num w:numId="5">
+    <w:abstractNumId w:val="5"/>
+  </w:num>
+  <w:num w:numId="6">
     <w:abstractNumId w:val="6"/>
   </w:num>
-  <w:num w:numId="4">
-    <w:abstractNumId w:val="8"/>
-  </w:num>
-  <w:num w:numId="5">
+  <w:num w:numId="7">
     <w:abstractNumId w:val="4"/>
   </w:num>
-  <w:num w:numId="6">
-    <w:abstractNumId w:val="5"/>
-  </w:num>
-  <w:num w:numId="7">
-    <w:abstractNumId w:val="3"/>
-  </w:num>
   <w:num w:numId="8">
-    <w:abstractNumId w:val="7"/>
+    <w:abstractNumId w:val="8"/>
   </w:num>
   <w:num w:numId="9">
     <w:abstractNumId w:val="1"/>
   </w:num>
   <w:num w:numId="10">
-    <w:abstractNumId w:val="9"/>
+    <w:abstractNumId w:val="10"/>
   </w:num>
   <w:num w:numId="11">
     <w:abstractNumId w:val="0"/>
+  </w:num>
+  <w:num w:numId="12">
+    <w:abstractNumId w:val="3"/>
   </w:num>
 </w:numbering>
 </file>
@@ -3412,6 +5619,7 @@
   <w:style w:type="character" w:default="1" w:styleId="DefaultParagraphFont">
     <w:name w:val="Default Paragraph Font"/>
     <w:uiPriority w:val="1"/>
+    <w:semiHidden/>
     <w:unhideWhenUsed/>
   </w:style>
   <w:style w:type="table" w:default="1" w:styleId="TableNormal">
@@ -3879,7 +6087,10 @@
             <w:pStyle w:val="7F6481FFE3284312A5CA390BAA98D05E"/>
           </w:pPr>
           <w:r>
-            <w:t>Neque porro quisquam est, qui dolorem ipsum quia dolor sit amet, consectetur, adipisci velit, sed quia non numquam eius modi tempora incidunt ut labore et dolore magnam aliquam quaerat voluptatem. Ut enim ad minima veniam, quis nostrum exercitationem ullam corporis suscipit laboriosam, nisi ut aliquid ex ea commodi consequatur?</w:t>
+            <w:t xml:space="preserve">Neque porro quisquam est, qui dolorem ipsum quia dolor sit amet, consectetur, adipisci velit, sed quia non numquam eius modi tempora incidunt ut labore et dolore magnam aliquam quaerat voluptatem. Ut enim ad minima veniam, quis </w:t>
+          </w:r>
+          <w:r>
+            <w:t>nostrum exercitationem ullam corporis suscipit laboriosam, nisi ut aliquid ex ea commodi consequatur?</w:t>
           </w:r>
         </w:p>
       </w:docPartBody>
@@ -3905,6 +6116,7 @@
     <w:sig w:usb0="E0002EFF" w:usb1="C000785B" w:usb2="00000009" w:usb3="00000000" w:csb0="000001FF" w:csb1="00000000"/>
   </w:font>
   <w:font w:name="Courier New">
+    <w:altName w:val="Courier New PSMT"/>
     <w:panose1 w:val="02070309020205020404"/>
     <w:charset w:val="00"/>
     <w:family w:val="modern"/>
@@ -3956,6 +6168,7 @@
     <w:sig w:usb0="E0002EFF" w:usb1="C000785B" w:usb2="00000009" w:usb3="00000000" w:csb0="000001FF" w:csb1="00000000"/>
   </w:font>
   <w:font w:name="Calibri">
+    <w:altName w:val="Calibri"/>
     <w:panose1 w:val="020F0502020204030204"/>
     <w:charset w:val="00"/>
     <w:family w:val="swiss"/>
@@ -4138,6 +6351,11 @@
     <w:compatSetting w:name="differentiateMultirowTableHeaders" w:uri="http://schemas.microsoft.com/office/word" w:val="1"/>
     <w:compatSetting w:name="useWord2013TrackBottomHyphenation" w:uri="http://schemas.microsoft.com/office/word" w:val="0"/>
   </w:compat>
+  <w:rsids>
+    <w:rsidRoot w:val="00BF4253"/>
+    <w:rsid w:val="007F480F"/>
+    <w:rsid w:val="00BF4253"/>
+  </w:rsids>
   <m:mathPr>
     <m:mathFont m:val="Cambria Math"/>
     <m:brkBin m:val="before"/>
@@ -5039,23 +7257,6 @@
 </file>
 
 <file path=customXml/item1.xml><?xml version="1.0" encoding="utf-8"?>
-<?mso-contentType ?>
-<FormTemplates xmlns="http://schemas.microsoft.com/sharepoint/v3/contenttype/forms">
-  <Display>DocumentLibraryForm</Display>
-  <Edit>DocumentLibraryForm</Edit>
-  <New>DocumentLibraryForm</New>
-</FormTemplates>
-</file>
-
-<file path=customXml/item2.xml><?xml version="1.0" encoding="utf-8"?>
-<p:properties xmlns:p="http://schemas.microsoft.com/office/2006/metadata/properties" xmlns:xsi="http://www.w3.org/2001/XMLSchema-instance" xmlns:pc="http://schemas.microsoft.com/office/infopath/2007/PartnerControls">
-  <documentManagement>
-    <MediaServiceKeyPoints xmlns="2df1bac3-d7a0-425c-9e11-18f3bde08d38" xsi:nil="true"/>
-  </documentManagement>
-</p:properties>
-</file>
-
-<file path=customXml/item3.xml><?xml version="1.0" encoding="utf-8"?>
 <ct:contentTypeSchema xmlns:ct="http://schemas.microsoft.com/office/2006/metadata/contentType" xmlns:ma="http://schemas.microsoft.com/office/2006/metadata/properties/metaAttributes" ct:_="" ma:_="" ma:contentTypeName="Document" ma:contentTypeID="0x010100870B990C6666D04E88BE81CF88895AD2" ma:contentTypeVersion="11" ma:contentTypeDescription="Create a new document." ma:contentTypeScope="" ma:versionID="f873049c685863722dd2f245822d2718">
   <xsd:schema xmlns:xsd="http://www.w3.org/2001/XMLSchema" xmlns:xs="http://www.w3.org/2001/XMLSchema" xmlns:p="http://schemas.microsoft.com/office/2006/metadata/properties" xmlns:ns3="2df1bac3-d7a0-425c-9e11-18f3bde08d38" xmlns:ns4="3ca3e9a7-e56b-4fbd-86ba-f9b7a74cd986" targetNamespace="http://schemas.microsoft.com/office/2006/metadata/properties" ma:root="true" ma:fieldsID="4ed05dfb35130d146657885ffcf03dfd" ns3:_="" ns4:_="">
     <xsd:import namespace="2df1bac3-d7a0-425c-9e11-18f3bde08d38"/>
@@ -5266,32 +7467,24 @@
 </ct:contentTypeSchema>
 </file>
 
-<file path=customXml/itemProps1.xml><?xml version="1.0" encoding="utf-8"?>
-<ds:datastoreItem xmlns:ds="http://schemas.openxmlformats.org/officeDocument/2006/customXml" ds:itemID="{BFF75F1C-B41B-488A-9267-68864D3C15A5}">
-  <ds:schemaRefs>
-    <ds:schemaRef ds:uri="http://schemas.microsoft.com/sharepoint/v3/contenttype/forms"/>
-  </ds:schemaRefs>
-</ds:datastoreItem>
+<file path=customXml/item2.xml><?xml version="1.0" encoding="utf-8"?>
+<p:properties xmlns:p="http://schemas.microsoft.com/office/2006/metadata/properties" xmlns:xsi="http://www.w3.org/2001/XMLSchema-instance" xmlns:pc="http://schemas.microsoft.com/office/infopath/2007/PartnerControls">
+  <documentManagement>
+    <MediaServiceKeyPoints xmlns="2df1bac3-d7a0-425c-9e11-18f3bde08d38" xsi:nil="true"/>
+  </documentManagement>
+</p:properties>
 </file>
 
-<file path=customXml/itemProps2.xml><?xml version="1.0" encoding="utf-8"?>
-<ds:datastoreItem xmlns:ds="http://schemas.openxmlformats.org/officeDocument/2006/customXml" ds:itemID="{3B837835-72CB-4299-965D-EC30EB543F7B}">
-  <ds:schemaRefs>
-    <ds:schemaRef ds:uri="http://schemas.openxmlformats.org/package/2006/metadata/core-properties"/>
-    <ds:schemaRef ds:uri="http://schemas.microsoft.com/office/2006/documentManagement/types"/>
-    <ds:schemaRef ds:uri="http://schemas.microsoft.com/office/infopath/2007/PartnerControls"/>
-    <ds:schemaRef ds:uri="http://purl.org/dc/elements/1.1/"/>
-    <ds:schemaRef ds:uri="http://schemas.microsoft.com/office/2006/metadata/properties"/>
-    <ds:schemaRef ds:uri="2df1bac3-d7a0-425c-9e11-18f3bde08d38"/>
-    <ds:schemaRef ds:uri="http://purl.org/dc/terms/"/>
-    <ds:schemaRef ds:uri="3ca3e9a7-e56b-4fbd-86ba-f9b7a74cd986"/>
-    <ds:schemaRef ds:uri="http://www.w3.org/XML/1998/namespace"/>
-    <ds:schemaRef ds:uri="http://purl.org/dc/dcmitype/"/>
-  </ds:schemaRefs>
-</ds:datastoreItem>
+<file path=customXml/item3.xml><?xml version="1.0" encoding="utf-8"?>
+<?mso-contentType ?>
+<FormTemplates xmlns="http://schemas.microsoft.com/sharepoint/v3/contenttype/forms">
+  <Display>DocumentLibraryForm</Display>
+  <Edit>DocumentLibraryForm</Edit>
+  <New>DocumentLibraryForm</New>
+</FormTemplates>
 </file>
 
-<file path=customXml/itemProps3.xml><?xml version="1.0" encoding="utf-8"?>
+<file path=customXml/itemProps1.xml><?xml version="1.0" encoding="utf-8"?>
 <ds:datastoreItem xmlns:ds="http://schemas.openxmlformats.org/officeDocument/2006/customXml" ds:itemID="{C9D6B55F-A7F9-4F18-ACCA-D37DE7508DC8}">
   <ds:schemaRefs>
     <ds:schemaRef ds:uri="http://schemas.microsoft.com/office/2006/metadata/contentType"/>
@@ -5308,4 +7501,22 @@
     <ds:schemaRef ds:uri="http://schemas.microsoft.com/internal/obd"/>
   </ds:schemaRefs>
 </ds:datastoreItem>
+</file>
+
+<file path=customXml/itemProps2.xml><?xml version="1.0" encoding="utf-8"?>
+<ds:datastoreItem xmlns:ds="http://schemas.openxmlformats.org/officeDocument/2006/customXml" ds:itemID="{3B837835-72CB-4299-965D-EC30EB543F7B}">
+  <ds:schemaRefs>
+    <ds:schemaRef ds:uri="http://schemas.microsoft.com/office/2006/metadata/properties"/>
+    <ds:schemaRef ds:uri="http://schemas.microsoft.com/office/infopath/2007/PartnerControls"/>
+    <ds:schemaRef ds:uri="2df1bac3-d7a0-425c-9e11-18f3bde08d38"/>
+  </ds:schemaRefs>
+</ds:datastoreItem>
+</file>
+
+<file path=customXml/itemProps3.xml><?xml version="1.0" encoding="utf-8"?>
+<ds:datastoreItem xmlns:ds="http://schemas.openxmlformats.org/officeDocument/2006/customXml" ds:itemID="{BFF75F1C-B41B-488A-9267-68864D3C15A5}">
+  <ds:schemaRefs>
+    <ds:schemaRef ds:uri="http://schemas.microsoft.com/sharepoint/v3/contenttype/forms"/>
+  </ds:schemaRefs>
+</ds:datastoreItem>
 </file>